--- a/과제보고서/박기홍_07_08_과제보고서.docx
+++ b/과제보고서/박기홍_07_08_과제보고서.docx
@@ -11854,7 +11854,6 @@
       <w:pPr>
         <w:jc w:val="left"/>
         <w:rPr>
-          <w:rFonts w:hint="eastAsia"/>
           <w:szCs w:val="20"/>
         </w:rPr>
       </w:pPr>
@@ -12014,38 +12013,6718 @@
       <w:pPr>
         <w:jc w:val="left"/>
         <w:rPr>
-          <w:szCs w:val="20"/>
-        </w:rPr>
-      </w:pPr>
-      <w:r>
-        <w:rPr>
           <w:rFonts w:hint="eastAsia"/>
           <w:szCs w:val="20"/>
         </w:rPr>
+      </w:pPr>
+      <w:r>
+        <w:rPr>
+          <w:rFonts w:hint="eastAsia"/>
+          <w:szCs w:val="20"/>
+        </w:rPr>
+        <w:t xml:space="preserve">2024년 7월 8일 배정받은 C언어 6일차 과제 3번은 8시간 넘게 </w:t>
+      </w:r>
+      <w:r>
+        <w:rPr>
+          <w:rFonts w:hint="eastAsia"/>
+          <w:szCs w:val="20"/>
+        </w:rPr>
+        <w:t xml:space="preserve">스스로 </w:t>
+      </w:r>
+      <w:r>
+        <w:rPr>
+          <w:rFonts w:hint="eastAsia"/>
+          <w:szCs w:val="20"/>
+        </w:rPr>
+        <w:t>해결하기 위해 시도해 보았으나, 끝내 수행하지 못했습니다.</w:t>
+      </w:r>
+      <w:r>
+        <w:rPr>
+          <w:rFonts w:hint="eastAsia"/>
+          <w:szCs w:val="20"/>
+        </w:rPr>
+        <w:t xml:space="preserve"> </w:t>
+      </w:r>
+      <w:r>
+        <w:rPr>
+          <w:rFonts w:hint="eastAsia"/>
+          <w:szCs w:val="20"/>
+        </w:rPr>
+        <w:t>C언어 6일차 교육을 담당해 주신 조동희 선배님께</w:t>
+      </w:r>
+      <w:r>
+        <w:rPr>
+          <w:rFonts w:hint="eastAsia"/>
+          <w:szCs w:val="20"/>
+        </w:rPr>
+        <w:t xml:space="preserve"> 소장하고 있는 C언어 자료구조 책에 설명된 선형 리스트, 연결 리스트 개념을 공부하고 이해한 내용을 토대로 과제를 수행해도 되는지 여쭤보았습니다.</w:t>
+      </w:r>
+      <w:r>
+        <w:rPr>
+          <w:rFonts w:hint="eastAsia"/>
+          <w:szCs w:val="20"/>
+        </w:rPr>
+        <w:t xml:space="preserve"> </w:t>
+      </w:r>
+      <w:r>
+        <w:rPr>
+          <w:rFonts w:hint="eastAsia"/>
+          <w:szCs w:val="20"/>
+        </w:rPr>
+        <w:t>코드를 그대로 작성하는 것이 아닌, 공부하고 이해하여 작성하는 모든 것은 괜찮다는 답변을 받을 수 있었습니다.</w:t>
+      </w:r>
+      <w:r>
+        <w:rPr>
+          <w:rFonts w:hint="eastAsia"/>
+          <w:szCs w:val="20"/>
+        </w:rPr>
+        <w:t xml:space="preserve"> 리스트 내용을 이해하려고도 시간을 투자하였으나, 개념을 이해하는 데 있어서 많은 어려움이 있습니다. 특히, </w:t>
+      </w:r>
+      <w:r>
+        <w:rPr>
+          <w:rFonts w:hint="eastAsia"/>
+          <w:szCs w:val="20"/>
+        </w:rPr>
+        <w:t>구조체 내부에 포인터 형태의 구조체가 멤버 변수로 있는데, 이 멤버 변수 내부에 있는 또 다른 멤버 변수를 어떻게 참조해야 하는지 모르겠습니다. 관련 내용을 찾기 위해 여러 방안을 사용해 보았으나, 끝내 방법을 찾지 못했습니다.</w:t>
+      </w:r>
+      <w:r>
+        <w:rPr>
+          <w:rFonts w:hint="eastAsia"/>
+          <w:szCs w:val="20"/>
+        </w:rPr>
+        <w:t xml:space="preserve"> </w:t>
+      </w:r>
+      <w:r>
+        <w:rPr>
+          <w:rFonts w:hint="eastAsia"/>
+          <w:szCs w:val="20"/>
+        </w:rPr>
+        <w:t xml:space="preserve">C언어 과제 3번은 C언어에서 연결 리스트를 구현하는 알고리즘에 대하여 </w:t>
+      </w:r>
+      <w:proofErr w:type="spellStart"/>
+      <w:r>
+        <w:rPr>
+          <w:rFonts w:hint="eastAsia"/>
+          <w:szCs w:val="20"/>
+        </w:rPr>
+        <w:t>로빛</w:t>
+      </w:r>
+      <w:proofErr w:type="spellEnd"/>
+      <w:r>
+        <w:rPr>
+          <w:rFonts w:hint="eastAsia"/>
+          <w:szCs w:val="20"/>
+        </w:rPr>
+        <w:t xml:space="preserve"> 활동 외에 개별적으로 공부하도록 하겠습니다.</w:t>
+      </w:r>
+      <w:r>
+        <w:rPr>
+          <w:rFonts w:hint="eastAsia"/>
+          <w:szCs w:val="20"/>
+        </w:rPr>
+        <w:t xml:space="preserve"> 공부한 내용은 가능한 Obsidian에 기록하여 제대로 이해할 수 있도록 실습을 통해 공부해 이해하겠습니다.</w:t>
+      </w:r>
+    </w:p>
+    <w:p>
+      <w:pPr>
+        <w:jc w:val="left"/>
+        <w:rPr>
+          <w:szCs w:val="20"/>
+        </w:rPr>
+      </w:pPr>
+    </w:p>
+    <w:p>
+      <w:pPr>
+        <w:jc w:val="left"/>
+        <w:rPr>
+          <w:szCs w:val="20"/>
+        </w:rPr>
+      </w:pPr>
+      <w:r>
+        <w:rPr>
+          <w:rFonts w:hint="eastAsia"/>
+          <w:szCs w:val="20"/>
+        </w:rPr>
+        <w:t xml:space="preserve">현재까지 제가 </w:t>
+      </w:r>
+      <w:r>
+        <w:rPr>
+          <w:rFonts w:hint="eastAsia"/>
+          <w:szCs w:val="20"/>
+        </w:rPr>
+        <w:t>디자인</w:t>
+      </w:r>
+      <w:r>
+        <w:rPr>
+          <w:rFonts w:hint="eastAsia"/>
+          <w:szCs w:val="20"/>
+        </w:rPr>
+        <w:t>한 과제 3의 알고리즘 로직입니다.</w:t>
+      </w:r>
+    </w:p>
+    <w:p>
+      <w:pPr>
+        <w:jc w:val="left"/>
+        <w:rPr>
+          <w:szCs w:val="20"/>
+        </w:rPr>
+      </w:pPr>
+      <w:r>
+        <w:rPr>
+          <w:rFonts w:hint="eastAsia"/>
+          <w:szCs w:val="20"/>
+        </w:rPr>
+        <w:t>노드1이 선언됩니다. 노드1의 data값은 NULL로 처리됩니다.</w:t>
+      </w:r>
+      <w:r>
+        <w:rPr>
+          <w:rFonts w:hint="eastAsia"/>
+          <w:szCs w:val="20"/>
+        </w:rPr>
+        <w:t xml:space="preserve"> (구현 완료)</w:t>
+      </w:r>
+    </w:p>
+    <w:p>
+      <w:pPr>
+        <w:jc w:val="left"/>
+        <w:rPr>
+          <w:rFonts w:hint="eastAsia"/>
+          <w:szCs w:val="20"/>
+        </w:rPr>
+      </w:pPr>
+      <w:r>
+        <w:rPr>
+          <w:szCs w:val="20"/>
+        </w:rPr>
+        <w:t>I</w:t>
+      </w:r>
+      <w:r>
+        <w:rPr>
+          <w:rFonts w:hint="eastAsia"/>
+          <w:szCs w:val="20"/>
+        </w:rPr>
+        <w:t>nsert 명령어를 사용자로부터 입력 받을 시, 노드2가 선언됩니다.</w:t>
+      </w:r>
+      <w:r>
+        <w:rPr>
+          <w:rFonts w:hint="eastAsia"/>
+          <w:szCs w:val="20"/>
+        </w:rPr>
+        <w:t xml:space="preserve"> (구현 실패</w:t>
+      </w:r>
+      <w:r>
+        <w:rPr>
+          <w:rFonts w:hint="eastAsia"/>
+          <w:szCs w:val="20"/>
+        </w:rPr>
+        <w:t xml:space="preserve"> ~&gt; 참조 관련 </w:t>
+      </w:r>
+      <w:r>
+        <w:rPr>
+          <w:rFonts w:hint="eastAsia"/>
+          <w:szCs w:val="20"/>
+        </w:rPr>
+        <w:t>휴먼 에러로</w:t>
+      </w:r>
+      <w:r>
+        <w:rPr>
+          <w:rFonts w:hint="eastAsia"/>
+          <w:szCs w:val="20"/>
+        </w:rPr>
+        <w:t xml:space="preserve"> 추정 중</w:t>
+      </w:r>
+      <w:r>
+        <w:rPr>
+          <w:rFonts w:hint="eastAsia"/>
+          <w:szCs w:val="20"/>
+        </w:rPr>
+        <w:t>)</w:t>
+      </w:r>
+    </w:p>
+    <w:p>
+      <w:pPr>
+        <w:jc w:val="left"/>
+        <w:rPr>
+          <w:szCs w:val="20"/>
+        </w:rPr>
+      </w:pPr>
+      <w:r>
+        <w:rPr>
+          <w:rFonts w:hint="eastAsia"/>
+          <w:szCs w:val="20"/>
+        </w:rPr>
+        <w:t>노드2의 data값은 NULL로 처리됩니다.</w:t>
+      </w:r>
+    </w:p>
+    <w:p>
+      <w:pPr>
+        <w:jc w:val="left"/>
+        <w:rPr>
+          <w:szCs w:val="20"/>
+        </w:rPr>
+      </w:pPr>
+      <w:r>
+        <w:rPr>
+          <w:rFonts w:hint="eastAsia"/>
+          <w:szCs w:val="20"/>
+        </w:rPr>
+        <w:lastRenderedPageBreak/>
+        <w:t xml:space="preserve">해당 기능들은 현재 주석 </w:t>
+      </w:r>
+      <w:proofErr w:type="gramStart"/>
+      <w:r>
+        <w:rPr>
+          <w:rFonts w:hint="eastAsia"/>
+          <w:szCs w:val="20"/>
+        </w:rPr>
+        <w:t>처리 하였습니다</w:t>
+      </w:r>
+      <w:proofErr w:type="gramEnd"/>
+      <w:r>
+        <w:rPr>
+          <w:rFonts w:hint="eastAsia"/>
+          <w:szCs w:val="20"/>
+        </w:rPr>
+        <w:t>.</w:t>
+      </w:r>
+    </w:p>
+    <w:p>
+      <w:pPr>
+        <w:jc w:val="left"/>
+        <w:rPr>
+          <w:szCs w:val="20"/>
+        </w:rPr>
+      </w:pPr>
+    </w:p>
+    <w:p>
+      <w:pPr>
+        <w:jc w:val="left"/>
+        <w:rPr>
+          <w:szCs w:val="20"/>
+        </w:rPr>
+      </w:pPr>
+      <w:r>
+        <w:rPr>
+          <w:rFonts w:hint="eastAsia"/>
+          <w:szCs w:val="20"/>
+        </w:rPr>
+        <w:t>현재 구현된 알고리즘은 다음과 같습니다.</w:t>
+      </w:r>
+    </w:p>
+    <w:p>
+      <w:pPr>
+        <w:jc w:val="left"/>
+        <w:rPr>
+          <w:rFonts w:hint="eastAsia"/>
+          <w:szCs w:val="20"/>
+        </w:rPr>
+      </w:pPr>
+      <w:r>
+        <w:rPr>
+          <w:szCs w:val="20"/>
+        </w:rPr>
+        <w:t>I</w:t>
+      </w:r>
+      <w:r>
+        <w:rPr>
+          <w:rFonts w:hint="eastAsia"/>
+          <w:szCs w:val="20"/>
+        </w:rPr>
+        <w:t xml:space="preserve">nsert, </w:t>
+      </w:r>
+      <w:proofErr w:type="spellStart"/>
+      <w:r>
+        <w:rPr>
+          <w:rFonts w:hint="eastAsia"/>
+          <w:szCs w:val="20"/>
+        </w:rPr>
+        <w:t>insert_first</w:t>
+      </w:r>
+      <w:proofErr w:type="spellEnd"/>
+      <w:r>
+        <w:rPr>
+          <w:rFonts w:hint="eastAsia"/>
+          <w:szCs w:val="20"/>
+        </w:rPr>
+        <w:t>, delete</w:t>
+      </w:r>
+      <w:r>
+        <w:rPr>
+          <w:rFonts w:hint="eastAsia"/>
+          <w:szCs w:val="20"/>
+        </w:rPr>
+        <w:t xml:space="preserve"> 등의 명령어(</w:t>
+      </w:r>
+      <w:proofErr w:type="spellStart"/>
+      <w:r>
+        <w:rPr>
+          <w:rFonts w:hint="eastAsia"/>
+          <w:szCs w:val="20"/>
+        </w:rPr>
+        <w:t>cmd</w:t>
+      </w:r>
+      <w:proofErr w:type="spellEnd"/>
+      <w:r>
+        <w:rPr>
+          <w:rFonts w:hint="eastAsia"/>
+          <w:szCs w:val="20"/>
+        </w:rPr>
+        <w:t>)</w:t>
+      </w:r>
+      <w:r>
+        <w:rPr>
+          <w:szCs w:val="20"/>
+        </w:rPr>
+        <w:t>가</w:t>
+      </w:r>
+      <w:r>
+        <w:rPr>
+          <w:rFonts w:hint="eastAsia"/>
+          <w:szCs w:val="20"/>
+        </w:rPr>
+        <w:t xml:space="preserve"> 입력되면 각 조건에 따라 </w:t>
+      </w:r>
+      <w:r>
+        <w:rPr>
+          <w:rFonts w:hint="eastAsia"/>
+          <w:szCs w:val="20"/>
+        </w:rPr>
+        <w:t>명령어가 정상적으로 분류되는지 나타냅니다.</w:t>
+      </w:r>
+    </w:p>
+    <w:p>
+      <w:pPr>
+        <w:jc w:val="left"/>
+        <w:rPr>
+          <w:rFonts w:hint="eastAsia"/>
+          <w:szCs w:val="20"/>
+        </w:rPr>
+      </w:pPr>
+    </w:p>
+    <w:p>
+      <w:pPr>
+        <w:jc w:val="left"/>
+        <w:rPr>
+          <w:szCs w:val="20"/>
+        </w:rPr>
+      </w:pPr>
+      <w:r>
+        <w:rPr>
+          <w:rFonts w:hint="eastAsia"/>
+          <w:szCs w:val="20"/>
+        </w:rPr>
         <w:t>[소스코드]</w:t>
       </w:r>
     </w:p>
     <w:p>
       <w:pPr>
-        <w:jc w:val="left"/>
-        <w:rPr>
-          <w:szCs w:val="20"/>
-        </w:rPr>
-      </w:pPr>
-    </w:p>
-    <w:p>
-      <w:pPr>
-        <w:jc w:val="left"/>
-        <w:rPr>
-          <w:rFonts w:ascii="돋움체" w:eastAsia="돋움체" w:cs="돋움체"/>
-          <w:color w:val="000000"/>
-          <w:kern w:val="0"/>
-          <w:szCs w:val="20"/>
-        </w:rPr>
-      </w:pPr>
+        <w:wordWrap/>
+        <w:adjustRightInd w:val="0"/>
+        <w:spacing w:after="0" w:line="240" w:lineRule="auto"/>
+        <w:jc w:val="left"/>
+        <w:rPr>
+          <w:rFonts w:ascii="돋움체" w:eastAsia="돋움체" w:cs="돋움체"/>
+          <w:color w:val="000000"/>
+          <w:kern w:val="0"/>
+          <w:szCs w:val="20"/>
+        </w:rPr>
+      </w:pPr>
+      <w:r>
+        <w:rPr>
+          <w:rFonts w:ascii="돋움체" w:eastAsia="돋움체" w:cs="돋움체"/>
+          <w:color w:val="808080"/>
+          <w:kern w:val="0"/>
+          <w:szCs w:val="20"/>
+        </w:rPr>
+        <w:t>#define</w:t>
+      </w:r>
+      <w:r>
+        <w:rPr>
+          <w:rFonts w:ascii="돋움체" w:eastAsia="돋움체" w:cs="돋움체"/>
+          <w:color w:val="000000"/>
+          <w:kern w:val="0"/>
+          <w:szCs w:val="20"/>
+        </w:rPr>
+        <w:t xml:space="preserve"> </w:t>
+      </w:r>
+      <w:r>
+        <w:rPr>
+          <w:rFonts w:ascii="돋움체" w:eastAsia="돋움체" w:cs="돋움체"/>
+          <w:color w:val="6F008A"/>
+          <w:kern w:val="0"/>
+          <w:szCs w:val="20"/>
+        </w:rPr>
+        <w:t>_CRT_SECURE_NO_WARNINGS</w:t>
+      </w:r>
+    </w:p>
+    <w:p>
+      <w:pPr>
+        <w:wordWrap/>
+        <w:adjustRightInd w:val="0"/>
+        <w:spacing w:after="0" w:line="240" w:lineRule="auto"/>
+        <w:jc w:val="left"/>
+        <w:rPr>
+          <w:rFonts w:ascii="돋움체" w:eastAsia="돋움체" w:cs="돋움체"/>
+          <w:color w:val="000000"/>
+          <w:kern w:val="0"/>
+          <w:szCs w:val="20"/>
+        </w:rPr>
+      </w:pPr>
+      <w:r>
+        <w:rPr>
+          <w:rFonts w:ascii="돋움체" w:eastAsia="돋움체" w:cs="돋움체"/>
+          <w:color w:val="808080"/>
+          <w:kern w:val="0"/>
+          <w:szCs w:val="20"/>
+        </w:rPr>
+        <w:t>#include</w:t>
+      </w:r>
+      <w:r>
+        <w:rPr>
+          <w:rFonts w:ascii="돋움체" w:eastAsia="돋움체" w:cs="돋움체"/>
+          <w:color w:val="000000"/>
+          <w:kern w:val="0"/>
+          <w:szCs w:val="20"/>
+        </w:rPr>
+        <w:t xml:space="preserve"> </w:t>
+      </w:r>
+      <w:r>
+        <w:rPr>
+          <w:rFonts w:ascii="돋움체" w:eastAsia="돋움체" w:cs="돋움체"/>
+          <w:color w:val="A31515"/>
+          <w:kern w:val="0"/>
+          <w:szCs w:val="20"/>
+        </w:rPr>
+        <w:t>&lt;</w:t>
+      </w:r>
+      <w:proofErr w:type="spellStart"/>
+      <w:r>
+        <w:rPr>
+          <w:rFonts w:ascii="돋움체" w:eastAsia="돋움체" w:cs="돋움체"/>
+          <w:color w:val="A31515"/>
+          <w:kern w:val="0"/>
+          <w:szCs w:val="20"/>
+        </w:rPr>
+        <w:t>stdio.h</w:t>
+      </w:r>
+      <w:proofErr w:type="spellEnd"/>
+      <w:r>
+        <w:rPr>
+          <w:rFonts w:ascii="돋움체" w:eastAsia="돋움체" w:cs="돋움체"/>
+          <w:color w:val="A31515"/>
+          <w:kern w:val="0"/>
+          <w:szCs w:val="20"/>
+        </w:rPr>
+        <w:t>&gt;</w:t>
+      </w:r>
+    </w:p>
+    <w:p>
+      <w:pPr>
+        <w:wordWrap/>
+        <w:adjustRightInd w:val="0"/>
+        <w:spacing w:after="0" w:line="240" w:lineRule="auto"/>
+        <w:jc w:val="left"/>
+        <w:rPr>
+          <w:rFonts w:ascii="돋움체" w:eastAsia="돋움체" w:cs="돋움체"/>
+          <w:color w:val="000000"/>
+          <w:kern w:val="0"/>
+          <w:szCs w:val="20"/>
+        </w:rPr>
+      </w:pPr>
+      <w:r>
+        <w:rPr>
+          <w:rFonts w:ascii="돋움체" w:eastAsia="돋움체" w:cs="돋움체"/>
+          <w:color w:val="808080"/>
+          <w:kern w:val="0"/>
+          <w:szCs w:val="20"/>
+        </w:rPr>
+        <w:t>#include</w:t>
+      </w:r>
+      <w:r>
+        <w:rPr>
+          <w:rFonts w:ascii="돋움체" w:eastAsia="돋움체" w:cs="돋움체"/>
+          <w:color w:val="000000"/>
+          <w:kern w:val="0"/>
+          <w:szCs w:val="20"/>
+        </w:rPr>
+        <w:t xml:space="preserve"> </w:t>
+      </w:r>
+      <w:r>
+        <w:rPr>
+          <w:rFonts w:ascii="돋움체" w:eastAsia="돋움체" w:cs="돋움체"/>
+          <w:color w:val="A31515"/>
+          <w:kern w:val="0"/>
+          <w:szCs w:val="20"/>
+        </w:rPr>
+        <w:t>&lt;</w:t>
+      </w:r>
+      <w:proofErr w:type="spellStart"/>
+      <w:r>
+        <w:rPr>
+          <w:rFonts w:ascii="돋움체" w:eastAsia="돋움체" w:cs="돋움체"/>
+          <w:color w:val="A31515"/>
+          <w:kern w:val="0"/>
+          <w:szCs w:val="20"/>
+        </w:rPr>
+        <w:t>string.h</w:t>
+      </w:r>
+      <w:proofErr w:type="spellEnd"/>
+      <w:r>
+        <w:rPr>
+          <w:rFonts w:ascii="돋움체" w:eastAsia="돋움체" w:cs="돋움체"/>
+          <w:color w:val="A31515"/>
+          <w:kern w:val="0"/>
+          <w:szCs w:val="20"/>
+        </w:rPr>
+        <w:t>&gt;</w:t>
+      </w:r>
+    </w:p>
+    <w:p>
+      <w:pPr>
+        <w:wordWrap/>
+        <w:adjustRightInd w:val="0"/>
+        <w:spacing w:after="0" w:line="240" w:lineRule="auto"/>
+        <w:jc w:val="left"/>
+        <w:rPr>
+          <w:rFonts w:ascii="돋움체" w:eastAsia="돋움체" w:cs="돋움체"/>
+          <w:color w:val="000000"/>
+          <w:kern w:val="0"/>
+          <w:szCs w:val="20"/>
+        </w:rPr>
+      </w:pPr>
+      <w:r>
+        <w:rPr>
+          <w:rFonts w:ascii="돋움체" w:eastAsia="돋움체" w:cs="돋움체"/>
+          <w:color w:val="808080"/>
+          <w:kern w:val="0"/>
+          <w:szCs w:val="20"/>
+        </w:rPr>
+        <w:t>#include</w:t>
+      </w:r>
+      <w:r>
+        <w:rPr>
+          <w:rFonts w:ascii="돋움체" w:eastAsia="돋움체" w:cs="돋움체"/>
+          <w:color w:val="000000"/>
+          <w:kern w:val="0"/>
+          <w:szCs w:val="20"/>
+        </w:rPr>
+        <w:t xml:space="preserve"> </w:t>
+      </w:r>
+      <w:r>
+        <w:rPr>
+          <w:rFonts w:ascii="돋움체" w:eastAsia="돋움체" w:cs="돋움체"/>
+          <w:color w:val="A31515"/>
+          <w:kern w:val="0"/>
+          <w:szCs w:val="20"/>
+        </w:rPr>
+        <w:t>&lt;</w:t>
+      </w:r>
+      <w:proofErr w:type="spellStart"/>
+      <w:r>
+        <w:rPr>
+          <w:rFonts w:ascii="돋움체" w:eastAsia="돋움체" w:cs="돋움체"/>
+          <w:color w:val="A31515"/>
+          <w:kern w:val="0"/>
+          <w:szCs w:val="20"/>
+        </w:rPr>
+        <w:t>stdlib.h</w:t>
+      </w:r>
+      <w:proofErr w:type="spellEnd"/>
+      <w:r>
+        <w:rPr>
+          <w:rFonts w:ascii="돋움체" w:eastAsia="돋움체" w:cs="돋움체"/>
+          <w:color w:val="A31515"/>
+          <w:kern w:val="0"/>
+          <w:szCs w:val="20"/>
+        </w:rPr>
+        <w:t>&gt;</w:t>
+      </w:r>
+    </w:p>
+    <w:p>
+      <w:pPr>
+        <w:wordWrap/>
+        <w:adjustRightInd w:val="0"/>
+        <w:spacing w:after="0" w:line="240" w:lineRule="auto"/>
+        <w:jc w:val="left"/>
+        <w:rPr>
+          <w:rFonts w:ascii="돋움체" w:eastAsia="돋움체" w:cs="돋움체"/>
+          <w:color w:val="000000"/>
+          <w:kern w:val="0"/>
+          <w:szCs w:val="20"/>
+        </w:rPr>
+      </w:pPr>
+    </w:p>
+    <w:p>
+      <w:pPr>
+        <w:wordWrap/>
+        <w:adjustRightInd w:val="0"/>
+        <w:spacing w:after="0" w:line="240" w:lineRule="auto"/>
+        <w:jc w:val="left"/>
+        <w:rPr>
+          <w:rFonts w:ascii="돋움체" w:eastAsia="돋움체" w:cs="돋움체"/>
+          <w:color w:val="000000"/>
+          <w:kern w:val="0"/>
+          <w:szCs w:val="20"/>
+        </w:rPr>
+      </w:pPr>
+      <w:r>
+        <w:rPr>
+          <w:rFonts w:ascii="돋움체" w:eastAsia="돋움체" w:cs="돋움체"/>
+          <w:color w:val="0000FF"/>
+          <w:kern w:val="0"/>
+          <w:szCs w:val="20"/>
+        </w:rPr>
+        <w:t>typedef</w:t>
+      </w:r>
+      <w:r>
+        <w:rPr>
+          <w:rFonts w:ascii="돋움체" w:eastAsia="돋움체" w:cs="돋움체"/>
+          <w:color w:val="000000"/>
+          <w:kern w:val="0"/>
+          <w:szCs w:val="20"/>
+        </w:rPr>
+        <w:t xml:space="preserve"> </w:t>
+      </w:r>
+      <w:r>
+        <w:rPr>
+          <w:rFonts w:ascii="돋움체" w:eastAsia="돋움체" w:cs="돋움체"/>
+          <w:color w:val="0000FF"/>
+          <w:kern w:val="0"/>
+          <w:szCs w:val="20"/>
+        </w:rPr>
+        <w:t>struct</w:t>
+      </w:r>
+      <w:r>
+        <w:rPr>
+          <w:rFonts w:ascii="돋움체" w:eastAsia="돋움체" w:cs="돋움체"/>
+          <w:color w:val="000000"/>
+          <w:kern w:val="0"/>
+          <w:szCs w:val="20"/>
+        </w:rPr>
+        <w:t xml:space="preserve"> </w:t>
+      </w:r>
+      <w:r>
+        <w:rPr>
+          <w:rFonts w:ascii="돋움체" w:eastAsia="돋움체" w:cs="돋움체"/>
+          <w:color w:val="2B91AF"/>
+          <w:kern w:val="0"/>
+          <w:szCs w:val="20"/>
+        </w:rPr>
+        <w:t>_Node</w:t>
+      </w:r>
+      <w:r>
+        <w:rPr>
+          <w:rFonts w:ascii="돋움체" w:eastAsia="돋움체" w:cs="돋움체"/>
+          <w:color w:val="000000"/>
+          <w:kern w:val="0"/>
+          <w:szCs w:val="20"/>
+        </w:rPr>
+        <w:t xml:space="preserve"> {</w:t>
+      </w:r>
+    </w:p>
+    <w:p>
+      <w:pPr>
+        <w:wordWrap/>
+        <w:adjustRightInd w:val="0"/>
+        <w:spacing w:after="0" w:line="240" w:lineRule="auto"/>
+        <w:jc w:val="left"/>
+        <w:rPr>
+          <w:rFonts w:ascii="돋움체" w:eastAsia="돋움체" w:cs="돋움체"/>
+          <w:color w:val="000000"/>
+          <w:kern w:val="0"/>
+          <w:szCs w:val="20"/>
+        </w:rPr>
+      </w:pPr>
+      <w:r>
+        <w:rPr>
+          <w:rFonts w:ascii="돋움체" w:eastAsia="돋움체" w:cs="돋움체"/>
+          <w:color w:val="000000"/>
+          <w:kern w:val="0"/>
+          <w:szCs w:val="20"/>
+        </w:rPr>
+        <w:tab/>
+      </w:r>
+      <w:r>
+        <w:rPr>
+          <w:rFonts w:ascii="돋움체" w:eastAsia="돋움체" w:cs="돋움체"/>
+          <w:color w:val="0000FF"/>
+          <w:kern w:val="0"/>
+          <w:szCs w:val="20"/>
+        </w:rPr>
+        <w:t>int</w:t>
+      </w:r>
+      <w:r>
+        <w:rPr>
+          <w:rFonts w:ascii="돋움체" w:eastAsia="돋움체" w:cs="돋움체"/>
+          <w:color w:val="000000"/>
+          <w:kern w:val="0"/>
+          <w:szCs w:val="20"/>
+        </w:rPr>
+        <w:t xml:space="preserve"> </w:t>
+      </w:r>
+      <w:proofErr w:type="gramStart"/>
+      <w:r>
+        <w:rPr>
+          <w:rFonts w:ascii="돋움체" w:eastAsia="돋움체" w:cs="돋움체"/>
+          <w:color w:val="000000"/>
+          <w:kern w:val="0"/>
+          <w:szCs w:val="20"/>
+        </w:rPr>
+        <w:t>data;</w:t>
+      </w:r>
+      <w:proofErr w:type="gramEnd"/>
+    </w:p>
+    <w:p>
+      <w:pPr>
+        <w:wordWrap/>
+        <w:adjustRightInd w:val="0"/>
+        <w:spacing w:after="0" w:line="240" w:lineRule="auto"/>
+        <w:jc w:val="left"/>
+        <w:rPr>
+          <w:rFonts w:ascii="돋움체" w:eastAsia="돋움체" w:cs="돋움체"/>
+          <w:color w:val="000000"/>
+          <w:kern w:val="0"/>
+          <w:szCs w:val="20"/>
+        </w:rPr>
+      </w:pPr>
+      <w:r>
+        <w:rPr>
+          <w:rFonts w:ascii="돋움체" w:eastAsia="돋움체" w:cs="돋움체"/>
+          <w:color w:val="000000"/>
+          <w:kern w:val="0"/>
+          <w:szCs w:val="20"/>
+        </w:rPr>
+        <w:tab/>
+      </w:r>
+      <w:r>
+        <w:rPr>
+          <w:rFonts w:ascii="돋움체" w:eastAsia="돋움체" w:cs="돋움체"/>
+          <w:color w:val="0000FF"/>
+          <w:kern w:val="0"/>
+          <w:szCs w:val="20"/>
+        </w:rPr>
+        <w:t>struct</w:t>
+      </w:r>
+      <w:r>
+        <w:rPr>
+          <w:rFonts w:ascii="돋움체" w:eastAsia="돋움체" w:cs="돋움체"/>
+          <w:color w:val="000000"/>
+          <w:kern w:val="0"/>
+          <w:szCs w:val="20"/>
+        </w:rPr>
+        <w:t xml:space="preserve"> </w:t>
+      </w:r>
+      <w:r>
+        <w:rPr>
+          <w:rFonts w:ascii="돋움체" w:eastAsia="돋움체" w:cs="돋움체"/>
+          <w:color w:val="2B91AF"/>
+          <w:kern w:val="0"/>
+          <w:szCs w:val="20"/>
+        </w:rPr>
+        <w:t>_Node</w:t>
+      </w:r>
+      <w:r>
+        <w:rPr>
+          <w:rFonts w:ascii="돋움체" w:eastAsia="돋움체" w:cs="돋움체"/>
+          <w:color w:val="000000"/>
+          <w:kern w:val="0"/>
+          <w:szCs w:val="20"/>
+        </w:rPr>
+        <w:t>* next</w:t>
+      </w:r>
+      <w:proofErr w:type="gramStart"/>
+      <w:r>
+        <w:rPr>
+          <w:rFonts w:ascii="돋움체" w:eastAsia="돋움체" w:cs="돋움체"/>
+          <w:color w:val="000000"/>
+          <w:kern w:val="0"/>
+          <w:szCs w:val="20"/>
+        </w:rPr>
+        <w:t xml:space="preserve">; </w:t>
+      </w:r>
+      <w:r>
+        <w:rPr>
+          <w:rFonts w:ascii="돋움체" w:eastAsia="돋움체" w:cs="돋움체"/>
+          <w:color w:val="008000"/>
+          <w:kern w:val="0"/>
+          <w:szCs w:val="20"/>
+        </w:rPr>
+        <w:t>/</w:t>
+      </w:r>
+      <w:proofErr w:type="gramEnd"/>
+      <w:r>
+        <w:rPr>
+          <w:rFonts w:ascii="돋움체" w:eastAsia="돋움체" w:cs="돋움체"/>
+          <w:color w:val="008000"/>
+          <w:kern w:val="0"/>
+          <w:szCs w:val="20"/>
+        </w:rPr>
+        <w:t xml:space="preserve">/ </w:t>
+      </w:r>
       <w:r>
         <w:rPr>
           <w:rFonts w:ascii="돋움체" w:eastAsia="돋움체" w:cs="돋움체" w:hint="eastAsia"/>
+          <w:color w:val="008000"/>
+          <w:kern w:val="0"/>
+          <w:szCs w:val="20"/>
+        </w:rPr>
+        <w:t>다음</w:t>
+      </w:r>
+      <w:r>
+        <w:rPr>
+          <w:rFonts w:ascii="돋움체" w:eastAsia="돋움체" w:cs="돋움체"/>
+          <w:color w:val="008000"/>
+          <w:kern w:val="0"/>
+          <w:szCs w:val="20"/>
+        </w:rPr>
+        <w:t xml:space="preserve"> </w:t>
+      </w:r>
+      <w:r>
+        <w:rPr>
+          <w:rFonts w:ascii="돋움체" w:eastAsia="돋움체" w:cs="돋움체" w:hint="eastAsia"/>
+          <w:color w:val="008000"/>
+          <w:kern w:val="0"/>
+          <w:szCs w:val="20"/>
+        </w:rPr>
+        <w:t>노드를</w:t>
+      </w:r>
+      <w:r>
+        <w:rPr>
+          <w:rFonts w:ascii="돋움체" w:eastAsia="돋움체" w:cs="돋움체"/>
+          <w:color w:val="008000"/>
+          <w:kern w:val="0"/>
+          <w:szCs w:val="20"/>
+        </w:rPr>
+        <w:t xml:space="preserve"> </w:t>
+      </w:r>
+      <w:r>
+        <w:rPr>
+          <w:rFonts w:ascii="돋움체" w:eastAsia="돋움체" w:cs="돋움체" w:hint="eastAsia"/>
+          <w:color w:val="008000"/>
+          <w:kern w:val="0"/>
+          <w:szCs w:val="20"/>
+        </w:rPr>
+        <w:t>가리킴</w:t>
+      </w:r>
+      <w:r>
+        <w:rPr>
+          <w:rFonts w:ascii="돋움체" w:eastAsia="돋움체" w:cs="돋움체"/>
+          <w:color w:val="008000"/>
+          <w:kern w:val="0"/>
+          <w:szCs w:val="20"/>
+        </w:rPr>
+        <w:t>.</w:t>
+      </w:r>
+    </w:p>
+    <w:p>
+      <w:pPr>
+        <w:wordWrap/>
+        <w:adjustRightInd w:val="0"/>
+        <w:spacing w:after="0" w:line="240" w:lineRule="auto"/>
+        <w:jc w:val="left"/>
+        <w:rPr>
+          <w:rFonts w:ascii="돋움체" w:eastAsia="돋움체" w:cs="돋움체"/>
+          <w:color w:val="000000"/>
+          <w:kern w:val="0"/>
+          <w:szCs w:val="20"/>
+        </w:rPr>
+      </w:pPr>
+      <w:proofErr w:type="gramStart"/>
+      <w:r>
+        <w:rPr>
+          <w:rFonts w:ascii="돋움체" w:eastAsia="돋움체" w:cs="돋움체"/>
+          <w:color w:val="000000"/>
+          <w:kern w:val="0"/>
+          <w:szCs w:val="20"/>
+        </w:rPr>
+        <w:t>}</w:t>
+      </w:r>
+      <w:r>
+        <w:rPr>
+          <w:rFonts w:ascii="돋움체" w:eastAsia="돋움체" w:cs="돋움체"/>
+          <w:color w:val="2B91AF"/>
+          <w:kern w:val="0"/>
+          <w:szCs w:val="20"/>
+        </w:rPr>
+        <w:t>Node</w:t>
+      </w:r>
+      <w:proofErr w:type="gramEnd"/>
+      <w:r>
+        <w:rPr>
+          <w:rFonts w:ascii="돋움체" w:eastAsia="돋움체" w:cs="돋움체"/>
+          <w:color w:val="000000"/>
+          <w:kern w:val="0"/>
+          <w:szCs w:val="20"/>
+        </w:rPr>
+        <w:t>;</w:t>
+      </w:r>
+    </w:p>
+    <w:p>
+      <w:pPr>
+        <w:wordWrap/>
+        <w:adjustRightInd w:val="0"/>
+        <w:spacing w:after="0" w:line="240" w:lineRule="auto"/>
+        <w:jc w:val="left"/>
+        <w:rPr>
+          <w:rFonts w:ascii="돋움체" w:eastAsia="돋움체" w:cs="돋움체"/>
+          <w:color w:val="000000"/>
+          <w:kern w:val="0"/>
+          <w:szCs w:val="20"/>
+        </w:rPr>
+      </w:pPr>
+    </w:p>
+    <w:p>
+      <w:pPr>
+        <w:wordWrap/>
+        <w:adjustRightInd w:val="0"/>
+        <w:spacing w:after="0" w:line="240" w:lineRule="auto"/>
+        <w:jc w:val="left"/>
+        <w:rPr>
+          <w:rFonts w:ascii="돋움체" w:eastAsia="돋움체" w:cs="돋움체"/>
+          <w:color w:val="000000"/>
+          <w:kern w:val="0"/>
+          <w:szCs w:val="20"/>
+        </w:rPr>
+      </w:pPr>
+      <w:r>
+        <w:rPr>
+          <w:rFonts w:ascii="돋움체" w:eastAsia="돋움체" w:cs="돋움체"/>
+          <w:color w:val="0000FF"/>
+          <w:kern w:val="0"/>
+          <w:szCs w:val="20"/>
+        </w:rPr>
+        <w:t>typedef</w:t>
+      </w:r>
+      <w:r>
+        <w:rPr>
+          <w:rFonts w:ascii="돋움체" w:eastAsia="돋움체" w:cs="돋움체"/>
+          <w:color w:val="000000"/>
+          <w:kern w:val="0"/>
+          <w:szCs w:val="20"/>
+        </w:rPr>
+        <w:t xml:space="preserve"> </w:t>
+      </w:r>
+      <w:r>
+        <w:rPr>
+          <w:rFonts w:ascii="돋움체" w:eastAsia="돋움체" w:cs="돋움체"/>
+          <w:color w:val="0000FF"/>
+          <w:kern w:val="0"/>
+          <w:szCs w:val="20"/>
+        </w:rPr>
+        <w:t>struct</w:t>
+      </w:r>
+      <w:r>
+        <w:rPr>
+          <w:rFonts w:ascii="돋움체" w:eastAsia="돋움체" w:cs="돋움체"/>
+          <w:color w:val="000000"/>
+          <w:kern w:val="0"/>
+          <w:szCs w:val="20"/>
+        </w:rPr>
+        <w:t xml:space="preserve"> </w:t>
+      </w:r>
+      <w:r>
+        <w:rPr>
+          <w:rFonts w:ascii="돋움체" w:eastAsia="돋움체" w:cs="돋움체"/>
+          <w:color w:val="2B91AF"/>
+          <w:kern w:val="0"/>
+          <w:szCs w:val="20"/>
+        </w:rPr>
+        <w:t>_LinkedList</w:t>
+      </w:r>
+      <w:r>
+        <w:rPr>
+          <w:rFonts w:ascii="돋움체" w:eastAsia="돋움체" w:cs="돋움체"/>
+          <w:color w:val="000000"/>
+          <w:kern w:val="0"/>
+          <w:szCs w:val="20"/>
+        </w:rPr>
+        <w:t xml:space="preserve"> {</w:t>
+      </w:r>
+    </w:p>
+    <w:p>
+      <w:pPr>
+        <w:wordWrap/>
+        <w:adjustRightInd w:val="0"/>
+        <w:spacing w:after="0" w:line="240" w:lineRule="auto"/>
+        <w:jc w:val="left"/>
+        <w:rPr>
+          <w:rFonts w:ascii="돋움체" w:eastAsia="돋움체" w:cs="돋움체"/>
+          <w:color w:val="000000"/>
+          <w:kern w:val="0"/>
+          <w:szCs w:val="20"/>
+        </w:rPr>
+      </w:pPr>
+      <w:r>
+        <w:rPr>
+          <w:rFonts w:ascii="돋움체" w:eastAsia="돋움체" w:cs="돋움체"/>
+          <w:color w:val="000000"/>
+          <w:kern w:val="0"/>
+          <w:szCs w:val="20"/>
+        </w:rPr>
+        <w:tab/>
+      </w:r>
+      <w:r>
+        <w:rPr>
+          <w:rFonts w:ascii="돋움체" w:eastAsia="돋움체" w:cs="돋움체"/>
+          <w:color w:val="2B91AF"/>
+          <w:kern w:val="0"/>
+          <w:szCs w:val="20"/>
+        </w:rPr>
+        <w:t>Node</w:t>
+      </w:r>
+      <w:r>
+        <w:rPr>
+          <w:rFonts w:ascii="돋움체" w:eastAsia="돋움체" w:cs="돋움체"/>
+          <w:color w:val="000000"/>
+          <w:kern w:val="0"/>
+          <w:szCs w:val="20"/>
+        </w:rPr>
+        <w:t xml:space="preserve">* </w:t>
+      </w:r>
+      <w:proofErr w:type="gramStart"/>
+      <w:r>
+        <w:rPr>
+          <w:rFonts w:ascii="돋움체" w:eastAsia="돋움체" w:cs="돋움체"/>
+          <w:color w:val="000000"/>
+          <w:kern w:val="0"/>
+          <w:szCs w:val="20"/>
+        </w:rPr>
+        <w:t>head;</w:t>
+      </w:r>
+      <w:proofErr w:type="gramEnd"/>
+    </w:p>
+    <w:p>
+      <w:pPr>
+        <w:wordWrap/>
+        <w:adjustRightInd w:val="0"/>
+        <w:spacing w:after="0" w:line="240" w:lineRule="auto"/>
+        <w:jc w:val="left"/>
+        <w:rPr>
+          <w:rFonts w:ascii="돋움체" w:eastAsia="돋움체" w:cs="돋움체"/>
+          <w:color w:val="000000"/>
+          <w:kern w:val="0"/>
+          <w:szCs w:val="20"/>
+        </w:rPr>
+      </w:pPr>
+      <w:r>
+        <w:rPr>
+          <w:rFonts w:ascii="돋움체" w:eastAsia="돋움체" w:cs="돋움체"/>
+          <w:color w:val="000000"/>
+          <w:kern w:val="0"/>
+          <w:szCs w:val="20"/>
+        </w:rPr>
+        <w:tab/>
+      </w:r>
+      <w:r>
+        <w:rPr>
+          <w:rFonts w:ascii="돋움체" w:eastAsia="돋움체" w:cs="돋움체"/>
+          <w:color w:val="2B91AF"/>
+          <w:kern w:val="0"/>
+          <w:szCs w:val="20"/>
+        </w:rPr>
+        <w:t>Node</w:t>
+      </w:r>
+      <w:r>
+        <w:rPr>
+          <w:rFonts w:ascii="돋움체" w:eastAsia="돋움체" w:cs="돋움체"/>
+          <w:color w:val="000000"/>
+          <w:kern w:val="0"/>
+          <w:szCs w:val="20"/>
+        </w:rPr>
+        <w:t xml:space="preserve">* </w:t>
+      </w:r>
+      <w:proofErr w:type="gramStart"/>
+      <w:r>
+        <w:rPr>
+          <w:rFonts w:ascii="돋움체" w:eastAsia="돋움체" w:cs="돋움체"/>
+          <w:color w:val="000000"/>
+          <w:kern w:val="0"/>
+          <w:szCs w:val="20"/>
+        </w:rPr>
+        <w:t>tail;</w:t>
+      </w:r>
+      <w:proofErr w:type="gramEnd"/>
+    </w:p>
+    <w:p>
+      <w:pPr>
+        <w:wordWrap/>
+        <w:adjustRightInd w:val="0"/>
+        <w:spacing w:after="0" w:line="240" w:lineRule="auto"/>
+        <w:jc w:val="left"/>
+        <w:rPr>
+          <w:rFonts w:ascii="돋움체" w:eastAsia="돋움체" w:cs="돋움체"/>
+          <w:color w:val="000000"/>
+          <w:kern w:val="0"/>
+          <w:szCs w:val="20"/>
+        </w:rPr>
+      </w:pPr>
+      <w:r>
+        <w:rPr>
+          <w:rFonts w:ascii="돋움체" w:eastAsia="돋움체" w:cs="돋움체"/>
+          <w:color w:val="000000"/>
+          <w:kern w:val="0"/>
+          <w:szCs w:val="20"/>
+        </w:rPr>
+        <w:tab/>
+      </w:r>
+      <w:r>
+        <w:rPr>
+          <w:rFonts w:ascii="돋움체" w:eastAsia="돋움체" w:cs="돋움체"/>
+          <w:color w:val="2B91AF"/>
+          <w:kern w:val="0"/>
+          <w:szCs w:val="20"/>
+        </w:rPr>
+        <w:t>Node</w:t>
+      </w:r>
+      <w:r>
+        <w:rPr>
+          <w:rFonts w:ascii="돋움체" w:eastAsia="돋움체" w:cs="돋움체"/>
+          <w:color w:val="000000"/>
+          <w:kern w:val="0"/>
+          <w:szCs w:val="20"/>
+        </w:rPr>
+        <w:t xml:space="preserve">* </w:t>
+      </w:r>
+      <w:proofErr w:type="gramStart"/>
+      <w:r>
+        <w:rPr>
+          <w:rFonts w:ascii="돋움체" w:eastAsia="돋움체" w:cs="돋움체"/>
+          <w:color w:val="000000"/>
+          <w:kern w:val="0"/>
+          <w:szCs w:val="20"/>
+        </w:rPr>
+        <w:t>Cur;</w:t>
+      </w:r>
+      <w:proofErr w:type="gramEnd"/>
+    </w:p>
+    <w:p>
+      <w:pPr>
+        <w:wordWrap/>
+        <w:adjustRightInd w:val="0"/>
+        <w:spacing w:after="0" w:line="240" w:lineRule="auto"/>
+        <w:jc w:val="left"/>
+        <w:rPr>
+          <w:rFonts w:ascii="돋움체" w:eastAsia="돋움체" w:cs="돋움체"/>
+          <w:color w:val="000000"/>
+          <w:kern w:val="0"/>
+          <w:szCs w:val="20"/>
+        </w:rPr>
+      </w:pPr>
+      <w:r>
+        <w:rPr>
+          <w:rFonts w:ascii="돋움체" w:eastAsia="돋움체" w:cs="돋움체"/>
+          <w:color w:val="000000"/>
+          <w:kern w:val="0"/>
+          <w:szCs w:val="20"/>
+        </w:rPr>
+        <w:tab/>
+      </w:r>
+      <w:r>
+        <w:rPr>
+          <w:rFonts w:ascii="돋움체" w:eastAsia="돋움체" w:cs="돋움체"/>
+          <w:color w:val="0000FF"/>
+          <w:kern w:val="0"/>
+          <w:szCs w:val="20"/>
+        </w:rPr>
+        <w:t>int</w:t>
+      </w:r>
+      <w:r>
+        <w:rPr>
+          <w:rFonts w:ascii="돋움체" w:eastAsia="돋움체" w:cs="돋움체"/>
+          <w:color w:val="000000"/>
+          <w:kern w:val="0"/>
+          <w:szCs w:val="20"/>
+        </w:rPr>
+        <w:t xml:space="preserve"> </w:t>
+      </w:r>
+      <w:proofErr w:type="gramStart"/>
+      <w:r>
+        <w:rPr>
+          <w:rFonts w:ascii="돋움체" w:eastAsia="돋움체" w:cs="돋움체"/>
+          <w:color w:val="000000"/>
+          <w:kern w:val="0"/>
+          <w:szCs w:val="20"/>
+        </w:rPr>
+        <w:t>size;</w:t>
+      </w:r>
+      <w:proofErr w:type="gramEnd"/>
+    </w:p>
+    <w:p>
+      <w:pPr>
+        <w:wordWrap/>
+        <w:adjustRightInd w:val="0"/>
+        <w:spacing w:after="0" w:line="240" w:lineRule="auto"/>
+        <w:jc w:val="left"/>
+        <w:rPr>
+          <w:rFonts w:ascii="돋움체" w:eastAsia="돋움체" w:cs="돋움체"/>
+          <w:color w:val="000000"/>
+          <w:kern w:val="0"/>
+          <w:szCs w:val="20"/>
+        </w:rPr>
+      </w:pPr>
+      <w:proofErr w:type="gramStart"/>
+      <w:r>
+        <w:rPr>
+          <w:rFonts w:ascii="돋움체" w:eastAsia="돋움체" w:cs="돋움체"/>
+          <w:color w:val="000000"/>
+          <w:kern w:val="0"/>
+          <w:szCs w:val="20"/>
+        </w:rPr>
+        <w:t>}</w:t>
+      </w:r>
+      <w:r>
+        <w:rPr>
+          <w:rFonts w:ascii="돋움체" w:eastAsia="돋움체" w:cs="돋움체"/>
+          <w:color w:val="2B91AF"/>
+          <w:kern w:val="0"/>
+          <w:szCs w:val="20"/>
+        </w:rPr>
+        <w:t>LinkedList</w:t>
+      </w:r>
+      <w:proofErr w:type="gramEnd"/>
+      <w:r>
+        <w:rPr>
+          <w:rFonts w:ascii="돋움체" w:eastAsia="돋움체" w:cs="돋움체"/>
+          <w:color w:val="000000"/>
+          <w:kern w:val="0"/>
+          <w:szCs w:val="20"/>
+        </w:rPr>
+        <w:t>;</w:t>
+      </w:r>
+    </w:p>
+    <w:p>
+      <w:pPr>
+        <w:wordWrap/>
+        <w:adjustRightInd w:val="0"/>
+        <w:spacing w:after="0" w:line="240" w:lineRule="auto"/>
+        <w:jc w:val="left"/>
+        <w:rPr>
+          <w:rFonts w:ascii="돋움체" w:eastAsia="돋움체" w:cs="돋움체"/>
+          <w:color w:val="000000"/>
+          <w:kern w:val="0"/>
+          <w:szCs w:val="20"/>
+        </w:rPr>
+      </w:pPr>
+    </w:p>
+    <w:p>
+      <w:pPr>
+        <w:wordWrap/>
+        <w:adjustRightInd w:val="0"/>
+        <w:spacing w:after="0" w:line="240" w:lineRule="auto"/>
+        <w:jc w:val="left"/>
+        <w:rPr>
+          <w:rFonts w:ascii="돋움체" w:eastAsia="돋움체" w:cs="돋움체"/>
+          <w:color w:val="000000"/>
+          <w:kern w:val="0"/>
+          <w:szCs w:val="20"/>
+        </w:rPr>
+      </w:pPr>
+      <w:r>
+        <w:rPr>
+          <w:rFonts w:ascii="돋움체" w:eastAsia="돋움체" w:cs="돋움체"/>
+          <w:color w:val="0000FF"/>
+          <w:kern w:val="0"/>
+          <w:szCs w:val="20"/>
+        </w:rPr>
+        <w:t>void</w:t>
+      </w:r>
+      <w:r>
+        <w:rPr>
+          <w:rFonts w:ascii="돋움체" w:eastAsia="돋움체" w:cs="돋움체"/>
+          <w:color w:val="000000"/>
+          <w:kern w:val="0"/>
+          <w:szCs w:val="20"/>
+        </w:rPr>
+        <w:t xml:space="preserve"> </w:t>
+      </w:r>
+      <w:proofErr w:type="gramStart"/>
+      <w:r>
+        <w:rPr>
+          <w:rFonts w:ascii="돋움체" w:eastAsia="돋움체" w:cs="돋움체"/>
+          <w:color w:val="000000"/>
+          <w:kern w:val="0"/>
+          <w:szCs w:val="20"/>
+        </w:rPr>
+        <w:t>Inserting(</w:t>
+      </w:r>
+      <w:proofErr w:type="gramEnd"/>
+      <w:r>
+        <w:rPr>
+          <w:rFonts w:ascii="돋움체" w:eastAsia="돋움체" w:cs="돋움체"/>
+          <w:color w:val="2B91AF"/>
+          <w:kern w:val="0"/>
+          <w:szCs w:val="20"/>
+        </w:rPr>
+        <w:t>LinkedList</w:t>
+      </w:r>
+      <w:r>
+        <w:rPr>
+          <w:rFonts w:ascii="돋움체" w:eastAsia="돋움체" w:cs="돋움체"/>
+          <w:color w:val="000000"/>
+          <w:kern w:val="0"/>
+          <w:szCs w:val="20"/>
+        </w:rPr>
+        <w:t xml:space="preserve">* </w:t>
+      </w:r>
+      <w:r>
+        <w:rPr>
+          <w:rFonts w:ascii="돋움체" w:eastAsia="돋움체" w:cs="돋움체"/>
+          <w:color w:val="808080"/>
+          <w:kern w:val="0"/>
+          <w:szCs w:val="20"/>
+        </w:rPr>
+        <w:t>list</w:t>
+      </w:r>
+      <w:r>
+        <w:rPr>
+          <w:rFonts w:ascii="돋움체" w:eastAsia="돋움체" w:cs="돋움체"/>
+          <w:color w:val="000000"/>
+          <w:kern w:val="0"/>
+          <w:szCs w:val="20"/>
+        </w:rPr>
+        <w:t>);</w:t>
+      </w:r>
+    </w:p>
+    <w:p>
+      <w:pPr>
+        <w:wordWrap/>
+        <w:adjustRightInd w:val="0"/>
+        <w:spacing w:after="0" w:line="240" w:lineRule="auto"/>
+        <w:jc w:val="left"/>
+        <w:rPr>
+          <w:rFonts w:ascii="돋움체" w:eastAsia="돋움체" w:cs="돋움체"/>
+          <w:color w:val="000000"/>
+          <w:kern w:val="0"/>
+          <w:szCs w:val="20"/>
+        </w:rPr>
+      </w:pPr>
+    </w:p>
+    <w:p>
+      <w:pPr>
+        <w:wordWrap/>
+        <w:adjustRightInd w:val="0"/>
+        <w:spacing w:after="0" w:line="240" w:lineRule="auto"/>
+        <w:jc w:val="left"/>
+        <w:rPr>
+          <w:rFonts w:ascii="돋움체" w:eastAsia="돋움체" w:cs="돋움체"/>
+          <w:color w:val="000000"/>
+          <w:kern w:val="0"/>
+          <w:szCs w:val="20"/>
+        </w:rPr>
+      </w:pPr>
+      <w:r>
+        <w:rPr>
+          <w:rFonts w:ascii="돋움체" w:eastAsia="돋움체" w:cs="돋움체"/>
+          <w:color w:val="0000FF"/>
+          <w:kern w:val="0"/>
+          <w:szCs w:val="20"/>
+        </w:rPr>
+        <w:t>int</w:t>
+      </w:r>
+      <w:r>
+        <w:rPr>
+          <w:rFonts w:ascii="돋움체" w:eastAsia="돋움체" w:cs="돋움체"/>
+          <w:color w:val="000000"/>
+          <w:kern w:val="0"/>
+          <w:szCs w:val="20"/>
+        </w:rPr>
+        <w:t xml:space="preserve"> </w:t>
+      </w:r>
+      <w:proofErr w:type="gramStart"/>
+      <w:r>
+        <w:rPr>
+          <w:rFonts w:ascii="돋움체" w:eastAsia="돋움체" w:cs="돋움체"/>
+          <w:color w:val="000000"/>
+          <w:kern w:val="0"/>
+          <w:szCs w:val="20"/>
+        </w:rPr>
+        <w:t>main(</w:t>
+      </w:r>
+      <w:proofErr w:type="gramEnd"/>
+      <w:r>
+        <w:rPr>
+          <w:rFonts w:ascii="돋움체" w:eastAsia="돋움체" w:cs="돋움체"/>
+          <w:color w:val="000000"/>
+          <w:kern w:val="0"/>
+          <w:szCs w:val="20"/>
+        </w:rPr>
+        <w:t>) {</w:t>
+      </w:r>
+    </w:p>
+    <w:p>
+      <w:pPr>
+        <w:wordWrap/>
+        <w:adjustRightInd w:val="0"/>
+        <w:spacing w:after="0" w:line="240" w:lineRule="auto"/>
+        <w:jc w:val="left"/>
+        <w:rPr>
+          <w:rFonts w:ascii="돋움체" w:eastAsia="돋움체" w:cs="돋움체"/>
+          <w:color w:val="000000"/>
+          <w:kern w:val="0"/>
+          <w:szCs w:val="20"/>
+        </w:rPr>
+      </w:pPr>
+      <w:r>
+        <w:rPr>
+          <w:rFonts w:ascii="돋움체" w:eastAsia="돋움체" w:cs="돋움체"/>
+          <w:color w:val="000000"/>
+          <w:kern w:val="0"/>
+          <w:szCs w:val="20"/>
+        </w:rPr>
+        <w:tab/>
+      </w:r>
+      <w:proofErr w:type="gramStart"/>
+      <w:r>
+        <w:rPr>
+          <w:rFonts w:ascii="돋움체" w:eastAsia="돋움체" w:cs="돋움체"/>
+          <w:color w:val="008000"/>
+          <w:kern w:val="0"/>
+          <w:szCs w:val="20"/>
+        </w:rPr>
+        <w:t xml:space="preserve">// </w:t>
+      </w:r>
+      <w:r>
+        <w:rPr>
+          <w:rFonts w:ascii="돋움체" w:eastAsia="돋움체" w:cs="돋움체" w:hint="eastAsia"/>
+          <w:color w:val="008000"/>
+          <w:kern w:val="0"/>
+          <w:szCs w:val="20"/>
+        </w:rPr>
+        <w:t>단순</w:t>
+      </w:r>
+      <w:proofErr w:type="gramEnd"/>
+      <w:r>
+        <w:rPr>
+          <w:rFonts w:ascii="돋움체" w:eastAsia="돋움체" w:cs="돋움체"/>
+          <w:color w:val="008000"/>
+          <w:kern w:val="0"/>
+          <w:szCs w:val="20"/>
+        </w:rPr>
+        <w:t xml:space="preserve"> </w:t>
+      </w:r>
+      <w:r>
+        <w:rPr>
+          <w:rFonts w:ascii="돋움체" w:eastAsia="돋움체" w:cs="돋움체" w:hint="eastAsia"/>
+          <w:color w:val="008000"/>
+          <w:kern w:val="0"/>
+          <w:szCs w:val="20"/>
+        </w:rPr>
+        <w:t>연결</w:t>
+      </w:r>
+      <w:r>
+        <w:rPr>
+          <w:rFonts w:ascii="돋움체" w:eastAsia="돋움체" w:cs="돋움체"/>
+          <w:color w:val="008000"/>
+          <w:kern w:val="0"/>
+          <w:szCs w:val="20"/>
+        </w:rPr>
+        <w:t xml:space="preserve"> </w:t>
+      </w:r>
+      <w:r>
+        <w:rPr>
+          <w:rFonts w:ascii="돋움체" w:eastAsia="돋움체" w:cs="돋움체" w:hint="eastAsia"/>
+          <w:color w:val="008000"/>
+          <w:kern w:val="0"/>
+          <w:szCs w:val="20"/>
+        </w:rPr>
+        <w:t>리스트</w:t>
+      </w:r>
+      <w:r>
+        <w:rPr>
+          <w:rFonts w:ascii="돋움체" w:eastAsia="돋움체" w:cs="돋움체"/>
+          <w:color w:val="008000"/>
+          <w:kern w:val="0"/>
+          <w:szCs w:val="20"/>
+        </w:rPr>
+        <w:t xml:space="preserve"> </w:t>
+      </w:r>
+      <w:r>
+        <w:rPr>
+          <w:rFonts w:ascii="돋움체" w:eastAsia="돋움체" w:cs="돋움체" w:hint="eastAsia"/>
+          <w:color w:val="008000"/>
+          <w:kern w:val="0"/>
+          <w:szCs w:val="20"/>
+        </w:rPr>
+        <w:t>구조체</w:t>
+      </w:r>
+      <w:r>
+        <w:rPr>
+          <w:rFonts w:ascii="돋움체" w:eastAsia="돋움체" w:cs="돋움체"/>
+          <w:color w:val="008000"/>
+          <w:kern w:val="0"/>
+          <w:szCs w:val="20"/>
+        </w:rPr>
+        <w:t xml:space="preserve"> </w:t>
+      </w:r>
+      <w:r>
+        <w:rPr>
+          <w:rFonts w:ascii="돋움체" w:eastAsia="돋움체" w:cs="돋움체" w:hint="eastAsia"/>
+          <w:color w:val="008000"/>
+          <w:kern w:val="0"/>
+          <w:szCs w:val="20"/>
+        </w:rPr>
+        <w:t>선언하기</w:t>
+      </w:r>
+      <w:r>
+        <w:rPr>
+          <w:rFonts w:ascii="돋움체" w:eastAsia="돋움체" w:cs="돋움체"/>
+          <w:color w:val="008000"/>
+          <w:kern w:val="0"/>
+          <w:szCs w:val="20"/>
+        </w:rPr>
+        <w:t>.</w:t>
+      </w:r>
+    </w:p>
+    <w:p>
+      <w:pPr>
+        <w:wordWrap/>
+        <w:adjustRightInd w:val="0"/>
+        <w:spacing w:after="0" w:line="240" w:lineRule="auto"/>
+        <w:jc w:val="left"/>
+        <w:rPr>
+          <w:rFonts w:ascii="돋움체" w:eastAsia="돋움체" w:cs="돋움체"/>
+          <w:color w:val="000000"/>
+          <w:kern w:val="0"/>
+          <w:szCs w:val="20"/>
+        </w:rPr>
+      </w:pPr>
+      <w:r>
+        <w:rPr>
+          <w:rFonts w:ascii="돋움체" w:eastAsia="돋움체" w:cs="돋움체"/>
+          <w:color w:val="000000"/>
+          <w:kern w:val="0"/>
+          <w:szCs w:val="20"/>
+        </w:rPr>
+        <w:tab/>
+      </w:r>
+      <w:r>
+        <w:rPr>
+          <w:rFonts w:ascii="돋움체" w:eastAsia="돋움체" w:cs="돋움체"/>
+          <w:color w:val="2B91AF"/>
+          <w:kern w:val="0"/>
+          <w:szCs w:val="20"/>
+        </w:rPr>
+        <w:t>LinkedList</w:t>
+      </w:r>
+      <w:r>
+        <w:rPr>
+          <w:rFonts w:ascii="돋움체" w:eastAsia="돋움체" w:cs="돋움체"/>
+          <w:color w:val="000000"/>
+          <w:kern w:val="0"/>
+          <w:szCs w:val="20"/>
+        </w:rPr>
+        <w:t xml:space="preserve">* </w:t>
+      </w:r>
+      <w:proofErr w:type="spellStart"/>
+      <w:r>
+        <w:rPr>
+          <w:rFonts w:ascii="돋움체" w:eastAsia="돋움체" w:cs="돋움체"/>
+          <w:color w:val="000000"/>
+          <w:kern w:val="0"/>
+          <w:szCs w:val="20"/>
+        </w:rPr>
+        <w:t>linkedList</w:t>
+      </w:r>
+      <w:proofErr w:type="spellEnd"/>
+      <w:r>
+        <w:rPr>
+          <w:rFonts w:ascii="돋움체" w:eastAsia="돋움체" w:cs="돋움체"/>
+          <w:color w:val="000000"/>
+          <w:kern w:val="0"/>
+          <w:szCs w:val="20"/>
+        </w:rPr>
+        <w:t xml:space="preserve"> = (</w:t>
+      </w:r>
+      <w:r>
+        <w:rPr>
+          <w:rFonts w:ascii="돋움체" w:eastAsia="돋움체" w:cs="돋움체"/>
+          <w:color w:val="2B91AF"/>
+          <w:kern w:val="0"/>
+          <w:szCs w:val="20"/>
+        </w:rPr>
+        <w:t>LinkedList</w:t>
+      </w:r>
+      <w:proofErr w:type="gramStart"/>
+      <w:r>
+        <w:rPr>
+          <w:rFonts w:ascii="돋움체" w:eastAsia="돋움체" w:cs="돋움체"/>
+          <w:color w:val="000000"/>
+          <w:kern w:val="0"/>
+          <w:szCs w:val="20"/>
+        </w:rPr>
+        <w:t>*)malloc</w:t>
+      </w:r>
+      <w:proofErr w:type="gramEnd"/>
+      <w:r>
+        <w:rPr>
+          <w:rFonts w:ascii="돋움체" w:eastAsia="돋움체" w:cs="돋움체"/>
+          <w:color w:val="000000"/>
+          <w:kern w:val="0"/>
+          <w:szCs w:val="20"/>
+        </w:rPr>
+        <w:t>(</w:t>
+      </w:r>
+      <w:proofErr w:type="spellStart"/>
+      <w:r>
+        <w:rPr>
+          <w:rFonts w:ascii="돋움체" w:eastAsia="돋움체" w:cs="돋움체"/>
+          <w:color w:val="0000FF"/>
+          <w:kern w:val="0"/>
+          <w:szCs w:val="20"/>
+        </w:rPr>
+        <w:t>sizeof</w:t>
+      </w:r>
+      <w:proofErr w:type="spellEnd"/>
+      <w:r>
+        <w:rPr>
+          <w:rFonts w:ascii="돋움체" w:eastAsia="돋움체" w:cs="돋움체"/>
+          <w:color w:val="000000"/>
+          <w:kern w:val="0"/>
+          <w:szCs w:val="20"/>
+        </w:rPr>
+        <w:t>(</w:t>
+      </w:r>
+      <w:proofErr w:type="spellStart"/>
+      <w:r>
+        <w:rPr>
+          <w:rFonts w:ascii="돋움체" w:eastAsia="돋움체" w:cs="돋움체"/>
+          <w:color w:val="000000"/>
+          <w:kern w:val="0"/>
+          <w:szCs w:val="20"/>
+        </w:rPr>
+        <w:t>linkedList</w:t>
+      </w:r>
+      <w:proofErr w:type="spellEnd"/>
+      <w:r>
+        <w:rPr>
+          <w:rFonts w:ascii="돋움체" w:eastAsia="돋움체" w:cs="돋움체"/>
+          <w:color w:val="000000"/>
+          <w:kern w:val="0"/>
+          <w:szCs w:val="20"/>
+        </w:rPr>
+        <w:t>) * 10);</w:t>
+      </w:r>
+    </w:p>
+    <w:p>
+      <w:pPr>
+        <w:wordWrap/>
+        <w:adjustRightInd w:val="0"/>
+        <w:spacing w:after="0" w:line="240" w:lineRule="auto"/>
+        <w:jc w:val="left"/>
+        <w:rPr>
+          <w:rFonts w:ascii="돋움체" w:eastAsia="돋움체" w:cs="돋움체"/>
+          <w:color w:val="000000"/>
+          <w:kern w:val="0"/>
+          <w:szCs w:val="20"/>
+        </w:rPr>
+      </w:pPr>
+      <w:r>
+        <w:rPr>
+          <w:rFonts w:ascii="돋움체" w:eastAsia="돋움체" w:cs="돋움체"/>
+          <w:color w:val="000000"/>
+          <w:kern w:val="0"/>
+          <w:szCs w:val="20"/>
+        </w:rPr>
+        <w:tab/>
+      </w:r>
+      <w:proofErr w:type="gramStart"/>
+      <w:r>
+        <w:rPr>
+          <w:rFonts w:ascii="돋움체" w:eastAsia="돋움체" w:cs="돋움체"/>
+          <w:color w:val="008000"/>
+          <w:kern w:val="0"/>
+          <w:szCs w:val="20"/>
+        </w:rPr>
+        <w:t xml:space="preserve">// </w:t>
+      </w:r>
+      <w:r>
+        <w:rPr>
+          <w:rFonts w:ascii="돋움체" w:eastAsia="돋움체" w:cs="돋움체" w:hint="eastAsia"/>
+          <w:color w:val="008000"/>
+          <w:kern w:val="0"/>
+          <w:szCs w:val="20"/>
+        </w:rPr>
+        <w:t>노드</w:t>
+      </w:r>
+      <w:proofErr w:type="gramEnd"/>
+      <w:r>
+        <w:rPr>
+          <w:rFonts w:ascii="돋움체" w:eastAsia="돋움체" w:cs="돋움체"/>
+          <w:color w:val="008000"/>
+          <w:kern w:val="0"/>
+          <w:szCs w:val="20"/>
+        </w:rPr>
+        <w:t xml:space="preserve">1 </w:t>
+      </w:r>
+      <w:r>
+        <w:rPr>
+          <w:rFonts w:ascii="돋움체" w:eastAsia="돋움체" w:cs="돋움체" w:hint="eastAsia"/>
+          <w:color w:val="008000"/>
+          <w:kern w:val="0"/>
+          <w:szCs w:val="20"/>
+        </w:rPr>
+        <w:t>생성하기</w:t>
+      </w:r>
+      <w:r>
+        <w:rPr>
+          <w:rFonts w:ascii="돋움체" w:eastAsia="돋움체" w:cs="돋움체"/>
+          <w:color w:val="008000"/>
+          <w:kern w:val="0"/>
+          <w:szCs w:val="20"/>
+        </w:rPr>
+        <w:t>.</w:t>
+      </w:r>
+    </w:p>
+    <w:p>
+      <w:pPr>
+        <w:wordWrap/>
+        <w:adjustRightInd w:val="0"/>
+        <w:spacing w:after="0" w:line="240" w:lineRule="auto"/>
+        <w:jc w:val="left"/>
+        <w:rPr>
+          <w:rFonts w:ascii="돋움체" w:eastAsia="돋움체" w:cs="돋움체"/>
+          <w:color w:val="000000"/>
+          <w:kern w:val="0"/>
+          <w:szCs w:val="20"/>
+        </w:rPr>
+      </w:pPr>
+      <w:r>
+        <w:rPr>
+          <w:rFonts w:ascii="돋움체" w:eastAsia="돋움체" w:cs="돋움체"/>
+          <w:color w:val="000000"/>
+          <w:kern w:val="0"/>
+          <w:szCs w:val="20"/>
+        </w:rPr>
+        <w:tab/>
+      </w:r>
+      <w:r>
+        <w:rPr>
+          <w:rFonts w:ascii="돋움체" w:eastAsia="돋움체" w:cs="돋움체"/>
+          <w:color w:val="2B91AF"/>
+          <w:kern w:val="0"/>
+          <w:szCs w:val="20"/>
+        </w:rPr>
+        <w:t>Node</w:t>
+      </w:r>
+      <w:r>
+        <w:rPr>
+          <w:rFonts w:ascii="돋움체" w:eastAsia="돋움체" w:cs="돋움체"/>
+          <w:color w:val="000000"/>
+          <w:kern w:val="0"/>
+          <w:szCs w:val="20"/>
+        </w:rPr>
+        <w:t>* node = (</w:t>
+      </w:r>
+      <w:r>
+        <w:rPr>
+          <w:rFonts w:ascii="돋움체" w:eastAsia="돋움체" w:cs="돋움체"/>
+          <w:color w:val="2B91AF"/>
+          <w:kern w:val="0"/>
+          <w:szCs w:val="20"/>
+        </w:rPr>
+        <w:t>Node</w:t>
+      </w:r>
+      <w:proofErr w:type="gramStart"/>
+      <w:r>
+        <w:rPr>
+          <w:rFonts w:ascii="돋움체" w:eastAsia="돋움체" w:cs="돋움체"/>
+          <w:color w:val="000000"/>
+          <w:kern w:val="0"/>
+          <w:szCs w:val="20"/>
+        </w:rPr>
+        <w:t>*)malloc</w:t>
+      </w:r>
+      <w:proofErr w:type="gramEnd"/>
+      <w:r>
+        <w:rPr>
+          <w:rFonts w:ascii="돋움체" w:eastAsia="돋움체" w:cs="돋움체"/>
+          <w:color w:val="000000"/>
+          <w:kern w:val="0"/>
+          <w:szCs w:val="20"/>
+        </w:rPr>
+        <w:t>(</w:t>
+      </w:r>
+      <w:proofErr w:type="spellStart"/>
+      <w:r>
+        <w:rPr>
+          <w:rFonts w:ascii="돋움체" w:eastAsia="돋움체" w:cs="돋움체"/>
+          <w:color w:val="0000FF"/>
+          <w:kern w:val="0"/>
+          <w:szCs w:val="20"/>
+        </w:rPr>
+        <w:t>sizeof</w:t>
+      </w:r>
+      <w:proofErr w:type="spellEnd"/>
+      <w:r>
+        <w:rPr>
+          <w:rFonts w:ascii="돋움체" w:eastAsia="돋움체" w:cs="돋움체"/>
+          <w:color w:val="000000"/>
+          <w:kern w:val="0"/>
+          <w:szCs w:val="20"/>
+        </w:rPr>
+        <w:t>(node));</w:t>
+      </w:r>
+    </w:p>
+    <w:p>
+      <w:pPr>
+        <w:wordWrap/>
+        <w:adjustRightInd w:val="0"/>
+        <w:spacing w:after="0" w:line="240" w:lineRule="auto"/>
+        <w:jc w:val="left"/>
+        <w:rPr>
+          <w:rFonts w:ascii="돋움체" w:eastAsia="돋움체" w:cs="돋움체"/>
+          <w:color w:val="000000"/>
+          <w:kern w:val="0"/>
+          <w:szCs w:val="20"/>
+        </w:rPr>
+      </w:pPr>
+      <w:r>
+        <w:rPr>
+          <w:rFonts w:ascii="돋움체" w:eastAsia="돋움체" w:cs="돋움체"/>
+          <w:color w:val="000000"/>
+          <w:kern w:val="0"/>
+          <w:szCs w:val="20"/>
+        </w:rPr>
+        <w:tab/>
+      </w:r>
+    </w:p>
+    <w:p>
+      <w:pPr>
+        <w:wordWrap/>
+        <w:adjustRightInd w:val="0"/>
+        <w:spacing w:after="0" w:line="240" w:lineRule="auto"/>
+        <w:jc w:val="left"/>
+        <w:rPr>
+          <w:rFonts w:ascii="돋움체" w:eastAsia="돋움체" w:cs="돋움체"/>
+          <w:color w:val="000000"/>
+          <w:kern w:val="0"/>
+          <w:szCs w:val="20"/>
+        </w:rPr>
+      </w:pPr>
+      <w:r>
+        <w:rPr>
+          <w:rFonts w:ascii="돋움체" w:eastAsia="돋움체" w:cs="돋움체"/>
+          <w:color w:val="000000"/>
+          <w:kern w:val="0"/>
+          <w:szCs w:val="20"/>
+        </w:rPr>
+        <w:tab/>
+      </w:r>
+      <w:proofErr w:type="gramStart"/>
+      <w:r>
+        <w:rPr>
+          <w:rFonts w:ascii="돋움체" w:eastAsia="돋움체" w:cs="돋움체"/>
+          <w:color w:val="008000"/>
+          <w:kern w:val="0"/>
+          <w:szCs w:val="20"/>
+        </w:rPr>
+        <w:t xml:space="preserve">// </w:t>
+      </w:r>
+      <w:r>
+        <w:rPr>
+          <w:rFonts w:ascii="돋움체" w:eastAsia="돋움체" w:cs="돋움체" w:hint="eastAsia"/>
+          <w:color w:val="008000"/>
+          <w:kern w:val="0"/>
+          <w:szCs w:val="20"/>
+        </w:rPr>
+        <w:t>변수</w:t>
+      </w:r>
+      <w:proofErr w:type="gramEnd"/>
+      <w:r>
+        <w:rPr>
+          <w:rFonts w:ascii="돋움체" w:eastAsia="돋움체" w:cs="돋움체"/>
+          <w:color w:val="008000"/>
+          <w:kern w:val="0"/>
+          <w:szCs w:val="20"/>
+        </w:rPr>
+        <w:t xml:space="preserve"> </w:t>
+      </w:r>
+      <w:r>
+        <w:rPr>
+          <w:rFonts w:ascii="돋움체" w:eastAsia="돋움체" w:cs="돋움체" w:hint="eastAsia"/>
+          <w:color w:val="008000"/>
+          <w:kern w:val="0"/>
+          <w:szCs w:val="20"/>
+        </w:rPr>
+        <w:t>선언하기</w:t>
+      </w:r>
+      <w:r>
+        <w:rPr>
+          <w:rFonts w:ascii="돋움체" w:eastAsia="돋움체" w:cs="돋움체"/>
+          <w:color w:val="008000"/>
+          <w:kern w:val="0"/>
+          <w:szCs w:val="20"/>
+        </w:rPr>
+        <w:t>.</w:t>
+      </w:r>
+    </w:p>
+    <w:p>
+      <w:pPr>
+        <w:wordWrap/>
+        <w:adjustRightInd w:val="0"/>
+        <w:spacing w:after="0" w:line="240" w:lineRule="auto"/>
+        <w:jc w:val="left"/>
+        <w:rPr>
+          <w:rFonts w:ascii="돋움체" w:eastAsia="돋움체" w:cs="돋움체"/>
+          <w:color w:val="000000"/>
+          <w:kern w:val="0"/>
+          <w:szCs w:val="20"/>
+        </w:rPr>
+      </w:pPr>
+      <w:r>
+        <w:rPr>
+          <w:rFonts w:ascii="돋움체" w:eastAsia="돋움체" w:cs="돋움체"/>
+          <w:color w:val="000000"/>
+          <w:kern w:val="0"/>
+          <w:szCs w:val="20"/>
+        </w:rPr>
+        <w:tab/>
+      </w:r>
+      <w:r>
+        <w:rPr>
+          <w:rFonts w:ascii="돋움체" w:eastAsia="돋움체" w:cs="돋움체"/>
+          <w:color w:val="0000FF"/>
+          <w:kern w:val="0"/>
+          <w:szCs w:val="20"/>
+        </w:rPr>
+        <w:t>char</w:t>
+      </w:r>
+      <w:r>
+        <w:rPr>
+          <w:rFonts w:ascii="돋움체" w:eastAsia="돋움체" w:cs="돋움체"/>
+          <w:color w:val="000000"/>
+          <w:kern w:val="0"/>
+          <w:szCs w:val="20"/>
+        </w:rPr>
+        <w:t xml:space="preserve">* </w:t>
+      </w:r>
+      <w:proofErr w:type="spellStart"/>
+      <w:r>
+        <w:rPr>
+          <w:rFonts w:ascii="돋움체" w:eastAsia="돋움체" w:cs="돋움체"/>
+          <w:color w:val="000000"/>
+          <w:kern w:val="0"/>
+          <w:szCs w:val="20"/>
+        </w:rPr>
+        <w:t>inputCmd</w:t>
+      </w:r>
+      <w:proofErr w:type="spellEnd"/>
+      <w:r>
+        <w:rPr>
+          <w:rFonts w:ascii="돋움체" w:eastAsia="돋움체" w:cs="돋움체"/>
+          <w:color w:val="000000"/>
+          <w:kern w:val="0"/>
+          <w:szCs w:val="20"/>
+        </w:rPr>
+        <w:t xml:space="preserve"> = (</w:t>
+      </w:r>
+      <w:r>
+        <w:rPr>
+          <w:rFonts w:ascii="돋움체" w:eastAsia="돋움체" w:cs="돋움체"/>
+          <w:color w:val="0000FF"/>
+          <w:kern w:val="0"/>
+          <w:szCs w:val="20"/>
+        </w:rPr>
+        <w:t>char</w:t>
+      </w:r>
+      <w:proofErr w:type="gramStart"/>
+      <w:r>
+        <w:rPr>
+          <w:rFonts w:ascii="돋움체" w:eastAsia="돋움체" w:cs="돋움체"/>
+          <w:color w:val="000000"/>
+          <w:kern w:val="0"/>
+          <w:szCs w:val="20"/>
+        </w:rPr>
+        <w:t>*)malloc</w:t>
+      </w:r>
+      <w:proofErr w:type="gramEnd"/>
+      <w:r>
+        <w:rPr>
+          <w:rFonts w:ascii="돋움체" w:eastAsia="돋움체" w:cs="돋움체"/>
+          <w:color w:val="000000"/>
+          <w:kern w:val="0"/>
+          <w:szCs w:val="20"/>
+        </w:rPr>
+        <w:t>(</w:t>
+      </w:r>
+      <w:proofErr w:type="spellStart"/>
+      <w:r>
+        <w:rPr>
+          <w:rFonts w:ascii="돋움체" w:eastAsia="돋움체" w:cs="돋움체"/>
+          <w:color w:val="0000FF"/>
+          <w:kern w:val="0"/>
+          <w:szCs w:val="20"/>
+        </w:rPr>
+        <w:t>sizeof</w:t>
+      </w:r>
+      <w:proofErr w:type="spellEnd"/>
+      <w:r>
+        <w:rPr>
+          <w:rFonts w:ascii="돋움체" w:eastAsia="돋움체" w:cs="돋움체"/>
+          <w:color w:val="000000"/>
+          <w:kern w:val="0"/>
+          <w:szCs w:val="20"/>
+        </w:rPr>
+        <w:t>(</w:t>
+      </w:r>
+      <w:r>
+        <w:rPr>
+          <w:rFonts w:ascii="돋움체" w:eastAsia="돋움체" w:cs="돋움체"/>
+          <w:color w:val="0000FF"/>
+          <w:kern w:val="0"/>
+          <w:szCs w:val="20"/>
+        </w:rPr>
+        <w:t>char</w:t>
+      </w:r>
+      <w:r>
+        <w:rPr>
+          <w:rFonts w:ascii="돋움체" w:eastAsia="돋움체" w:cs="돋움체"/>
+          <w:color w:val="000000"/>
+          <w:kern w:val="0"/>
+          <w:szCs w:val="20"/>
+        </w:rPr>
+        <w:t>) * 20);</w:t>
+      </w:r>
+    </w:p>
+    <w:p>
+      <w:pPr>
+        <w:wordWrap/>
+        <w:adjustRightInd w:val="0"/>
+        <w:spacing w:after="0" w:line="240" w:lineRule="auto"/>
+        <w:jc w:val="left"/>
+        <w:rPr>
+          <w:rFonts w:ascii="돋움체" w:eastAsia="돋움체" w:cs="돋움체"/>
+          <w:color w:val="000000"/>
+          <w:kern w:val="0"/>
+          <w:szCs w:val="20"/>
+        </w:rPr>
+      </w:pPr>
+      <w:r>
+        <w:rPr>
+          <w:rFonts w:ascii="돋움체" w:eastAsia="돋움체" w:cs="돋움체"/>
+          <w:color w:val="000000"/>
+          <w:kern w:val="0"/>
+          <w:szCs w:val="20"/>
+        </w:rPr>
+        <w:tab/>
+      </w:r>
+    </w:p>
+    <w:p>
+      <w:pPr>
+        <w:wordWrap/>
+        <w:adjustRightInd w:val="0"/>
+        <w:spacing w:after="0" w:line="240" w:lineRule="auto"/>
+        <w:jc w:val="left"/>
+        <w:rPr>
+          <w:rFonts w:ascii="돋움체" w:eastAsia="돋움체" w:cs="돋움체"/>
+          <w:color w:val="000000"/>
+          <w:kern w:val="0"/>
+          <w:szCs w:val="20"/>
+        </w:rPr>
+      </w:pPr>
+      <w:r>
+        <w:rPr>
+          <w:rFonts w:ascii="돋움체" w:eastAsia="돋움체" w:cs="돋움체"/>
+          <w:color w:val="000000"/>
+          <w:kern w:val="0"/>
+          <w:szCs w:val="20"/>
+        </w:rPr>
+        <w:tab/>
+      </w:r>
+      <w:proofErr w:type="gramStart"/>
+      <w:r>
+        <w:rPr>
+          <w:rFonts w:ascii="돋움체" w:eastAsia="돋움체" w:cs="돋움체"/>
+          <w:color w:val="008000"/>
+          <w:kern w:val="0"/>
+          <w:szCs w:val="20"/>
+        </w:rPr>
+        <w:t xml:space="preserve">// </w:t>
+      </w:r>
+      <w:r>
+        <w:rPr>
+          <w:rFonts w:ascii="돋움체" w:eastAsia="돋움체" w:cs="돋움체" w:hint="eastAsia"/>
+          <w:color w:val="008000"/>
+          <w:kern w:val="0"/>
+          <w:szCs w:val="20"/>
+        </w:rPr>
+        <w:t>노드</w:t>
+      </w:r>
+      <w:proofErr w:type="gramEnd"/>
+      <w:r>
+        <w:rPr>
+          <w:rFonts w:ascii="돋움체" w:eastAsia="돋움체" w:cs="돋움체"/>
+          <w:color w:val="008000"/>
+          <w:kern w:val="0"/>
+          <w:szCs w:val="20"/>
+        </w:rPr>
+        <w:t>1</w:t>
+      </w:r>
+      <w:r>
+        <w:rPr>
+          <w:rFonts w:ascii="돋움체" w:eastAsia="돋움체" w:cs="돋움체" w:hint="eastAsia"/>
+          <w:color w:val="008000"/>
+          <w:kern w:val="0"/>
+          <w:szCs w:val="20"/>
+        </w:rPr>
+        <w:t>의</w:t>
+      </w:r>
+      <w:r>
+        <w:rPr>
+          <w:rFonts w:ascii="돋움체" w:eastAsia="돋움체" w:cs="돋움체"/>
+          <w:color w:val="008000"/>
+          <w:kern w:val="0"/>
+          <w:szCs w:val="20"/>
+        </w:rPr>
+        <w:t xml:space="preserve"> </w:t>
+      </w:r>
+      <w:r>
+        <w:rPr>
+          <w:rFonts w:ascii="돋움체" w:eastAsia="돋움체" w:cs="돋움체" w:hint="eastAsia"/>
+          <w:color w:val="008000"/>
+          <w:kern w:val="0"/>
+          <w:szCs w:val="20"/>
+        </w:rPr>
+        <w:t>현재</w:t>
+      </w:r>
+      <w:r>
+        <w:rPr>
+          <w:rFonts w:ascii="돋움체" w:eastAsia="돋움체" w:cs="돋움체"/>
+          <w:color w:val="008000"/>
+          <w:kern w:val="0"/>
+          <w:szCs w:val="20"/>
+        </w:rPr>
+        <w:t xml:space="preserve"> </w:t>
+      </w:r>
+      <w:r>
+        <w:rPr>
+          <w:rFonts w:ascii="돋움체" w:eastAsia="돋움체" w:cs="돋움체" w:hint="eastAsia"/>
+          <w:color w:val="008000"/>
+          <w:kern w:val="0"/>
+          <w:szCs w:val="20"/>
+        </w:rPr>
+        <w:t>값은</w:t>
+      </w:r>
+      <w:r>
+        <w:rPr>
+          <w:rFonts w:ascii="돋움체" w:eastAsia="돋움체" w:cs="돋움체"/>
+          <w:color w:val="008000"/>
+          <w:kern w:val="0"/>
+          <w:szCs w:val="20"/>
+        </w:rPr>
+        <w:t xml:space="preserve"> NULL </w:t>
+      </w:r>
+      <w:r>
+        <w:rPr>
+          <w:rFonts w:ascii="돋움체" w:eastAsia="돋움체" w:cs="돋움체" w:hint="eastAsia"/>
+          <w:color w:val="008000"/>
+          <w:kern w:val="0"/>
+          <w:szCs w:val="20"/>
+        </w:rPr>
+        <w:t>상태임</w:t>
+      </w:r>
+      <w:r>
+        <w:rPr>
+          <w:rFonts w:ascii="돋움체" w:eastAsia="돋움체" w:cs="돋움체"/>
+          <w:color w:val="008000"/>
+          <w:kern w:val="0"/>
+          <w:szCs w:val="20"/>
+        </w:rPr>
+        <w:t>.</w:t>
+      </w:r>
+    </w:p>
+    <w:p>
+      <w:pPr>
+        <w:wordWrap/>
+        <w:adjustRightInd w:val="0"/>
+        <w:spacing w:after="0" w:line="240" w:lineRule="auto"/>
+        <w:jc w:val="left"/>
+        <w:rPr>
+          <w:rFonts w:ascii="돋움체" w:eastAsia="돋움체" w:cs="돋움체"/>
+          <w:color w:val="000000"/>
+          <w:kern w:val="0"/>
+          <w:szCs w:val="20"/>
+        </w:rPr>
+      </w:pPr>
+      <w:r>
+        <w:rPr>
+          <w:rFonts w:ascii="돋움체" w:eastAsia="돋움체" w:cs="돋움체"/>
+          <w:color w:val="000000"/>
+          <w:kern w:val="0"/>
+          <w:szCs w:val="20"/>
+        </w:rPr>
+        <w:tab/>
+      </w:r>
+      <w:r>
+        <w:rPr>
+          <w:rFonts w:ascii="돋움체" w:eastAsia="돋움체" w:cs="돋움체"/>
+          <w:color w:val="008000"/>
+          <w:kern w:val="0"/>
+          <w:szCs w:val="20"/>
+        </w:rPr>
+        <w:t xml:space="preserve">/*node-&gt;data = </w:t>
+      </w:r>
+      <w:proofErr w:type="gramStart"/>
+      <w:r>
+        <w:rPr>
+          <w:rFonts w:ascii="돋움체" w:eastAsia="돋움체" w:cs="돋움체"/>
+          <w:color w:val="008000"/>
+          <w:kern w:val="0"/>
+          <w:szCs w:val="20"/>
+        </w:rPr>
+        <w:t>NULL;</w:t>
+      </w:r>
+      <w:proofErr w:type="gramEnd"/>
+    </w:p>
+    <w:p>
+      <w:pPr>
+        <w:wordWrap/>
+        <w:adjustRightInd w:val="0"/>
+        <w:spacing w:after="0" w:line="240" w:lineRule="auto"/>
+        <w:jc w:val="left"/>
+        <w:rPr>
+          <w:rFonts w:ascii="돋움체" w:eastAsia="돋움체" w:cs="돋움체"/>
+          <w:color w:val="000000"/>
+          <w:kern w:val="0"/>
+          <w:szCs w:val="20"/>
+        </w:rPr>
+      </w:pPr>
+      <w:r>
+        <w:rPr>
+          <w:rFonts w:ascii="돋움체" w:eastAsia="돋움체" w:cs="돋움체"/>
+          <w:color w:val="008000"/>
+          <w:kern w:val="0"/>
+          <w:szCs w:val="20"/>
+        </w:rPr>
+        <w:tab/>
+      </w:r>
+      <w:proofErr w:type="spellStart"/>
+      <w:proofErr w:type="gramStart"/>
+      <w:r>
+        <w:rPr>
+          <w:rFonts w:ascii="돋움체" w:eastAsia="돋움체" w:cs="돋움체"/>
+          <w:color w:val="008000"/>
+          <w:kern w:val="0"/>
+          <w:szCs w:val="20"/>
+        </w:rPr>
+        <w:t>printf</w:t>
+      </w:r>
+      <w:proofErr w:type="spellEnd"/>
+      <w:r>
+        <w:rPr>
+          <w:rFonts w:ascii="돋움체" w:eastAsia="돋움체" w:cs="돋움체"/>
+          <w:color w:val="008000"/>
+          <w:kern w:val="0"/>
+          <w:szCs w:val="20"/>
+        </w:rPr>
+        <w:t>(</w:t>
+      </w:r>
+      <w:proofErr w:type="gramEnd"/>
+      <w:r>
+        <w:rPr>
+          <w:rFonts w:ascii="돋움체" w:eastAsia="돋움체" w:cs="돋움체"/>
+          <w:color w:val="008000"/>
+          <w:kern w:val="0"/>
+          <w:szCs w:val="20"/>
+        </w:rPr>
+        <w:t>"size : %d\n\n", node-&gt;data);*/</w:t>
+      </w:r>
+    </w:p>
+    <w:p>
+      <w:pPr>
+        <w:wordWrap/>
+        <w:adjustRightInd w:val="0"/>
+        <w:spacing w:after="0" w:line="240" w:lineRule="auto"/>
+        <w:jc w:val="left"/>
+        <w:rPr>
+          <w:rFonts w:ascii="돋움체" w:eastAsia="돋움체" w:cs="돋움체"/>
+          <w:color w:val="000000"/>
+          <w:kern w:val="0"/>
+          <w:szCs w:val="20"/>
+        </w:rPr>
+      </w:pPr>
+    </w:p>
+    <w:p>
+      <w:pPr>
+        <w:wordWrap/>
+        <w:adjustRightInd w:val="0"/>
+        <w:spacing w:after="0" w:line="240" w:lineRule="auto"/>
+        <w:jc w:val="left"/>
+        <w:rPr>
+          <w:rFonts w:ascii="돋움체" w:eastAsia="돋움체" w:cs="돋움체"/>
+          <w:color w:val="000000"/>
+          <w:kern w:val="0"/>
+          <w:szCs w:val="20"/>
+        </w:rPr>
+      </w:pPr>
+      <w:r>
+        <w:rPr>
+          <w:rFonts w:ascii="돋움체" w:eastAsia="돋움체" w:cs="돋움체"/>
+          <w:color w:val="000000"/>
+          <w:kern w:val="0"/>
+          <w:szCs w:val="20"/>
+        </w:rPr>
+        <w:tab/>
+      </w:r>
+      <w:proofErr w:type="gramStart"/>
+      <w:r>
+        <w:rPr>
+          <w:rFonts w:ascii="돋움체" w:eastAsia="돋움체" w:cs="돋움체"/>
+          <w:color w:val="008000"/>
+          <w:kern w:val="0"/>
+          <w:szCs w:val="20"/>
+        </w:rPr>
+        <w:t xml:space="preserve">// </w:t>
+      </w:r>
+      <w:r>
+        <w:rPr>
+          <w:rFonts w:ascii="돋움체" w:eastAsia="돋움체" w:cs="돋움체" w:hint="eastAsia"/>
+          <w:color w:val="008000"/>
+          <w:kern w:val="0"/>
+          <w:szCs w:val="20"/>
+        </w:rPr>
+        <w:t>노드</w:t>
+      </w:r>
+      <w:proofErr w:type="gramEnd"/>
+      <w:r>
+        <w:rPr>
+          <w:rFonts w:ascii="돋움체" w:eastAsia="돋움체" w:cs="돋움체"/>
+          <w:color w:val="008000"/>
+          <w:kern w:val="0"/>
+          <w:szCs w:val="20"/>
+        </w:rPr>
+        <w:t xml:space="preserve">1 </w:t>
+      </w:r>
+      <w:r>
+        <w:rPr>
+          <w:rFonts w:ascii="돋움체" w:eastAsia="돋움체" w:cs="돋움체" w:hint="eastAsia"/>
+          <w:color w:val="008000"/>
+          <w:kern w:val="0"/>
+          <w:szCs w:val="20"/>
+        </w:rPr>
+        <w:t>연결하기</w:t>
+      </w:r>
+    </w:p>
+    <w:p>
+      <w:pPr>
+        <w:wordWrap/>
+        <w:adjustRightInd w:val="0"/>
+        <w:spacing w:after="0" w:line="240" w:lineRule="auto"/>
+        <w:jc w:val="left"/>
+        <w:rPr>
+          <w:rFonts w:ascii="돋움체" w:eastAsia="돋움체" w:cs="돋움체"/>
+          <w:color w:val="000000"/>
+          <w:kern w:val="0"/>
+          <w:szCs w:val="20"/>
+        </w:rPr>
+      </w:pPr>
+      <w:r>
+        <w:rPr>
+          <w:rFonts w:ascii="돋움체" w:eastAsia="돋움체" w:cs="돋움체"/>
+          <w:color w:val="000000"/>
+          <w:kern w:val="0"/>
+          <w:szCs w:val="20"/>
+        </w:rPr>
+        <w:tab/>
+      </w:r>
+      <w:r>
+        <w:rPr>
+          <w:rFonts w:ascii="돋움체" w:eastAsia="돋움체" w:cs="돋움체"/>
+          <w:color w:val="008000"/>
+          <w:kern w:val="0"/>
+          <w:szCs w:val="20"/>
+        </w:rPr>
+        <w:t>/*</w:t>
+      </w:r>
+      <w:proofErr w:type="spellStart"/>
+      <w:proofErr w:type="gramStart"/>
+      <w:r>
+        <w:rPr>
+          <w:rFonts w:ascii="돋움체" w:eastAsia="돋움체" w:cs="돋움체"/>
+          <w:color w:val="008000"/>
+          <w:kern w:val="0"/>
+          <w:szCs w:val="20"/>
+        </w:rPr>
+        <w:t>printf</w:t>
+      </w:r>
+      <w:proofErr w:type="spellEnd"/>
+      <w:r>
+        <w:rPr>
+          <w:rFonts w:ascii="돋움체" w:eastAsia="돋움체" w:cs="돋움체"/>
+          <w:color w:val="008000"/>
+          <w:kern w:val="0"/>
+          <w:szCs w:val="20"/>
+        </w:rPr>
+        <w:t>(</w:t>
+      </w:r>
+      <w:proofErr w:type="gramEnd"/>
+      <w:r>
+        <w:rPr>
+          <w:rFonts w:ascii="돋움체" w:eastAsia="돋움체" w:cs="돋움체"/>
+          <w:color w:val="008000"/>
+          <w:kern w:val="0"/>
+          <w:szCs w:val="20"/>
+        </w:rPr>
+        <w:t>"Bit structure Data : %d\n\n", node-&gt;data);*/</w:t>
+      </w:r>
+    </w:p>
+    <w:p>
+      <w:pPr>
+        <w:wordWrap/>
+        <w:adjustRightInd w:val="0"/>
+        <w:spacing w:after="0" w:line="240" w:lineRule="auto"/>
+        <w:jc w:val="left"/>
+        <w:rPr>
+          <w:rFonts w:ascii="돋움체" w:eastAsia="돋움체" w:cs="돋움체"/>
+          <w:color w:val="000000"/>
+          <w:kern w:val="0"/>
+          <w:szCs w:val="20"/>
+        </w:rPr>
+      </w:pPr>
+    </w:p>
+    <w:p>
+      <w:pPr>
+        <w:wordWrap/>
+        <w:adjustRightInd w:val="0"/>
+        <w:spacing w:after="0" w:line="240" w:lineRule="auto"/>
+        <w:jc w:val="left"/>
+        <w:rPr>
+          <w:rFonts w:ascii="돋움체" w:eastAsia="돋움체" w:cs="돋움체"/>
+          <w:color w:val="000000"/>
+          <w:kern w:val="0"/>
+          <w:szCs w:val="20"/>
+        </w:rPr>
+      </w:pPr>
+    </w:p>
+    <w:p>
+      <w:pPr>
+        <w:wordWrap/>
+        <w:adjustRightInd w:val="0"/>
+        <w:spacing w:after="0" w:line="240" w:lineRule="auto"/>
+        <w:jc w:val="left"/>
+        <w:rPr>
+          <w:rFonts w:ascii="돋움체" w:eastAsia="돋움체" w:cs="돋움체"/>
+          <w:color w:val="000000"/>
+          <w:kern w:val="0"/>
+          <w:szCs w:val="20"/>
+        </w:rPr>
+      </w:pPr>
+    </w:p>
+    <w:p>
+      <w:pPr>
+        <w:wordWrap/>
+        <w:adjustRightInd w:val="0"/>
+        <w:spacing w:after="0" w:line="240" w:lineRule="auto"/>
+        <w:jc w:val="left"/>
+        <w:rPr>
+          <w:rFonts w:ascii="돋움체" w:eastAsia="돋움체" w:cs="돋움체"/>
+          <w:color w:val="000000"/>
+          <w:kern w:val="0"/>
+          <w:szCs w:val="20"/>
+        </w:rPr>
+      </w:pPr>
+      <w:r>
+        <w:rPr>
+          <w:rFonts w:ascii="돋움체" w:eastAsia="돋움체" w:cs="돋움체"/>
+          <w:color w:val="000000"/>
+          <w:kern w:val="0"/>
+          <w:szCs w:val="20"/>
+        </w:rPr>
+        <w:tab/>
+      </w:r>
+      <w:proofErr w:type="gramStart"/>
+      <w:r>
+        <w:rPr>
+          <w:rFonts w:ascii="돋움체" w:eastAsia="돋움체" w:cs="돋움체"/>
+          <w:color w:val="008000"/>
+          <w:kern w:val="0"/>
+          <w:szCs w:val="20"/>
+        </w:rPr>
+        <w:t xml:space="preserve">// </w:t>
+      </w:r>
+      <w:r>
+        <w:rPr>
+          <w:rFonts w:ascii="돋움체" w:eastAsia="돋움체" w:cs="돋움체" w:hint="eastAsia"/>
+          <w:color w:val="008000"/>
+          <w:kern w:val="0"/>
+          <w:szCs w:val="20"/>
+        </w:rPr>
+        <w:t>명령어</w:t>
+      </w:r>
+      <w:proofErr w:type="gramEnd"/>
+      <w:r>
+        <w:rPr>
+          <w:rFonts w:ascii="돋움체" w:eastAsia="돋움체" w:cs="돋움체"/>
+          <w:color w:val="008000"/>
+          <w:kern w:val="0"/>
+          <w:szCs w:val="20"/>
+        </w:rPr>
+        <w:t>(</w:t>
+      </w:r>
+      <w:proofErr w:type="spellStart"/>
+      <w:r>
+        <w:rPr>
+          <w:rFonts w:ascii="돋움체" w:eastAsia="돋움체" w:cs="돋움체"/>
+          <w:color w:val="008000"/>
+          <w:kern w:val="0"/>
+          <w:szCs w:val="20"/>
+        </w:rPr>
+        <w:t>cmd</w:t>
+      </w:r>
+      <w:proofErr w:type="spellEnd"/>
+      <w:r>
+        <w:rPr>
+          <w:rFonts w:ascii="돋움체" w:eastAsia="돋움체" w:cs="돋움체"/>
+          <w:color w:val="008000"/>
+          <w:kern w:val="0"/>
+          <w:szCs w:val="20"/>
+        </w:rPr>
+        <w:t>)</w:t>
+      </w:r>
+      <w:r>
+        <w:rPr>
+          <w:rFonts w:ascii="돋움체" w:eastAsia="돋움체" w:cs="돋움체" w:hint="eastAsia"/>
+          <w:color w:val="008000"/>
+          <w:kern w:val="0"/>
+          <w:szCs w:val="20"/>
+        </w:rPr>
+        <w:t>을</w:t>
+      </w:r>
+      <w:r>
+        <w:rPr>
+          <w:rFonts w:ascii="돋움체" w:eastAsia="돋움체" w:cs="돋움체"/>
+          <w:color w:val="008000"/>
+          <w:kern w:val="0"/>
+          <w:szCs w:val="20"/>
+        </w:rPr>
+        <w:t xml:space="preserve"> </w:t>
+      </w:r>
+      <w:r>
+        <w:rPr>
+          <w:rFonts w:ascii="돋움체" w:eastAsia="돋움체" w:cs="돋움체" w:hint="eastAsia"/>
+          <w:color w:val="008000"/>
+          <w:kern w:val="0"/>
+          <w:szCs w:val="20"/>
+        </w:rPr>
+        <w:t>입력</w:t>
+      </w:r>
+      <w:r>
+        <w:rPr>
+          <w:rFonts w:ascii="돋움체" w:eastAsia="돋움체" w:cs="돋움체"/>
+          <w:color w:val="008000"/>
+          <w:kern w:val="0"/>
+          <w:szCs w:val="20"/>
+        </w:rPr>
+        <w:t xml:space="preserve"> </w:t>
+      </w:r>
+      <w:r>
+        <w:rPr>
+          <w:rFonts w:ascii="돋움체" w:eastAsia="돋움체" w:cs="돋움체" w:hint="eastAsia"/>
+          <w:color w:val="008000"/>
+          <w:kern w:val="0"/>
+          <w:szCs w:val="20"/>
+        </w:rPr>
+        <w:t>받고</w:t>
+      </w:r>
+      <w:r>
+        <w:rPr>
+          <w:rFonts w:ascii="돋움체" w:eastAsia="돋움체" w:cs="돋움체"/>
+          <w:color w:val="008000"/>
+          <w:kern w:val="0"/>
+          <w:szCs w:val="20"/>
+        </w:rPr>
+        <w:t xml:space="preserve">, </w:t>
+      </w:r>
+      <w:r>
+        <w:rPr>
+          <w:rFonts w:ascii="돋움체" w:eastAsia="돋움체" w:cs="돋움체" w:hint="eastAsia"/>
+          <w:color w:val="008000"/>
+          <w:kern w:val="0"/>
+          <w:szCs w:val="20"/>
+        </w:rPr>
+        <w:t>각</w:t>
+      </w:r>
+      <w:r>
+        <w:rPr>
+          <w:rFonts w:ascii="돋움체" w:eastAsia="돋움체" w:cs="돋움체"/>
+          <w:color w:val="008000"/>
+          <w:kern w:val="0"/>
+          <w:szCs w:val="20"/>
+        </w:rPr>
+        <w:t xml:space="preserve"> </w:t>
+      </w:r>
+      <w:r>
+        <w:rPr>
+          <w:rFonts w:ascii="돋움체" w:eastAsia="돋움체" w:cs="돋움체" w:hint="eastAsia"/>
+          <w:color w:val="008000"/>
+          <w:kern w:val="0"/>
+          <w:szCs w:val="20"/>
+        </w:rPr>
+        <w:t>명령에</w:t>
+      </w:r>
+      <w:r>
+        <w:rPr>
+          <w:rFonts w:ascii="돋움체" w:eastAsia="돋움체" w:cs="돋움체"/>
+          <w:color w:val="008000"/>
+          <w:kern w:val="0"/>
+          <w:szCs w:val="20"/>
+        </w:rPr>
+        <w:t xml:space="preserve"> </w:t>
+      </w:r>
+      <w:r>
+        <w:rPr>
+          <w:rFonts w:ascii="돋움체" w:eastAsia="돋움체" w:cs="돋움체" w:hint="eastAsia"/>
+          <w:color w:val="008000"/>
+          <w:kern w:val="0"/>
+          <w:szCs w:val="20"/>
+        </w:rPr>
+        <w:t>따라</w:t>
+      </w:r>
+      <w:r>
+        <w:rPr>
+          <w:rFonts w:ascii="돋움체" w:eastAsia="돋움체" w:cs="돋움체"/>
+          <w:color w:val="008000"/>
+          <w:kern w:val="0"/>
+          <w:szCs w:val="20"/>
+        </w:rPr>
+        <w:t xml:space="preserve"> </w:t>
+      </w:r>
+      <w:r>
+        <w:rPr>
+          <w:rFonts w:ascii="돋움체" w:eastAsia="돋움체" w:cs="돋움체" w:hint="eastAsia"/>
+          <w:color w:val="008000"/>
+          <w:kern w:val="0"/>
+          <w:szCs w:val="20"/>
+        </w:rPr>
+        <w:t>정해진</w:t>
+      </w:r>
+      <w:r>
+        <w:rPr>
+          <w:rFonts w:ascii="돋움체" w:eastAsia="돋움체" w:cs="돋움체"/>
+          <w:color w:val="008000"/>
+          <w:kern w:val="0"/>
+          <w:szCs w:val="20"/>
+        </w:rPr>
+        <w:t xml:space="preserve"> </w:t>
+      </w:r>
+      <w:r>
+        <w:rPr>
+          <w:rFonts w:ascii="돋움체" w:eastAsia="돋움체" w:cs="돋움체" w:hint="eastAsia"/>
+          <w:color w:val="008000"/>
+          <w:kern w:val="0"/>
+          <w:szCs w:val="20"/>
+        </w:rPr>
+        <w:t>작업을</w:t>
+      </w:r>
+      <w:r>
+        <w:rPr>
+          <w:rFonts w:ascii="돋움체" w:eastAsia="돋움체" w:cs="돋움체"/>
+          <w:color w:val="008000"/>
+          <w:kern w:val="0"/>
+          <w:szCs w:val="20"/>
+        </w:rPr>
+        <w:t xml:space="preserve"> </w:t>
+      </w:r>
+      <w:r>
+        <w:rPr>
+          <w:rFonts w:ascii="돋움체" w:eastAsia="돋움체" w:cs="돋움체" w:hint="eastAsia"/>
+          <w:color w:val="008000"/>
+          <w:kern w:val="0"/>
+          <w:szCs w:val="20"/>
+        </w:rPr>
+        <w:t>진행함</w:t>
+      </w:r>
+      <w:r>
+        <w:rPr>
+          <w:rFonts w:ascii="돋움체" w:eastAsia="돋움체" w:cs="돋움체"/>
+          <w:color w:val="008000"/>
+          <w:kern w:val="0"/>
+          <w:szCs w:val="20"/>
+        </w:rPr>
+        <w:t>.</w:t>
+      </w:r>
+    </w:p>
+    <w:p>
+      <w:pPr>
+        <w:wordWrap/>
+        <w:adjustRightInd w:val="0"/>
+        <w:spacing w:after="0" w:line="240" w:lineRule="auto"/>
+        <w:jc w:val="left"/>
+        <w:rPr>
+          <w:rFonts w:ascii="돋움체" w:eastAsia="돋움체" w:cs="돋움체"/>
+          <w:color w:val="000000"/>
+          <w:kern w:val="0"/>
+          <w:szCs w:val="20"/>
+        </w:rPr>
+      </w:pPr>
+      <w:r>
+        <w:rPr>
+          <w:rFonts w:ascii="돋움체" w:eastAsia="돋움체" w:cs="돋움체"/>
+          <w:color w:val="000000"/>
+          <w:kern w:val="0"/>
+          <w:szCs w:val="20"/>
+        </w:rPr>
+        <w:lastRenderedPageBreak/>
+        <w:tab/>
+      </w:r>
+      <w:r>
+        <w:rPr>
+          <w:rFonts w:ascii="돋움체" w:eastAsia="돋움체" w:cs="돋움체"/>
+          <w:color w:val="0000FF"/>
+          <w:kern w:val="0"/>
+          <w:szCs w:val="20"/>
+        </w:rPr>
+        <w:t>while</w:t>
+      </w:r>
+      <w:r>
+        <w:rPr>
+          <w:rFonts w:ascii="돋움체" w:eastAsia="돋움체" w:cs="돋움체"/>
+          <w:color w:val="000000"/>
+          <w:kern w:val="0"/>
+          <w:szCs w:val="20"/>
+        </w:rPr>
+        <w:t xml:space="preserve"> (</w:t>
+      </w:r>
+      <w:proofErr w:type="gramStart"/>
+      <w:r>
+        <w:rPr>
+          <w:rFonts w:ascii="돋움체" w:eastAsia="돋움체" w:cs="돋움체"/>
+          <w:color w:val="000000"/>
+          <w:kern w:val="0"/>
+          <w:szCs w:val="20"/>
+        </w:rPr>
+        <w:t>1){</w:t>
+      </w:r>
+      <w:proofErr w:type="gramEnd"/>
+    </w:p>
+    <w:p>
+      <w:pPr>
+        <w:wordWrap/>
+        <w:adjustRightInd w:val="0"/>
+        <w:spacing w:after="0" w:line="240" w:lineRule="auto"/>
+        <w:jc w:val="left"/>
+        <w:rPr>
+          <w:rFonts w:ascii="돋움체" w:eastAsia="돋움체" w:cs="돋움체"/>
+          <w:color w:val="000000"/>
+          <w:kern w:val="0"/>
+          <w:szCs w:val="20"/>
+        </w:rPr>
+      </w:pPr>
+      <w:r>
+        <w:rPr>
+          <w:rFonts w:ascii="돋움체" w:eastAsia="돋움체" w:cs="돋움체"/>
+          <w:color w:val="000000"/>
+          <w:kern w:val="0"/>
+          <w:szCs w:val="20"/>
+        </w:rPr>
+        <w:tab/>
+      </w:r>
+      <w:r>
+        <w:rPr>
+          <w:rFonts w:ascii="돋움체" w:eastAsia="돋움체" w:cs="돋움체"/>
+          <w:color w:val="000000"/>
+          <w:kern w:val="0"/>
+          <w:szCs w:val="20"/>
+        </w:rPr>
+        <w:tab/>
+      </w:r>
+      <w:proofErr w:type="spellStart"/>
+      <w:proofErr w:type="gramStart"/>
+      <w:r>
+        <w:rPr>
+          <w:rFonts w:ascii="돋움체" w:eastAsia="돋움체" w:cs="돋움체"/>
+          <w:color w:val="000000"/>
+          <w:kern w:val="0"/>
+          <w:szCs w:val="20"/>
+        </w:rPr>
+        <w:t>scanf</w:t>
+      </w:r>
+      <w:proofErr w:type="spellEnd"/>
+      <w:r>
+        <w:rPr>
+          <w:rFonts w:ascii="돋움체" w:eastAsia="돋움체" w:cs="돋움체"/>
+          <w:color w:val="000000"/>
+          <w:kern w:val="0"/>
+          <w:szCs w:val="20"/>
+        </w:rPr>
+        <w:t>(</w:t>
+      </w:r>
+      <w:proofErr w:type="gramEnd"/>
+      <w:r>
+        <w:rPr>
+          <w:rFonts w:ascii="돋움체" w:eastAsia="돋움체" w:cs="돋움체"/>
+          <w:color w:val="A31515"/>
+          <w:kern w:val="0"/>
+          <w:szCs w:val="20"/>
+        </w:rPr>
+        <w:t>"%s"</w:t>
+      </w:r>
+      <w:r>
+        <w:rPr>
+          <w:rFonts w:ascii="돋움체" w:eastAsia="돋움체" w:cs="돋움체"/>
+          <w:color w:val="000000"/>
+          <w:kern w:val="0"/>
+          <w:szCs w:val="20"/>
+        </w:rPr>
+        <w:t xml:space="preserve">, </w:t>
+      </w:r>
+      <w:proofErr w:type="spellStart"/>
+      <w:r>
+        <w:rPr>
+          <w:rFonts w:ascii="돋움체" w:eastAsia="돋움체" w:cs="돋움체"/>
+          <w:color w:val="000000"/>
+          <w:kern w:val="0"/>
+          <w:szCs w:val="20"/>
+        </w:rPr>
+        <w:t>inputCmd</w:t>
+      </w:r>
+      <w:proofErr w:type="spellEnd"/>
+      <w:r>
+        <w:rPr>
+          <w:rFonts w:ascii="돋움체" w:eastAsia="돋움체" w:cs="돋움체"/>
+          <w:color w:val="000000"/>
+          <w:kern w:val="0"/>
+          <w:szCs w:val="20"/>
+        </w:rPr>
+        <w:t>);</w:t>
+      </w:r>
+    </w:p>
+    <w:p>
+      <w:pPr>
+        <w:wordWrap/>
+        <w:adjustRightInd w:val="0"/>
+        <w:spacing w:after="0" w:line="240" w:lineRule="auto"/>
+        <w:jc w:val="left"/>
+        <w:rPr>
+          <w:rFonts w:ascii="돋움체" w:eastAsia="돋움체" w:cs="돋움체"/>
+          <w:color w:val="000000"/>
+          <w:kern w:val="0"/>
+          <w:szCs w:val="20"/>
+        </w:rPr>
+      </w:pPr>
+    </w:p>
+    <w:p>
+      <w:pPr>
+        <w:wordWrap/>
+        <w:adjustRightInd w:val="0"/>
+        <w:spacing w:after="0" w:line="240" w:lineRule="auto"/>
+        <w:jc w:val="left"/>
+        <w:rPr>
+          <w:rFonts w:ascii="돋움체" w:eastAsia="돋움체" w:cs="돋움체"/>
+          <w:color w:val="000000"/>
+          <w:kern w:val="0"/>
+          <w:szCs w:val="20"/>
+        </w:rPr>
+      </w:pPr>
+      <w:r>
+        <w:rPr>
+          <w:rFonts w:ascii="돋움체" w:eastAsia="돋움체" w:cs="돋움체"/>
+          <w:color w:val="000000"/>
+          <w:kern w:val="0"/>
+          <w:szCs w:val="20"/>
+        </w:rPr>
+        <w:tab/>
+      </w:r>
+      <w:r>
+        <w:rPr>
+          <w:rFonts w:ascii="돋움체" w:eastAsia="돋움체" w:cs="돋움체"/>
+          <w:color w:val="000000"/>
+          <w:kern w:val="0"/>
+          <w:szCs w:val="20"/>
+        </w:rPr>
+        <w:tab/>
+      </w:r>
+      <w:r>
+        <w:rPr>
+          <w:rFonts w:ascii="돋움체" w:eastAsia="돋움체" w:cs="돋움체"/>
+          <w:color w:val="0000FF"/>
+          <w:kern w:val="0"/>
+          <w:szCs w:val="20"/>
+        </w:rPr>
+        <w:t>if</w:t>
+      </w:r>
+      <w:r>
+        <w:rPr>
+          <w:rFonts w:ascii="돋움체" w:eastAsia="돋움체" w:cs="돋움체"/>
+          <w:color w:val="000000"/>
+          <w:kern w:val="0"/>
+          <w:szCs w:val="20"/>
+        </w:rPr>
+        <w:t xml:space="preserve"> (</w:t>
+      </w:r>
+      <w:proofErr w:type="spellStart"/>
+      <w:proofErr w:type="gramStart"/>
+      <w:r>
+        <w:rPr>
+          <w:rFonts w:ascii="돋움체" w:eastAsia="돋움체" w:cs="돋움체"/>
+          <w:color w:val="000000"/>
+          <w:kern w:val="0"/>
+          <w:szCs w:val="20"/>
+        </w:rPr>
+        <w:t>strcmp</w:t>
+      </w:r>
+      <w:proofErr w:type="spellEnd"/>
+      <w:r>
+        <w:rPr>
+          <w:rFonts w:ascii="돋움체" w:eastAsia="돋움체" w:cs="돋움체"/>
+          <w:color w:val="000000"/>
+          <w:kern w:val="0"/>
+          <w:szCs w:val="20"/>
+        </w:rPr>
+        <w:t>(</w:t>
+      </w:r>
+      <w:proofErr w:type="spellStart"/>
+      <w:proofErr w:type="gramEnd"/>
+      <w:r>
+        <w:rPr>
+          <w:rFonts w:ascii="돋움체" w:eastAsia="돋움체" w:cs="돋움체"/>
+          <w:color w:val="000000"/>
+          <w:kern w:val="0"/>
+          <w:szCs w:val="20"/>
+        </w:rPr>
+        <w:t>inputCmd</w:t>
+      </w:r>
+      <w:proofErr w:type="spellEnd"/>
+      <w:r>
+        <w:rPr>
+          <w:rFonts w:ascii="돋움체" w:eastAsia="돋움체" w:cs="돋움체"/>
+          <w:color w:val="000000"/>
+          <w:kern w:val="0"/>
+          <w:szCs w:val="20"/>
+        </w:rPr>
+        <w:t xml:space="preserve">, </w:t>
+      </w:r>
+      <w:r>
+        <w:rPr>
+          <w:rFonts w:ascii="돋움체" w:eastAsia="돋움체" w:cs="돋움체"/>
+          <w:color w:val="A31515"/>
+          <w:kern w:val="0"/>
+          <w:szCs w:val="20"/>
+        </w:rPr>
+        <w:t>"insert"</w:t>
+      </w:r>
+      <w:r>
+        <w:rPr>
+          <w:rFonts w:ascii="돋움체" w:eastAsia="돋움체" w:cs="돋움체"/>
+          <w:color w:val="000000"/>
+          <w:kern w:val="0"/>
+          <w:szCs w:val="20"/>
+        </w:rPr>
+        <w:t>) == 0) {</w:t>
+      </w:r>
+    </w:p>
+    <w:p>
+      <w:pPr>
+        <w:wordWrap/>
+        <w:adjustRightInd w:val="0"/>
+        <w:spacing w:after="0" w:line="240" w:lineRule="auto"/>
+        <w:jc w:val="left"/>
+        <w:rPr>
+          <w:rFonts w:ascii="돋움체" w:eastAsia="돋움체" w:cs="돋움체"/>
+          <w:color w:val="000000"/>
+          <w:kern w:val="0"/>
+          <w:szCs w:val="20"/>
+        </w:rPr>
+      </w:pPr>
+      <w:r>
+        <w:rPr>
+          <w:rFonts w:ascii="돋움체" w:eastAsia="돋움체" w:cs="돋움체"/>
+          <w:color w:val="000000"/>
+          <w:kern w:val="0"/>
+          <w:szCs w:val="20"/>
+        </w:rPr>
+        <w:tab/>
+      </w:r>
+      <w:r>
+        <w:rPr>
+          <w:rFonts w:ascii="돋움체" w:eastAsia="돋움체" w:cs="돋움체"/>
+          <w:color w:val="000000"/>
+          <w:kern w:val="0"/>
+          <w:szCs w:val="20"/>
+        </w:rPr>
+        <w:tab/>
+      </w:r>
+      <w:r>
+        <w:rPr>
+          <w:rFonts w:ascii="돋움체" w:eastAsia="돋움체" w:cs="돋움체"/>
+          <w:color w:val="000000"/>
+          <w:kern w:val="0"/>
+          <w:szCs w:val="20"/>
+        </w:rPr>
+        <w:tab/>
+      </w:r>
+      <w:proofErr w:type="gramStart"/>
+      <w:r>
+        <w:rPr>
+          <w:rFonts w:ascii="돋움체" w:eastAsia="돋움체" w:cs="돋움체"/>
+          <w:color w:val="008000"/>
+          <w:kern w:val="0"/>
+          <w:szCs w:val="20"/>
+        </w:rPr>
+        <w:t xml:space="preserve">// </w:t>
+      </w:r>
+      <w:r>
+        <w:rPr>
+          <w:rFonts w:ascii="돋움체" w:eastAsia="돋움체" w:cs="돋움체" w:hint="eastAsia"/>
+          <w:color w:val="008000"/>
+          <w:kern w:val="0"/>
+          <w:szCs w:val="20"/>
+        </w:rPr>
+        <w:t>두</w:t>
+      </w:r>
+      <w:proofErr w:type="gramEnd"/>
+      <w:r>
+        <w:rPr>
+          <w:rFonts w:ascii="돋움체" w:eastAsia="돋움체" w:cs="돋움체"/>
+          <w:color w:val="008000"/>
+          <w:kern w:val="0"/>
+          <w:szCs w:val="20"/>
+        </w:rPr>
+        <w:t xml:space="preserve"> </w:t>
+      </w:r>
+      <w:r>
+        <w:rPr>
+          <w:rFonts w:ascii="돋움체" w:eastAsia="돋움체" w:cs="돋움체" w:hint="eastAsia"/>
+          <w:color w:val="008000"/>
+          <w:kern w:val="0"/>
+          <w:szCs w:val="20"/>
+        </w:rPr>
+        <w:t>번째</w:t>
+      </w:r>
+      <w:r>
+        <w:rPr>
+          <w:rFonts w:ascii="돋움체" w:eastAsia="돋움체" w:cs="돋움체"/>
+          <w:color w:val="008000"/>
+          <w:kern w:val="0"/>
+          <w:szCs w:val="20"/>
+        </w:rPr>
+        <w:t xml:space="preserve"> </w:t>
+      </w:r>
+      <w:r>
+        <w:rPr>
+          <w:rFonts w:ascii="돋움체" w:eastAsia="돋움체" w:cs="돋움체" w:hint="eastAsia"/>
+          <w:color w:val="008000"/>
+          <w:kern w:val="0"/>
+          <w:szCs w:val="20"/>
+        </w:rPr>
+        <w:t>노드</w:t>
+      </w:r>
+      <w:r>
+        <w:rPr>
+          <w:rFonts w:ascii="돋움체" w:eastAsia="돋움체" w:cs="돋움체"/>
+          <w:color w:val="008000"/>
+          <w:kern w:val="0"/>
+          <w:szCs w:val="20"/>
+        </w:rPr>
+        <w:t>(</w:t>
+      </w:r>
+      <w:r>
+        <w:rPr>
+          <w:rFonts w:ascii="돋움체" w:eastAsia="돋움체" w:cs="돋움체" w:hint="eastAsia"/>
+          <w:color w:val="008000"/>
+          <w:kern w:val="0"/>
+          <w:szCs w:val="20"/>
+        </w:rPr>
+        <w:t>노드</w:t>
+      </w:r>
+      <w:r>
+        <w:rPr>
+          <w:rFonts w:ascii="돋움체" w:eastAsia="돋움체" w:cs="돋움체"/>
+          <w:color w:val="008000"/>
+          <w:kern w:val="0"/>
+          <w:szCs w:val="20"/>
+        </w:rPr>
+        <w:t>2)</w:t>
+      </w:r>
+      <w:r>
+        <w:rPr>
+          <w:rFonts w:ascii="돋움체" w:eastAsia="돋움체" w:cs="돋움체" w:hint="eastAsia"/>
+          <w:color w:val="008000"/>
+          <w:kern w:val="0"/>
+          <w:szCs w:val="20"/>
+        </w:rPr>
+        <w:t>를</w:t>
+      </w:r>
+      <w:r>
+        <w:rPr>
+          <w:rFonts w:ascii="돋움체" w:eastAsia="돋움체" w:cs="돋움체"/>
+          <w:color w:val="008000"/>
+          <w:kern w:val="0"/>
+          <w:szCs w:val="20"/>
+        </w:rPr>
+        <w:t xml:space="preserve"> </w:t>
+      </w:r>
+      <w:r>
+        <w:rPr>
+          <w:rFonts w:ascii="돋움체" w:eastAsia="돋움체" w:cs="돋움체" w:hint="eastAsia"/>
+          <w:color w:val="008000"/>
+          <w:kern w:val="0"/>
+          <w:szCs w:val="20"/>
+        </w:rPr>
+        <w:t>기존</w:t>
+      </w:r>
+      <w:r>
+        <w:rPr>
+          <w:rFonts w:ascii="돋움체" w:eastAsia="돋움체" w:cs="돋움체"/>
+          <w:color w:val="008000"/>
+          <w:kern w:val="0"/>
+          <w:szCs w:val="20"/>
+        </w:rPr>
+        <w:t xml:space="preserve"> </w:t>
+      </w:r>
+      <w:r>
+        <w:rPr>
+          <w:rFonts w:ascii="돋움체" w:eastAsia="돋움체" w:cs="돋움체" w:hint="eastAsia"/>
+          <w:color w:val="008000"/>
+          <w:kern w:val="0"/>
+          <w:szCs w:val="20"/>
+        </w:rPr>
+        <w:t>노드</w:t>
+      </w:r>
+      <w:r>
+        <w:rPr>
+          <w:rFonts w:ascii="돋움체" w:eastAsia="돋움체" w:cs="돋움체"/>
+          <w:color w:val="008000"/>
+          <w:kern w:val="0"/>
+          <w:szCs w:val="20"/>
+        </w:rPr>
+        <w:t>(</w:t>
+      </w:r>
+      <w:r>
+        <w:rPr>
+          <w:rFonts w:ascii="돋움체" w:eastAsia="돋움체" w:cs="돋움체" w:hint="eastAsia"/>
+          <w:color w:val="008000"/>
+          <w:kern w:val="0"/>
+          <w:szCs w:val="20"/>
+        </w:rPr>
+        <w:t>노드</w:t>
+      </w:r>
+      <w:r>
+        <w:rPr>
+          <w:rFonts w:ascii="돋움체" w:eastAsia="돋움체" w:cs="돋움체"/>
+          <w:color w:val="008000"/>
+          <w:kern w:val="0"/>
+          <w:szCs w:val="20"/>
+        </w:rPr>
+        <w:t>1)</w:t>
+      </w:r>
+      <w:r>
+        <w:rPr>
+          <w:rFonts w:ascii="돋움체" w:eastAsia="돋움체" w:cs="돋움체" w:hint="eastAsia"/>
+          <w:color w:val="008000"/>
+          <w:kern w:val="0"/>
+          <w:szCs w:val="20"/>
+        </w:rPr>
+        <w:t>의</w:t>
+      </w:r>
+      <w:r>
+        <w:rPr>
+          <w:rFonts w:ascii="돋움체" w:eastAsia="돋움체" w:cs="돋움체"/>
+          <w:color w:val="008000"/>
+          <w:kern w:val="0"/>
+          <w:szCs w:val="20"/>
+        </w:rPr>
+        <w:t xml:space="preserve"> </w:t>
+      </w:r>
+      <w:r>
+        <w:rPr>
+          <w:rFonts w:ascii="돋움체" w:eastAsia="돋움체" w:cs="돋움체" w:hint="eastAsia"/>
+          <w:color w:val="008000"/>
+          <w:kern w:val="0"/>
+          <w:szCs w:val="20"/>
+        </w:rPr>
+        <w:t>꼬리</w:t>
+      </w:r>
+      <w:r>
+        <w:rPr>
+          <w:rFonts w:ascii="돋움체" w:eastAsia="돋움체" w:cs="돋움체"/>
+          <w:color w:val="008000"/>
+          <w:kern w:val="0"/>
+          <w:szCs w:val="20"/>
+        </w:rPr>
+        <w:t xml:space="preserve"> </w:t>
+      </w:r>
+      <w:r>
+        <w:rPr>
+          <w:rFonts w:ascii="돋움체" w:eastAsia="돋움체" w:cs="돋움체" w:hint="eastAsia"/>
+          <w:color w:val="008000"/>
+          <w:kern w:val="0"/>
+          <w:szCs w:val="20"/>
+        </w:rPr>
+        <w:t>뒤에</w:t>
+      </w:r>
+      <w:r>
+        <w:rPr>
+          <w:rFonts w:ascii="돋움체" w:eastAsia="돋움체" w:cs="돋움체"/>
+          <w:color w:val="008000"/>
+          <w:kern w:val="0"/>
+          <w:szCs w:val="20"/>
+        </w:rPr>
+        <w:t xml:space="preserve"> </w:t>
+      </w:r>
+      <w:r>
+        <w:rPr>
+          <w:rFonts w:ascii="돋움체" w:eastAsia="돋움체" w:cs="돋움체" w:hint="eastAsia"/>
+          <w:color w:val="008000"/>
+          <w:kern w:val="0"/>
+          <w:szCs w:val="20"/>
+        </w:rPr>
+        <w:t>오게끔</w:t>
+      </w:r>
+      <w:r>
+        <w:rPr>
+          <w:rFonts w:ascii="돋움체" w:eastAsia="돋움체" w:cs="돋움체"/>
+          <w:color w:val="008000"/>
+          <w:kern w:val="0"/>
+          <w:szCs w:val="20"/>
+        </w:rPr>
+        <w:t xml:space="preserve"> </w:t>
+      </w:r>
+      <w:r>
+        <w:rPr>
+          <w:rFonts w:ascii="돋움체" w:eastAsia="돋움체" w:cs="돋움체" w:hint="eastAsia"/>
+          <w:color w:val="008000"/>
+          <w:kern w:val="0"/>
+          <w:szCs w:val="20"/>
+        </w:rPr>
+        <w:t>함</w:t>
+      </w:r>
+      <w:r>
+        <w:rPr>
+          <w:rFonts w:ascii="돋움체" w:eastAsia="돋움체" w:cs="돋움체"/>
+          <w:color w:val="008000"/>
+          <w:kern w:val="0"/>
+          <w:szCs w:val="20"/>
+        </w:rPr>
+        <w:t>.</w:t>
+      </w:r>
+    </w:p>
+    <w:p>
+      <w:pPr>
+        <w:wordWrap/>
+        <w:adjustRightInd w:val="0"/>
+        <w:spacing w:after="0" w:line="240" w:lineRule="auto"/>
+        <w:jc w:val="left"/>
+        <w:rPr>
+          <w:rFonts w:ascii="돋움체" w:eastAsia="돋움체" w:cs="돋움체"/>
+          <w:color w:val="000000"/>
+          <w:kern w:val="0"/>
+          <w:szCs w:val="20"/>
+        </w:rPr>
+      </w:pPr>
+      <w:r>
+        <w:rPr>
+          <w:rFonts w:ascii="돋움체" w:eastAsia="돋움체" w:cs="돋움체"/>
+          <w:color w:val="000000"/>
+          <w:kern w:val="0"/>
+          <w:szCs w:val="20"/>
+        </w:rPr>
+        <w:tab/>
+      </w:r>
+      <w:r>
+        <w:rPr>
+          <w:rFonts w:ascii="돋움체" w:eastAsia="돋움체" w:cs="돋움체"/>
+          <w:color w:val="000000"/>
+          <w:kern w:val="0"/>
+          <w:szCs w:val="20"/>
+        </w:rPr>
+        <w:tab/>
+      </w:r>
+      <w:r>
+        <w:rPr>
+          <w:rFonts w:ascii="돋움체" w:eastAsia="돋움체" w:cs="돋움체"/>
+          <w:color w:val="000000"/>
+          <w:kern w:val="0"/>
+          <w:szCs w:val="20"/>
+        </w:rPr>
+        <w:tab/>
+      </w:r>
+      <w:r>
+        <w:rPr>
+          <w:rFonts w:ascii="돋움체" w:eastAsia="돋움체" w:cs="돋움체"/>
+          <w:color w:val="2B91AF"/>
+          <w:kern w:val="0"/>
+          <w:szCs w:val="20"/>
+        </w:rPr>
+        <w:t>Node</w:t>
+      </w:r>
+      <w:r>
+        <w:rPr>
+          <w:rFonts w:ascii="돋움체" w:eastAsia="돋움체" w:cs="돋움체"/>
+          <w:color w:val="000000"/>
+          <w:kern w:val="0"/>
+          <w:szCs w:val="20"/>
+        </w:rPr>
+        <w:t xml:space="preserve">* node = </w:t>
+      </w:r>
+      <w:proofErr w:type="spellStart"/>
+      <w:r>
+        <w:rPr>
+          <w:rFonts w:ascii="돋움체" w:eastAsia="돋움체" w:cs="돋움체"/>
+          <w:color w:val="000000"/>
+          <w:kern w:val="0"/>
+          <w:szCs w:val="20"/>
+        </w:rPr>
+        <w:t>linkedList</w:t>
+      </w:r>
+      <w:proofErr w:type="spellEnd"/>
+      <w:r>
+        <w:rPr>
+          <w:rFonts w:ascii="돋움체" w:eastAsia="돋움체" w:cs="돋움체"/>
+          <w:color w:val="000000"/>
+          <w:kern w:val="0"/>
+          <w:szCs w:val="20"/>
+        </w:rPr>
+        <w:t>-&gt;</w:t>
+      </w:r>
+      <w:proofErr w:type="gramStart"/>
+      <w:r>
+        <w:rPr>
+          <w:rFonts w:ascii="돋움체" w:eastAsia="돋움체" w:cs="돋움체"/>
+          <w:color w:val="000000"/>
+          <w:kern w:val="0"/>
+          <w:szCs w:val="20"/>
+        </w:rPr>
+        <w:t>tail;</w:t>
+      </w:r>
+      <w:proofErr w:type="gramEnd"/>
+    </w:p>
+    <w:p>
+      <w:pPr>
+        <w:wordWrap/>
+        <w:adjustRightInd w:val="0"/>
+        <w:spacing w:after="0" w:line="240" w:lineRule="auto"/>
+        <w:jc w:val="left"/>
+        <w:rPr>
+          <w:rFonts w:ascii="돋움체" w:eastAsia="돋움체" w:cs="돋움체"/>
+          <w:color w:val="000000"/>
+          <w:kern w:val="0"/>
+          <w:szCs w:val="20"/>
+        </w:rPr>
+      </w:pPr>
+      <w:r>
+        <w:rPr>
+          <w:rFonts w:ascii="돋움체" w:eastAsia="돋움체" w:cs="돋움체"/>
+          <w:color w:val="000000"/>
+          <w:kern w:val="0"/>
+          <w:szCs w:val="20"/>
+        </w:rPr>
+        <w:tab/>
+      </w:r>
+      <w:r>
+        <w:rPr>
+          <w:rFonts w:ascii="돋움체" w:eastAsia="돋움체" w:cs="돋움체"/>
+          <w:color w:val="000000"/>
+          <w:kern w:val="0"/>
+          <w:szCs w:val="20"/>
+        </w:rPr>
+        <w:tab/>
+      </w:r>
+      <w:r>
+        <w:rPr>
+          <w:rFonts w:ascii="돋움체" w:eastAsia="돋움체" w:cs="돋움체"/>
+          <w:color w:val="000000"/>
+          <w:kern w:val="0"/>
+          <w:szCs w:val="20"/>
+        </w:rPr>
+        <w:tab/>
+      </w:r>
+      <w:proofErr w:type="gramStart"/>
+      <w:r>
+        <w:rPr>
+          <w:rFonts w:ascii="돋움체" w:eastAsia="돋움체" w:cs="돋움체"/>
+          <w:color w:val="008000"/>
+          <w:kern w:val="0"/>
+          <w:szCs w:val="20"/>
+        </w:rPr>
+        <w:t xml:space="preserve">// </w:t>
+      </w:r>
+      <w:r>
+        <w:rPr>
+          <w:rFonts w:ascii="돋움체" w:eastAsia="돋움체" w:cs="돋움체" w:hint="eastAsia"/>
+          <w:color w:val="008000"/>
+          <w:kern w:val="0"/>
+          <w:szCs w:val="20"/>
+        </w:rPr>
+        <w:t>노드</w:t>
+      </w:r>
+      <w:proofErr w:type="gramEnd"/>
+      <w:r>
+        <w:rPr>
+          <w:rFonts w:ascii="돋움체" w:eastAsia="돋움체" w:cs="돋움체"/>
+          <w:color w:val="008000"/>
+          <w:kern w:val="0"/>
+          <w:szCs w:val="20"/>
+        </w:rPr>
+        <w:t>2</w:t>
+      </w:r>
+      <w:r>
+        <w:rPr>
+          <w:rFonts w:ascii="돋움체" w:eastAsia="돋움체" w:cs="돋움체" w:hint="eastAsia"/>
+          <w:color w:val="008000"/>
+          <w:kern w:val="0"/>
+          <w:szCs w:val="20"/>
+        </w:rPr>
+        <w:t>의</w:t>
+      </w:r>
+      <w:r>
+        <w:rPr>
+          <w:rFonts w:ascii="돋움체" w:eastAsia="돋움체" w:cs="돋움체"/>
+          <w:color w:val="008000"/>
+          <w:kern w:val="0"/>
+          <w:szCs w:val="20"/>
+        </w:rPr>
+        <w:t xml:space="preserve"> </w:t>
+      </w:r>
+      <w:r>
+        <w:rPr>
+          <w:rFonts w:ascii="돋움체" w:eastAsia="돋움체" w:cs="돋움체" w:hint="eastAsia"/>
+          <w:color w:val="008000"/>
+          <w:kern w:val="0"/>
+          <w:szCs w:val="20"/>
+        </w:rPr>
+        <w:t>값을</w:t>
+      </w:r>
+      <w:r>
+        <w:rPr>
+          <w:rFonts w:ascii="돋움체" w:eastAsia="돋움체" w:cs="돋움체"/>
+          <w:color w:val="008000"/>
+          <w:kern w:val="0"/>
+          <w:szCs w:val="20"/>
+        </w:rPr>
+        <w:t xml:space="preserve"> NULL</w:t>
+      </w:r>
+      <w:r>
+        <w:rPr>
+          <w:rFonts w:ascii="돋움체" w:eastAsia="돋움체" w:cs="돋움체" w:hint="eastAsia"/>
+          <w:color w:val="008000"/>
+          <w:kern w:val="0"/>
+          <w:szCs w:val="20"/>
+        </w:rPr>
+        <w:t>로</w:t>
+      </w:r>
+      <w:r>
+        <w:rPr>
+          <w:rFonts w:ascii="돋움체" w:eastAsia="돋움체" w:cs="돋움체"/>
+          <w:color w:val="008000"/>
+          <w:kern w:val="0"/>
+          <w:szCs w:val="20"/>
+        </w:rPr>
+        <w:t xml:space="preserve"> </w:t>
+      </w:r>
+      <w:r>
+        <w:rPr>
+          <w:rFonts w:ascii="돋움체" w:eastAsia="돋움체" w:cs="돋움체" w:hint="eastAsia"/>
+          <w:color w:val="008000"/>
+          <w:kern w:val="0"/>
+          <w:szCs w:val="20"/>
+        </w:rPr>
+        <w:t>지정함</w:t>
+      </w:r>
+      <w:r>
+        <w:rPr>
+          <w:rFonts w:ascii="돋움체" w:eastAsia="돋움체" w:cs="돋움체"/>
+          <w:color w:val="008000"/>
+          <w:kern w:val="0"/>
+          <w:szCs w:val="20"/>
+        </w:rPr>
+        <w:t>. (</w:t>
+      </w:r>
+      <w:r>
+        <w:rPr>
+          <w:rFonts w:ascii="돋움체" w:eastAsia="돋움체" w:cs="돋움체" w:hint="eastAsia"/>
+          <w:color w:val="008000"/>
+          <w:kern w:val="0"/>
+          <w:szCs w:val="20"/>
+        </w:rPr>
+        <w:t>현재</w:t>
+      </w:r>
+      <w:r>
+        <w:rPr>
+          <w:rFonts w:ascii="돋움체" w:eastAsia="돋움체" w:cs="돋움체"/>
+          <w:color w:val="008000"/>
+          <w:kern w:val="0"/>
+          <w:szCs w:val="20"/>
+        </w:rPr>
+        <w:t xml:space="preserve"> </w:t>
+      </w:r>
+      <w:proofErr w:type="gramStart"/>
+      <w:r>
+        <w:rPr>
+          <w:rFonts w:ascii="돋움체" w:eastAsia="돋움체" w:cs="돋움체" w:hint="eastAsia"/>
+          <w:color w:val="008000"/>
+          <w:kern w:val="0"/>
+          <w:szCs w:val="20"/>
+        </w:rPr>
+        <w:t>상황</w:t>
+      </w:r>
+      <w:r>
+        <w:rPr>
+          <w:rFonts w:ascii="돋움체" w:eastAsia="돋움체" w:cs="돋움체"/>
+          <w:color w:val="008000"/>
+          <w:kern w:val="0"/>
+          <w:szCs w:val="20"/>
+        </w:rPr>
+        <w:t xml:space="preserve"> :</w:t>
+      </w:r>
+      <w:proofErr w:type="gramEnd"/>
+      <w:r>
+        <w:rPr>
+          <w:rFonts w:ascii="돋움체" w:eastAsia="돋움체" w:cs="돋움체"/>
+          <w:color w:val="008000"/>
+          <w:kern w:val="0"/>
+          <w:szCs w:val="20"/>
+        </w:rPr>
+        <w:t xml:space="preserve"> node1-&gt;node2)</w:t>
+      </w:r>
+    </w:p>
+    <w:p>
+      <w:pPr>
+        <w:wordWrap/>
+        <w:adjustRightInd w:val="0"/>
+        <w:spacing w:after="0" w:line="240" w:lineRule="auto"/>
+        <w:jc w:val="left"/>
+        <w:rPr>
+          <w:rFonts w:ascii="돋움체" w:eastAsia="돋움체" w:cs="돋움체"/>
+          <w:color w:val="000000"/>
+          <w:kern w:val="0"/>
+          <w:szCs w:val="20"/>
+        </w:rPr>
+      </w:pPr>
+      <w:r>
+        <w:rPr>
+          <w:rFonts w:ascii="돋움체" w:eastAsia="돋움체" w:cs="돋움체"/>
+          <w:color w:val="000000"/>
+          <w:kern w:val="0"/>
+          <w:szCs w:val="20"/>
+        </w:rPr>
+        <w:tab/>
+      </w:r>
+      <w:r>
+        <w:rPr>
+          <w:rFonts w:ascii="돋움체" w:eastAsia="돋움체" w:cs="돋움체"/>
+          <w:color w:val="000000"/>
+          <w:kern w:val="0"/>
+          <w:szCs w:val="20"/>
+        </w:rPr>
+        <w:tab/>
+      </w:r>
+      <w:r>
+        <w:rPr>
+          <w:rFonts w:ascii="돋움체" w:eastAsia="돋움체" w:cs="돋움체"/>
+          <w:color w:val="000000"/>
+          <w:kern w:val="0"/>
+          <w:szCs w:val="20"/>
+        </w:rPr>
+        <w:tab/>
+        <w:t xml:space="preserve">node-&gt;next-&gt;data = </w:t>
+      </w:r>
+      <w:proofErr w:type="gramStart"/>
+      <w:r>
+        <w:rPr>
+          <w:rFonts w:ascii="돋움체" w:eastAsia="돋움체" w:cs="돋움체"/>
+          <w:color w:val="6F008A"/>
+          <w:kern w:val="0"/>
+          <w:szCs w:val="20"/>
+        </w:rPr>
+        <w:t>NULL</w:t>
+      </w:r>
+      <w:r>
+        <w:rPr>
+          <w:rFonts w:ascii="돋움체" w:eastAsia="돋움체" w:cs="돋움체"/>
+          <w:color w:val="000000"/>
+          <w:kern w:val="0"/>
+          <w:szCs w:val="20"/>
+        </w:rPr>
+        <w:t>;</w:t>
+      </w:r>
+      <w:proofErr w:type="gramEnd"/>
+    </w:p>
+    <w:p>
+      <w:pPr>
+        <w:wordWrap/>
+        <w:adjustRightInd w:val="0"/>
+        <w:spacing w:after="0" w:line="240" w:lineRule="auto"/>
+        <w:jc w:val="left"/>
+        <w:rPr>
+          <w:rFonts w:ascii="돋움체" w:eastAsia="돋움체" w:cs="돋움체"/>
+          <w:color w:val="000000"/>
+          <w:kern w:val="0"/>
+          <w:szCs w:val="20"/>
+        </w:rPr>
+      </w:pPr>
+      <w:r>
+        <w:rPr>
+          <w:rFonts w:ascii="돋움체" w:eastAsia="돋움체" w:cs="돋움체"/>
+          <w:color w:val="000000"/>
+          <w:kern w:val="0"/>
+          <w:szCs w:val="20"/>
+        </w:rPr>
+        <w:tab/>
+      </w:r>
+      <w:r>
+        <w:rPr>
+          <w:rFonts w:ascii="돋움체" w:eastAsia="돋움체" w:cs="돋움체"/>
+          <w:color w:val="000000"/>
+          <w:kern w:val="0"/>
+          <w:szCs w:val="20"/>
+        </w:rPr>
+        <w:tab/>
+      </w:r>
+      <w:r>
+        <w:rPr>
+          <w:rFonts w:ascii="돋움체" w:eastAsia="돋움체" w:cs="돋움체"/>
+          <w:color w:val="000000"/>
+          <w:kern w:val="0"/>
+          <w:szCs w:val="20"/>
+        </w:rPr>
+        <w:tab/>
+      </w:r>
+      <w:proofErr w:type="spellStart"/>
+      <w:proofErr w:type="gramStart"/>
+      <w:r>
+        <w:rPr>
+          <w:rFonts w:ascii="돋움체" w:eastAsia="돋움체" w:cs="돋움체"/>
+          <w:color w:val="000000"/>
+          <w:kern w:val="0"/>
+          <w:szCs w:val="20"/>
+        </w:rPr>
+        <w:t>printf</w:t>
+      </w:r>
+      <w:proofErr w:type="spellEnd"/>
+      <w:r>
+        <w:rPr>
+          <w:rFonts w:ascii="돋움체" w:eastAsia="돋움체" w:cs="돋움체"/>
+          <w:color w:val="000000"/>
+          <w:kern w:val="0"/>
+          <w:szCs w:val="20"/>
+        </w:rPr>
+        <w:t>(</w:t>
+      </w:r>
+      <w:proofErr w:type="gramEnd"/>
+      <w:r>
+        <w:rPr>
+          <w:rFonts w:ascii="돋움체" w:eastAsia="돋움체" w:cs="돋움체"/>
+          <w:color w:val="A31515"/>
+          <w:kern w:val="0"/>
+          <w:szCs w:val="20"/>
+        </w:rPr>
+        <w:t>"%d %d"</w:t>
+      </w:r>
+      <w:r>
+        <w:rPr>
+          <w:rFonts w:ascii="돋움체" w:eastAsia="돋움체" w:cs="돋움체"/>
+          <w:color w:val="000000"/>
+          <w:kern w:val="0"/>
+          <w:szCs w:val="20"/>
+        </w:rPr>
+        <w:t>, node-&gt;data, node-&gt;next-&gt;data);</w:t>
+      </w:r>
+    </w:p>
+    <w:p>
+      <w:pPr>
+        <w:wordWrap/>
+        <w:adjustRightInd w:val="0"/>
+        <w:spacing w:after="0" w:line="240" w:lineRule="auto"/>
+        <w:jc w:val="left"/>
+        <w:rPr>
+          <w:rFonts w:ascii="돋움체" w:eastAsia="돋움체" w:cs="돋움체"/>
+          <w:color w:val="000000"/>
+          <w:kern w:val="0"/>
+          <w:szCs w:val="20"/>
+        </w:rPr>
+      </w:pPr>
+      <w:r>
+        <w:rPr>
+          <w:rFonts w:ascii="돋움체" w:eastAsia="돋움체" w:cs="돋움체"/>
+          <w:color w:val="000000"/>
+          <w:kern w:val="0"/>
+          <w:szCs w:val="20"/>
+        </w:rPr>
+        <w:tab/>
+      </w:r>
+      <w:r>
+        <w:rPr>
+          <w:rFonts w:ascii="돋움체" w:eastAsia="돋움체" w:cs="돋움체"/>
+          <w:color w:val="000000"/>
+          <w:kern w:val="0"/>
+          <w:szCs w:val="20"/>
+        </w:rPr>
+        <w:tab/>
+      </w:r>
+      <w:r>
+        <w:rPr>
+          <w:rFonts w:ascii="돋움체" w:eastAsia="돋움체" w:cs="돋움체"/>
+          <w:color w:val="000000"/>
+          <w:kern w:val="0"/>
+          <w:szCs w:val="20"/>
+        </w:rPr>
+        <w:tab/>
+      </w:r>
+      <w:proofErr w:type="spellStart"/>
+      <w:r>
+        <w:rPr>
+          <w:rFonts w:ascii="돋움체" w:eastAsia="돋움체" w:cs="돋움체"/>
+          <w:color w:val="000000"/>
+          <w:kern w:val="0"/>
+          <w:szCs w:val="20"/>
+        </w:rPr>
+        <w:t>printf</w:t>
+      </w:r>
+      <w:proofErr w:type="spellEnd"/>
+      <w:r>
+        <w:rPr>
+          <w:rFonts w:ascii="돋움체" w:eastAsia="돋움체" w:cs="돋움체"/>
+          <w:color w:val="000000"/>
+          <w:kern w:val="0"/>
+          <w:szCs w:val="20"/>
+        </w:rPr>
+        <w:t>(</w:t>
+      </w:r>
+      <w:r>
+        <w:rPr>
+          <w:rFonts w:ascii="돋움체" w:eastAsia="돋움체" w:cs="돋움체"/>
+          <w:color w:val="A31515"/>
+          <w:kern w:val="0"/>
+          <w:szCs w:val="20"/>
+        </w:rPr>
+        <w:t>"insert!"</w:t>
+      </w:r>
+      <w:proofErr w:type="gramStart"/>
+      <w:r>
+        <w:rPr>
+          <w:rFonts w:ascii="돋움체" w:eastAsia="돋움체" w:cs="돋움체"/>
+          <w:color w:val="000000"/>
+          <w:kern w:val="0"/>
+          <w:szCs w:val="20"/>
+        </w:rPr>
+        <w:t>);</w:t>
+      </w:r>
+      <w:proofErr w:type="gramEnd"/>
+    </w:p>
+    <w:p>
+      <w:pPr>
+        <w:wordWrap/>
+        <w:adjustRightInd w:val="0"/>
+        <w:spacing w:after="0" w:line="240" w:lineRule="auto"/>
+        <w:jc w:val="left"/>
+        <w:rPr>
+          <w:rFonts w:ascii="돋움체" w:eastAsia="돋움체" w:cs="돋움체"/>
+          <w:color w:val="000000"/>
+          <w:kern w:val="0"/>
+          <w:szCs w:val="20"/>
+        </w:rPr>
+      </w:pPr>
+      <w:r>
+        <w:rPr>
+          <w:rFonts w:ascii="돋움체" w:eastAsia="돋움체" w:cs="돋움체"/>
+          <w:color w:val="000000"/>
+          <w:kern w:val="0"/>
+          <w:szCs w:val="20"/>
+        </w:rPr>
+        <w:tab/>
+      </w:r>
+      <w:r>
+        <w:rPr>
+          <w:rFonts w:ascii="돋움체" w:eastAsia="돋움체" w:cs="돋움체"/>
+          <w:color w:val="000000"/>
+          <w:kern w:val="0"/>
+          <w:szCs w:val="20"/>
+        </w:rPr>
+        <w:tab/>
+      </w:r>
+      <w:proofErr w:type="gramStart"/>
+      <w:r>
+        <w:rPr>
+          <w:rFonts w:ascii="돋움체" w:eastAsia="돋움체" w:cs="돋움체"/>
+          <w:color w:val="000000"/>
+          <w:kern w:val="0"/>
+          <w:szCs w:val="20"/>
+        </w:rPr>
+        <w:t>}</w:t>
+      </w:r>
+      <w:r>
+        <w:rPr>
+          <w:rFonts w:ascii="돋움체" w:eastAsia="돋움체" w:cs="돋움체"/>
+          <w:color w:val="0000FF"/>
+          <w:kern w:val="0"/>
+          <w:szCs w:val="20"/>
+        </w:rPr>
+        <w:t>else</w:t>
+      </w:r>
+      <w:proofErr w:type="gramEnd"/>
+      <w:r>
+        <w:rPr>
+          <w:rFonts w:ascii="돋움체" w:eastAsia="돋움체" w:cs="돋움체"/>
+          <w:color w:val="000000"/>
+          <w:kern w:val="0"/>
+          <w:szCs w:val="20"/>
+        </w:rPr>
+        <w:t xml:space="preserve"> </w:t>
+      </w:r>
+      <w:r>
+        <w:rPr>
+          <w:rFonts w:ascii="돋움체" w:eastAsia="돋움체" w:cs="돋움체"/>
+          <w:color w:val="0000FF"/>
+          <w:kern w:val="0"/>
+          <w:szCs w:val="20"/>
+        </w:rPr>
+        <w:t>if</w:t>
+      </w:r>
+      <w:r>
+        <w:rPr>
+          <w:rFonts w:ascii="돋움체" w:eastAsia="돋움체" w:cs="돋움체"/>
+          <w:color w:val="000000"/>
+          <w:kern w:val="0"/>
+          <w:szCs w:val="20"/>
+        </w:rPr>
+        <w:t xml:space="preserve"> (</w:t>
+      </w:r>
+      <w:proofErr w:type="spellStart"/>
+      <w:r>
+        <w:rPr>
+          <w:rFonts w:ascii="돋움체" w:eastAsia="돋움체" w:cs="돋움체"/>
+          <w:color w:val="000000"/>
+          <w:kern w:val="0"/>
+          <w:szCs w:val="20"/>
+        </w:rPr>
+        <w:t>strcmp</w:t>
+      </w:r>
+      <w:proofErr w:type="spellEnd"/>
+      <w:r>
+        <w:rPr>
+          <w:rFonts w:ascii="돋움체" w:eastAsia="돋움체" w:cs="돋움체"/>
+          <w:color w:val="000000"/>
+          <w:kern w:val="0"/>
+          <w:szCs w:val="20"/>
+        </w:rPr>
+        <w:t>(</w:t>
+      </w:r>
+      <w:proofErr w:type="spellStart"/>
+      <w:r>
+        <w:rPr>
+          <w:rFonts w:ascii="돋움체" w:eastAsia="돋움체" w:cs="돋움체"/>
+          <w:color w:val="000000"/>
+          <w:kern w:val="0"/>
+          <w:szCs w:val="20"/>
+        </w:rPr>
+        <w:t>inputCmd</w:t>
+      </w:r>
+      <w:proofErr w:type="spellEnd"/>
+      <w:r>
+        <w:rPr>
+          <w:rFonts w:ascii="돋움체" w:eastAsia="돋움체" w:cs="돋움체"/>
+          <w:color w:val="000000"/>
+          <w:kern w:val="0"/>
+          <w:szCs w:val="20"/>
+        </w:rPr>
+        <w:t xml:space="preserve">, </w:t>
+      </w:r>
+      <w:r>
+        <w:rPr>
+          <w:rFonts w:ascii="돋움체" w:eastAsia="돋움체" w:cs="돋움체"/>
+          <w:color w:val="A31515"/>
+          <w:kern w:val="0"/>
+          <w:szCs w:val="20"/>
+        </w:rPr>
+        <w:t>"</w:t>
+      </w:r>
+      <w:proofErr w:type="spellStart"/>
+      <w:r>
+        <w:rPr>
+          <w:rFonts w:ascii="돋움체" w:eastAsia="돋움체" w:cs="돋움체"/>
+          <w:color w:val="A31515"/>
+          <w:kern w:val="0"/>
+          <w:szCs w:val="20"/>
+        </w:rPr>
+        <w:t>insert_back</w:t>
+      </w:r>
+      <w:proofErr w:type="spellEnd"/>
+      <w:r>
+        <w:rPr>
+          <w:rFonts w:ascii="돋움체" w:eastAsia="돋움체" w:cs="돋움체"/>
+          <w:color w:val="A31515"/>
+          <w:kern w:val="0"/>
+          <w:szCs w:val="20"/>
+        </w:rPr>
+        <w:t>"</w:t>
+      </w:r>
+      <w:r>
+        <w:rPr>
+          <w:rFonts w:ascii="돋움체" w:eastAsia="돋움체" w:cs="돋움체"/>
+          <w:color w:val="000000"/>
+          <w:kern w:val="0"/>
+          <w:szCs w:val="20"/>
+        </w:rPr>
+        <w:t>) == 0) {</w:t>
+      </w:r>
+    </w:p>
+    <w:p>
+      <w:pPr>
+        <w:wordWrap/>
+        <w:adjustRightInd w:val="0"/>
+        <w:spacing w:after="0" w:line="240" w:lineRule="auto"/>
+        <w:jc w:val="left"/>
+        <w:rPr>
+          <w:rFonts w:ascii="돋움체" w:eastAsia="돋움체" w:cs="돋움체"/>
+          <w:color w:val="000000"/>
+          <w:kern w:val="0"/>
+          <w:szCs w:val="20"/>
+        </w:rPr>
+      </w:pPr>
+      <w:r>
+        <w:rPr>
+          <w:rFonts w:ascii="돋움체" w:eastAsia="돋움체" w:cs="돋움체"/>
+          <w:color w:val="000000"/>
+          <w:kern w:val="0"/>
+          <w:szCs w:val="20"/>
+        </w:rPr>
+        <w:tab/>
+      </w:r>
+      <w:r>
+        <w:rPr>
+          <w:rFonts w:ascii="돋움체" w:eastAsia="돋움체" w:cs="돋움체"/>
+          <w:color w:val="000000"/>
+          <w:kern w:val="0"/>
+          <w:szCs w:val="20"/>
+        </w:rPr>
+        <w:tab/>
+      </w:r>
+      <w:r>
+        <w:rPr>
+          <w:rFonts w:ascii="돋움체" w:eastAsia="돋움체" w:cs="돋움체"/>
+          <w:color w:val="000000"/>
+          <w:kern w:val="0"/>
+          <w:szCs w:val="20"/>
+        </w:rPr>
+        <w:tab/>
+      </w:r>
+      <w:proofErr w:type="spellStart"/>
+      <w:r>
+        <w:rPr>
+          <w:rFonts w:ascii="돋움체" w:eastAsia="돋움체" w:cs="돋움체"/>
+          <w:color w:val="000000"/>
+          <w:kern w:val="0"/>
+          <w:szCs w:val="20"/>
+        </w:rPr>
+        <w:t>printf</w:t>
+      </w:r>
+      <w:proofErr w:type="spellEnd"/>
+      <w:r>
+        <w:rPr>
+          <w:rFonts w:ascii="돋움체" w:eastAsia="돋움체" w:cs="돋움체"/>
+          <w:color w:val="000000"/>
+          <w:kern w:val="0"/>
+          <w:szCs w:val="20"/>
+        </w:rPr>
+        <w:t>(</w:t>
+      </w:r>
+      <w:r>
+        <w:rPr>
+          <w:rFonts w:ascii="돋움체" w:eastAsia="돋움체" w:cs="돋움체"/>
+          <w:color w:val="A31515"/>
+          <w:kern w:val="0"/>
+          <w:szCs w:val="20"/>
+        </w:rPr>
+        <w:t>"</w:t>
+      </w:r>
+      <w:proofErr w:type="spellStart"/>
+      <w:r>
+        <w:rPr>
+          <w:rFonts w:ascii="돋움체" w:eastAsia="돋움체" w:cs="돋움체"/>
+          <w:color w:val="A31515"/>
+          <w:kern w:val="0"/>
+          <w:szCs w:val="20"/>
+        </w:rPr>
+        <w:t>insert_back</w:t>
+      </w:r>
+      <w:proofErr w:type="spellEnd"/>
+      <w:r>
+        <w:rPr>
+          <w:rFonts w:ascii="돋움체" w:eastAsia="돋움체" w:cs="돋움체"/>
+          <w:color w:val="A31515"/>
+          <w:kern w:val="0"/>
+          <w:szCs w:val="20"/>
+        </w:rPr>
+        <w:t>!"</w:t>
+      </w:r>
+      <w:proofErr w:type="gramStart"/>
+      <w:r>
+        <w:rPr>
+          <w:rFonts w:ascii="돋움체" w:eastAsia="돋움체" w:cs="돋움체"/>
+          <w:color w:val="000000"/>
+          <w:kern w:val="0"/>
+          <w:szCs w:val="20"/>
+        </w:rPr>
+        <w:t>);</w:t>
+      </w:r>
+      <w:proofErr w:type="gramEnd"/>
+    </w:p>
+    <w:p>
+      <w:pPr>
+        <w:wordWrap/>
+        <w:adjustRightInd w:val="0"/>
+        <w:spacing w:after="0" w:line="240" w:lineRule="auto"/>
+        <w:jc w:val="left"/>
+        <w:rPr>
+          <w:rFonts w:ascii="돋움체" w:eastAsia="돋움체" w:cs="돋움체"/>
+          <w:color w:val="000000"/>
+          <w:kern w:val="0"/>
+          <w:szCs w:val="20"/>
+        </w:rPr>
+      </w:pPr>
+      <w:r>
+        <w:rPr>
+          <w:rFonts w:ascii="돋움체" w:eastAsia="돋움체" w:cs="돋움체"/>
+          <w:color w:val="000000"/>
+          <w:kern w:val="0"/>
+          <w:szCs w:val="20"/>
+        </w:rPr>
+        <w:tab/>
+      </w:r>
+      <w:r>
+        <w:rPr>
+          <w:rFonts w:ascii="돋움체" w:eastAsia="돋움체" w:cs="돋움체"/>
+          <w:color w:val="000000"/>
+          <w:kern w:val="0"/>
+          <w:szCs w:val="20"/>
+        </w:rPr>
+        <w:tab/>
+      </w:r>
+      <w:proofErr w:type="gramStart"/>
+      <w:r>
+        <w:rPr>
+          <w:rFonts w:ascii="돋움체" w:eastAsia="돋움체" w:cs="돋움체"/>
+          <w:color w:val="000000"/>
+          <w:kern w:val="0"/>
+          <w:szCs w:val="20"/>
+        </w:rPr>
+        <w:t>}</w:t>
+      </w:r>
+      <w:r>
+        <w:rPr>
+          <w:rFonts w:ascii="돋움체" w:eastAsia="돋움체" w:cs="돋움체"/>
+          <w:color w:val="0000FF"/>
+          <w:kern w:val="0"/>
+          <w:szCs w:val="20"/>
+        </w:rPr>
+        <w:t>else</w:t>
+      </w:r>
+      <w:proofErr w:type="gramEnd"/>
+      <w:r>
+        <w:rPr>
+          <w:rFonts w:ascii="돋움체" w:eastAsia="돋움체" w:cs="돋움체"/>
+          <w:color w:val="000000"/>
+          <w:kern w:val="0"/>
+          <w:szCs w:val="20"/>
+        </w:rPr>
+        <w:t xml:space="preserve"> </w:t>
+      </w:r>
+      <w:r>
+        <w:rPr>
+          <w:rFonts w:ascii="돋움체" w:eastAsia="돋움체" w:cs="돋움체"/>
+          <w:color w:val="0000FF"/>
+          <w:kern w:val="0"/>
+          <w:szCs w:val="20"/>
+        </w:rPr>
+        <w:t>if</w:t>
+      </w:r>
+      <w:r>
+        <w:rPr>
+          <w:rFonts w:ascii="돋움체" w:eastAsia="돋움체" w:cs="돋움체"/>
+          <w:color w:val="000000"/>
+          <w:kern w:val="0"/>
+          <w:szCs w:val="20"/>
+        </w:rPr>
+        <w:t xml:space="preserve"> (</w:t>
+      </w:r>
+      <w:proofErr w:type="spellStart"/>
+      <w:r>
+        <w:rPr>
+          <w:rFonts w:ascii="돋움체" w:eastAsia="돋움체" w:cs="돋움체"/>
+          <w:color w:val="000000"/>
+          <w:kern w:val="0"/>
+          <w:szCs w:val="20"/>
+        </w:rPr>
+        <w:t>strcmp</w:t>
+      </w:r>
+      <w:proofErr w:type="spellEnd"/>
+      <w:r>
+        <w:rPr>
+          <w:rFonts w:ascii="돋움체" w:eastAsia="돋움체" w:cs="돋움체"/>
+          <w:color w:val="000000"/>
+          <w:kern w:val="0"/>
+          <w:szCs w:val="20"/>
+        </w:rPr>
+        <w:t>(</w:t>
+      </w:r>
+      <w:proofErr w:type="spellStart"/>
+      <w:r>
+        <w:rPr>
+          <w:rFonts w:ascii="돋움체" w:eastAsia="돋움체" w:cs="돋움체"/>
+          <w:color w:val="000000"/>
+          <w:kern w:val="0"/>
+          <w:szCs w:val="20"/>
+        </w:rPr>
+        <w:t>inputCmd</w:t>
+      </w:r>
+      <w:proofErr w:type="spellEnd"/>
+      <w:r>
+        <w:rPr>
+          <w:rFonts w:ascii="돋움체" w:eastAsia="돋움체" w:cs="돋움체"/>
+          <w:color w:val="000000"/>
+          <w:kern w:val="0"/>
+          <w:szCs w:val="20"/>
+        </w:rPr>
+        <w:t xml:space="preserve">, </w:t>
+      </w:r>
+      <w:r>
+        <w:rPr>
+          <w:rFonts w:ascii="돋움체" w:eastAsia="돋움체" w:cs="돋움체"/>
+          <w:color w:val="A31515"/>
+          <w:kern w:val="0"/>
+          <w:szCs w:val="20"/>
+        </w:rPr>
+        <w:t>"</w:t>
+      </w:r>
+      <w:proofErr w:type="spellStart"/>
+      <w:r>
+        <w:rPr>
+          <w:rFonts w:ascii="돋움체" w:eastAsia="돋움체" w:cs="돋움체"/>
+          <w:color w:val="A31515"/>
+          <w:kern w:val="0"/>
+          <w:szCs w:val="20"/>
+        </w:rPr>
+        <w:t>insert_first</w:t>
+      </w:r>
+      <w:proofErr w:type="spellEnd"/>
+      <w:r>
+        <w:rPr>
+          <w:rFonts w:ascii="돋움체" w:eastAsia="돋움체" w:cs="돋움체"/>
+          <w:color w:val="A31515"/>
+          <w:kern w:val="0"/>
+          <w:szCs w:val="20"/>
+        </w:rPr>
+        <w:t>"</w:t>
+      </w:r>
+      <w:r>
+        <w:rPr>
+          <w:rFonts w:ascii="돋움체" w:eastAsia="돋움체" w:cs="돋움체"/>
+          <w:color w:val="000000"/>
+          <w:kern w:val="0"/>
+          <w:szCs w:val="20"/>
+        </w:rPr>
+        <w:t>) == 0) {</w:t>
+      </w:r>
+    </w:p>
+    <w:p>
+      <w:pPr>
+        <w:wordWrap/>
+        <w:adjustRightInd w:val="0"/>
+        <w:spacing w:after="0" w:line="240" w:lineRule="auto"/>
+        <w:jc w:val="left"/>
+        <w:rPr>
+          <w:rFonts w:ascii="돋움체" w:eastAsia="돋움체" w:cs="돋움체"/>
+          <w:color w:val="000000"/>
+          <w:kern w:val="0"/>
+          <w:szCs w:val="20"/>
+        </w:rPr>
+      </w:pPr>
+      <w:r>
+        <w:rPr>
+          <w:rFonts w:ascii="돋움체" w:eastAsia="돋움체" w:cs="돋움체"/>
+          <w:color w:val="000000"/>
+          <w:kern w:val="0"/>
+          <w:szCs w:val="20"/>
+        </w:rPr>
+        <w:tab/>
+      </w:r>
+      <w:r>
+        <w:rPr>
+          <w:rFonts w:ascii="돋움체" w:eastAsia="돋움체" w:cs="돋움체"/>
+          <w:color w:val="000000"/>
+          <w:kern w:val="0"/>
+          <w:szCs w:val="20"/>
+        </w:rPr>
+        <w:tab/>
+      </w:r>
+      <w:r>
+        <w:rPr>
+          <w:rFonts w:ascii="돋움체" w:eastAsia="돋움체" w:cs="돋움체"/>
+          <w:color w:val="000000"/>
+          <w:kern w:val="0"/>
+          <w:szCs w:val="20"/>
+        </w:rPr>
+        <w:tab/>
+      </w:r>
+      <w:proofErr w:type="spellStart"/>
+      <w:r>
+        <w:rPr>
+          <w:rFonts w:ascii="돋움체" w:eastAsia="돋움체" w:cs="돋움체"/>
+          <w:color w:val="000000"/>
+          <w:kern w:val="0"/>
+          <w:szCs w:val="20"/>
+        </w:rPr>
+        <w:t>printf</w:t>
+      </w:r>
+      <w:proofErr w:type="spellEnd"/>
+      <w:r>
+        <w:rPr>
+          <w:rFonts w:ascii="돋움체" w:eastAsia="돋움체" w:cs="돋움체"/>
+          <w:color w:val="000000"/>
+          <w:kern w:val="0"/>
+          <w:szCs w:val="20"/>
+        </w:rPr>
+        <w:t>(</w:t>
+      </w:r>
+      <w:r>
+        <w:rPr>
+          <w:rFonts w:ascii="돋움체" w:eastAsia="돋움체" w:cs="돋움체"/>
+          <w:color w:val="A31515"/>
+          <w:kern w:val="0"/>
+          <w:szCs w:val="20"/>
+        </w:rPr>
+        <w:t>"</w:t>
+      </w:r>
+      <w:proofErr w:type="spellStart"/>
+      <w:r>
+        <w:rPr>
+          <w:rFonts w:ascii="돋움체" w:eastAsia="돋움체" w:cs="돋움체"/>
+          <w:color w:val="A31515"/>
+          <w:kern w:val="0"/>
+          <w:szCs w:val="20"/>
+        </w:rPr>
+        <w:t>insert_first</w:t>
+      </w:r>
+      <w:proofErr w:type="spellEnd"/>
+      <w:r>
+        <w:rPr>
+          <w:rFonts w:ascii="돋움체" w:eastAsia="돋움체" w:cs="돋움체"/>
+          <w:color w:val="A31515"/>
+          <w:kern w:val="0"/>
+          <w:szCs w:val="20"/>
+        </w:rPr>
+        <w:t>!"</w:t>
+      </w:r>
+      <w:proofErr w:type="gramStart"/>
+      <w:r>
+        <w:rPr>
+          <w:rFonts w:ascii="돋움체" w:eastAsia="돋움체" w:cs="돋움체"/>
+          <w:color w:val="000000"/>
+          <w:kern w:val="0"/>
+          <w:szCs w:val="20"/>
+        </w:rPr>
+        <w:t>);</w:t>
+      </w:r>
+      <w:proofErr w:type="gramEnd"/>
+    </w:p>
+    <w:p>
+      <w:pPr>
+        <w:wordWrap/>
+        <w:adjustRightInd w:val="0"/>
+        <w:spacing w:after="0" w:line="240" w:lineRule="auto"/>
+        <w:jc w:val="left"/>
+        <w:rPr>
+          <w:rFonts w:ascii="돋움체" w:eastAsia="돋움체" w:cs="돋움체"/>
+          <w:color w:val="000000"/>
+          <w:kern w:val="0"/>
+          <w:szCs w:val="20"/>
+        </w:rPr>
+      </w:pPr>
+      <w:r>
+        <w:rPr>
+          <w:rFonts w:ascii="돋움체" w:eastAsia="돋움체" w:cs="돋움체"/>
+          <w:color w:val="000000"/>
+          <w:kern w:val="0"/>
+          <w:szCs w:val="20"/>
+        </w:rPr>
+        <w:tab/>
+      </w:r>
+      <w:r>
+        <w:rPr>
+          <w:rFonts w:ascii="돋움체" w:eastAsia="돋움체" w:cs="돋움체"/>
+          <w:color w:val="000000"/>
+          <w:kern w:val="0"/>
+          <w:szCs w:val="20"/>
+        </w:rPr>
+        <w:tab/>
+      </w:r>
+      <w:proofErr w:type="gramStart"/>
+      <w:r>
+        <w:rPr>
+          <w:rFonts w:ascii="돋움체" w:eastAsia="돋움체" w:cs="돋움체"/>
+          <w:color w:val="000000"/>
+          <w:kern w:val="0"/>
+          <w:szCs w:val="20"/>
+        </w:rPr>
+        <w:t>}</w:t>
+      </w:r>
+      <w:r>
+        <w:rPr>
+          <w:rFonts w:ascii="돋움체" w:eastAsia="돋움체" w:cs="돋움체"/>
+          <w:color w:val="0000FF"/>
+          <w:kern w:val="0"/>
+          <w:szCs w:val="20"/>
+        </w:rPr>
+        <w:t>else</w:t>
+      </w:r>
+      <w:proofErr w:type="gramEnd"/>
+      <w:r>
+        <w:rPr>
+          <w:rFonts w:ascii="돋움체" w:eastAsia="돋움체" w:cs="돋움체"/>
+          <w:color w:val="000000"/>
+          <w:kern w:val="0"/>
+          <w:szCs w:val="20"/>
+        </w:rPr>
+        <w:t xml:space="preserve"> </w:t>
+      </w:r>
+      <w:r>
+        <w:rPr>
+          <w:rFonts w:ascii="돋움체" w:eastAsia="돋움체" w:cs="돋움체"/>
+          <w:color w:val="0000FF"/>
+          <w:kern w:val="0"/>
+          <w:szCs w:val="20"/>
+        </w:rPr>
+        <w:t>if</w:t>
+      </w:r>
+      <w:r>
+        <w:rPr>
+          <w:rFonts w:ascii="돋움체" w:eastAsia="돋움체" w:cs="돋움체"/>
+          <w:color w:val="000000"/>
+          <w:kern w:val="0"/>
+          <w:szCs w:val="20"/>
+        </w:rPr>
+        <w:t xml:space="preserve"> (</w:t>
+      </w:r>
+      <w:proofErr w:type="spellStart"/>
+      <w:r>
+        <w:rPr>
+          <w:rFonts w:ascii="돋움체" w:eastAsia="돋움체" w:cs="돋움체"/>
+          <w:color w:val="000000"/>
+          <w:kern w:val="0"/>
+          <w:szCs w:val="20"/>
+        </w:rPr>
+        <w:t>strcmp</w:t>
+      </w:r>
+      <w:proofErr w:type="spellEnd"/>
+      <w:r>
+        <w:rPr>
+          <w:rFonts w:ascii="돋움체" w:eastAsia="돋움체" w:cs="돋움체"/>
+          <w:color w:val="000000"/>
+          <w:kern w:val="0"/>
+          <w:szCs w:val="20"/>
+        </w:rPr>
+        <w:t>(</w:t>
+      </w:r>
+      <w:proofErr w:type="spellStart"/>
+      <w:r>
+        <w:rPr>
+          <w:rFonts w:ascii="돋움체" w:eastAsia="돋움체" w:cs="돋움체"/>
+          <w:color w:val="000000"/>
+          <w:kern w:val="0"/>
+          <w:szCs w:val="20"/>
+        </w:rPr>
+        <w:t>inputCmd</w:t>
+      </w:r>
+      <w:proofErr w:type="spellEnd"/>
+      <w:r>
+        <w:rPr>
+          <w:rFonts w:ascii="돋움체" w:eastAsia="돋움체" w:cs="돋움체"/>
+          <w:color w:val="000000"/>
+          <w:kern w:val="0"/>
+          <w:szCs w:val="20"/>
+        </w:rPr>
+        <w:t xml:space="preserve">, </w:t>
+      </w:r>
+      <w:r>
+        <w:rPr>
+          <w:rFonts w:ascii="돋움체" w:eastAsia="돋움체" w:cs="돋움체"/>
+          <w:color w:val="A31515"/>
+          <w:kern w:val="0"/>
+          <w:szCs w:val="20"/>
+        </w:rPr>
+        <w:t>"delete"</w:t>
+      </w:r>
+      <w:r>
+        <w:rPr>
+          <w:rFonts w:ascii="돋움체" w:eastAsia="돋움체" w:cs="돋움체"/>
+          <w:color w:val="000000"/>
+          <w:kern w:val="0"/>
+          <w:szCs w:val="20"/>
+        </w:rPr>
+        <w:t>) == 0) {</w:t>
+      </w:r>
+    </w:p>
+    <w:p>
+      <w:pPr>
+        <w:wordWrap/>
+        <w:adjustRightInd w:val="0"/>
+        <w:spacing w:after="0" w:line="240" w:lineRule="auto"/>
+        <w:jc w:val="left"/>
+        <w:rPr>
+          <w:rFonts w:ascii="돋움체" w:eastAsia="돋움체" w:cs="돋움체"/>
+          <w:color w:val="000000"/>
+          <w:kern w:val="0"/>
+          <w:szCs w:val="20"/>
+        </w:rPr>
+      </w:pPr>
+      <w:r>
+        <w:rPr>
+          <w:rFonts w:ascii="돋움체" w:eastAsia="돋움체" w:cs="돋움체"/>
+          <w:color w:val="000000"/>
+          <w:kern w:val="0"/>
+          <w:szCs w:val="20"/>
+        </w:rPr>
+        <w:tab/>
+      </w:r>
+      <w:r>
+        <w:rPr>
+          <w:rFonts w:ascii="돋움체" w:eastAsia="돋움체" w:cs="돋움체"/>
+          <w:color w:val="000000"/>
+          <w:kern w:val="0"/>
+          <w:szCs w:val="20"/>
+        </w:rPr>
+        <w:tab/>
+      </w:r>
+      <w:r>
+        <w:rPr>
+          <w:rFonts w:ascii="돋움체" w:eastAsia="돋움체" w:cs="돋움체"/>
+          <w:color w:val="000000"/>
+          <w:kern w:val="0"/>
+          <w:szCs w:val="20"/>
+        </w:rPr>
+        <w:tab/>
+      </w:r>
+      <w:proofErr w:type="spellStart"/>
+      <w:r>
+        <w:rPr>
+          <w:rFonts w:ascii="돋움체" w:eastAsia="돋움체" w:cs="돋움체"/>
+          <w:color w:val="000000"/>
+          <w:kern w:val="0"/>
+          <w:szCs w:val="20"/>
+        </w:rPr>
+        <w:t>printf</w:t>
+      </w:r>
+      <w:proofErr w:type="spellEnd"/>
+      <w:r>
+        <w:rPr>
+          <w:rFonts w:ascii="돋움체" w:eastAsia="돋움체" w:cs="돋움체"/>
+          <w:color w:val="000000"/>
+          <w:kern w:val="0"/>
+          <w:szCs w:val="20"/>
+        </w:rPr>
+        <w:t>(</w:t>
+      </w:r>
+      <w:r>
+        <w:rPr>
+          <w:rFonts w:ascii="돋움체" w:eastAsia="돋움체" w:cs="돋움체"/>
+          <w:color w:val="A31515"/>
+          <w:kern w:val="0"/>
+          <w:szCs w:val="20"/>
+        </w:rPr>
+        <w:t>"delete!"</w:t>
+      </w:r>
+      <w:proofErr w:type="gramStart"/>
+      <w:r>
+        <w:rPr>
+          <w:rFonts w:ascii="돋움체" w:eastAsia="돋움체" w:cs="돋움체"/>
+          <w:color w:val="000000"/>
+          <w:kern w:val="0"/>
+          <w:szCs w:val="20"/>
+        </w:rPr>
+        <w:t>);</w:t>
+      </w:r>
+      <w:proofErr w:type="gramEnd"/>
+    </w:p>
+    <w:p>
+      <w:pPr>
+        <w:wordWrap/>
+        <w:adjustRightInd w:val="0"/>
+        <w:spacing w:after="0" w:line="240" w:lineRule="auto"/>
+        <w:jc w:val="left"/>
+        <w:rPr>
+          <w:rFonts w:ascii="돋움체" w:eastAsia="돋움체" w:cs="돋움체"/>
+          <w:color w:val="000000"/>
+          <w:kern w:val="0"/>
+          <w:szCs w:val="20"/>
+        </w:rPr>
+      </w:pPr>
+      <w:r>
+        <w:rPr>
+          <w:rFonts w:ascii="돋움체" w:eastAsia="돋움체" w:cs="돋움체"/>
+          <w:color w:val="000000"/>
+          <w:kern w:val="0"/>
+          <w:szCs w:val="20"/>
+        </w:rPr>
+        <w:tab/>
+      </w:r>
+      <w:r>
+        <w:rPr>
+          <w:rFonts w:ascii="돋움체" w:eastAsia="돋움체" w:cs="돋움체"/>
+          <w:color w:val="000000"/>
+          <w:kern w:val="0"/>
+          <w:szCs w:val="20"/>
+        </w:rPr>
+        <w:tab/>
+      </w:r>
+      <w:proofErr w:type="gramStart"/>
+      <w:r>
+        <w:rPr>
+          <w:rFonts w:ascii="돋움체" w:eastAsia="돋움체" w:cs="돋움체"/>
+          <w:color w:val="000000"/>
+          <w:kern w:val="0"/>
+          <w:szCs w:val="20"/>
+        </w:rPr>
+        <w:t>}</w:t>
+      </w:r>
+      <w:r>
+        <w:rPr>
+          <w:rFonts w:ascii="돋움체" w:eastAsia="돋움체" w:cs="돋움체"/>
+          <w:color w:val="0000FF"/>
+          <w:kern w:val="0"/>
+          <w:szCs w:val="20"/>
+        </w:rPr>
+        <w:t>else</w:t>
+      </w:r>
+      <w:proofErr w:type="gramEnd"/>
+      <w:r>
+        <w:rPr>
+          <w:rFonts w:ascii="돋움체" w:eastAsia="돋움체" w:cs="돋움체"/>
+          <w:color w:val="000000"/>
+          <w:kern w:val="0"/>
+          <w:szCs w:val="20"/>
+        </w:rPr>
+        <w:t xml:space="preserve"> </w:t>
+      </w:r>
+      <w:r>
+        <w:rPr>
+          <w:rFonts w:ascii="돋움체" w:eastAsia="돋움체" w:cs="돋움체"/>
+          <w:color w:val="0000FF"/>
+          <w:kern w:val="0"/>
+          <w:szCs w:val="20"/>
+        </w:rPr>
+        <w:t>if</w:t>
+      </w:r>
+      <w:r>
+        <w:rPr>
+          <w:rFonts w:ascii="돋움체" w:eastAsia="돋움체" w:cs="돋움체"/>
+          <w:color w:val="000000"/>
+          <w:kern w:val="0"/>
+          <w:szCs w:val="20"/>
+        </w:rPr>
+        <w:t xml:space="preserve"> (</w:t>
+      </w:r>
+      <w:proofErr w:type="spellStart"/>
+      <w:r>
+        <w:rPr>
+          <w:rFonts w:ascii="돋움체" w:eastAsia="돋움체" w:cs="돋움체"/>
+          <w:color w:val="000000"/>
+          <w:kern w:val="0"/>
+          <w:szCs w:val="20"/>
+        </w:rPr>
+        <w:t>strcmp</w:t>
+      </w:r>
+      <w:proofErr w:type="spellEnd"/>
+      <w:r>
+        <w:rPr>
+          <w:rFonts w:ascii="돋움체" w:eastAsia="돋움체" w:cs="돋움체"/>
+          <w:color w:val="000000"/>
+          <w:kern w:val="0"/>
+          <w:szCs w:val="20"/>
+        </w:rPr>
+        <w:t>(</w:t>
+      </w:r>
+      <w:proofErr w:type="spellStart"/>
+      <w:r>
+        <w:rPr>
+          <w:rFonts w:ascii="돋움체" w:eastAsia="돋움체" w:cs="돋움체"/>
+          <w:color w:val="000000"/>
+          <w:kern w:val="0"/>
+          <w:szCs w:val="20"/>
+        </w:rPr>
+        <w:t>inputCmd</w:t>
+      </w:r>
+      <w:proofErr w:type="spellEnd"/>
+      <w:r>
+        <w:rPr>
+          <w:rFonts w:ascii="돋움체" w:eastAsia="돋움체" w:cs="돋움체"/>
+          <w:color w:val="000000"/>
+          <w:kern w:val="0"/>
+          <w:szCs w:val="20"/>
+        </w:rPr>
+        <w:t xml:space="preserve">, </w:t>
+      </w:r>
+      <w:r>
+        <w:rPr>
+          <w:rFonts w:ascii="돋움체" w:eastAsia="돋움체" w:cs="돋움체"/>
+          <w:color w:val="A31515"/>
+          <w:kern w:val="0"/>
+          <w:szCs w:val="20"/>
+        </w:rPr>
+        <w:t>"</w:t>
+      </w:r>
+      <w:proofErr w:type="spellStart"/>
+      <w:r>
+        <w:rPr>
+          <w:rFonts w:ascii="돋움체" w:eastAsia="돋움체" w:cs="돋움체"/>
+          <w:color w:val="A31515"/>
+          <w:kern w:val="0"/>
+          <w:szCs w:val="20"/>
+        </w:rPr>
+        <w:t>delete_first</w:t>
+      </w:r>
+      <w:proofErr w:type="spellEnd"/>
+      <w:r>
+        <w:rPr>
+          <w:rFonts w:ascii="돋움체" w:eastAsia="돋움체" w:cs="돋움체"/>
+          <w:color w:val="A31515"/>
+          <w:kern w:val="0"/>
+          <w:szCs w:val="20"/>
+        </w:rPr>
+        <w:t>"</w:t>
+      </w:r>
+      <w:r>
+        <w:rPr>
+          <w:rFonts w:ascii="돋움체" w:eastAsia="돋움체" w:cs="돋움체"/>
+          <w:color w:val="000000"/>
+          <w:kern w:val="0"/>
+          <w:szCs w:val="20"/>
+        </w:rPr>
+        <w:t>) == 0) {</w:t>
+      </w:r>
+    </w:p>
+    <w:p>
+      <w:pPr>
+        <w:wordWrap/>
+        <w:adjustRightInd w:val="0"/>
+        <w:spacing w:after="0" w:line="240" w:lineRule="auto"/>
+        <w:jc w:val="left"/>
+        <w:rPr>
+          <w:rFonts w:ascii="돋움체" w:eastAsia="돋움체" w:cs="돋움체"/>
+          <w:color w:val="000000"/>
+          <w:kern w:val="0"/>
+          <w:szCs w:val="20"/>
+        </w:rPr>
+      </w:pPr>
+      <w:r>
+        <w:rPr>
+          <w:rFonts w:ascii="돋움체" w:eastAsia="돋움체" w:cs="돋움체"/>
+          <w:color w:val="000000"/>
+          <w:kern w:val="0"/>
+          <w:szCs w:val="20"/>
+        </w:rPr>
+        <w:tab/>
+      </w:r>
+      <w:r>
+        <w:rPr>
+          <w:rFonts w:ascii="돋움체" w:eastAsia="돋움체" w:cs="돋움체"/>
+          <w:color w:val="000000"/>
+          <w:kern w:val="0"/>
+          <w:szCs w:val="20"/>
+        </w:rPr>
+        <w:tab/>
+      </w:r>
+      <w:r>
+        <w:rPr>
+          <w:rFonts w:ascii="돋움체" w:eastAsia="돋움체" w:cs="돋움체"/>
+          <w:color w:val="000000"/>
+          <w:kern w:val="0"/>
+          <w:szCs w:val="20"/>
+        </w:rPr>
+        <w:tab/>
+      </w:r>
+      <w:proofErr w:type="spellStart"/>
+      <w:r>
+        <w:rPr>
+          <w:rFonts w:ascii="돋움체" w:eastAsia="돋움체" w:cs="돋움체"/>
+          <w:color w:val="000000"/>
+          <w:kern w:val="0"/>
+          <w:szCs w:val="20"/>
+        </w:rPr>
+        <w:t>printf</w:t>
+      </w:r>
+      <w:proofErr w:type="spellEnd"/>
+      <w:r>
+        <w:rPr>
+          <w:rFonts w:ascii="돋움체" w:eastAsia="돋움체" w:cs="돋움체"/>
+          <w:color w:val="000000"/>
+          <w:kern w:val="0"/>
+          <w:szCs w:val="20"/>
+        </w:rPr>
+        <w:t>(</w:t>
+      </w:r>
+      <w:r>
+        <w:rPr>
+          <w:rFonts w:ascii="돋움체" w:eastAsia="돋움체" w:cs="돋움체"/>
+          <w:color w:val="A31515"/>
+          <w:kern w:val="0"/>
+          <w:szCs w:val="20"/>
+        </w:rPr>
+        <w:t>"</w:t>
+      </w:r>
+      <w:proofErr w:type="spellStart"/>
+      <w:r>
+        <w:rPr>
+          <w:rFonts w:ascii="돋움체" w:eastAsia="돋움체" w:cs="돋움체"/>
+          <w:color w:val="A31515"/>
+          <w:kern w:val="0"/>
+          <w:szCs w:val="20"/>
+        </w:rPr>
+        <w:t>delete_first</w:t>
+      </w:r>
+      <w:proofErr w:type="spellEnd"/>
+      <w:r>
+        <w:rPr>
+          <w:rFonts w:ascii="돋움체" w:eastAsia="돋움체" w:cs="돋움체"/>
+          <w:color w:val="A31515"/>
+          <w:kern w:val="0"/>
+          <w:szCs w:val="20"/>
+        </w:rPr>
+        <w:t>!"</w:t>
+      </w:r>
+      <w:proofErr w:type="gramStart"/>
+      <w:r>
+        <w:rPr>
+          <w:rFonts w:ascii="돋움체" w:eastAsia="돋움체" w:cs="돋움체"/>
+          <w:color w:val="000000"/>
+          <w:kern w:val="0"/>
+          <w:szCs w:val="20"/>
+        </w:rPr>
+        <w:t>);</w:t>
+      </w:r>
+      <w:proofErr w:type="gramEnd"/>
+    </w:p>
+    <w:p>
+      <w:pPr>
+        <w:wordWrap/>
+        <w:adjustRightInd w:val="0"/>
+        <w:spacing w:after="0" w:line="240" w:lineRule="auto"/>
+        <w:jc w:val="left"/>
+        <w:rPr>
+          <w:rFonts w:ascii="돋움체" w:eastAsia="돋움체" w:cs="돋움체"/>
+          <w:color w:val="000000"/>
+          <w:kern w:val="0"/>
+          <w:szCs w:val="20"/>
+        </w:rPr>
+      </w:pPr>
+      <w:r>
+        <w:rPr>
+          <w:rFonts w:ascii="돋움체" w:eastAsia="돋움체" w:cs="돋움체"/>
+          <w:color w:val="000000"/>
+          <w:kern w:val="0"/>
+          <w:szCs w:val="20"/>
+        </w:rPr>
+        <w:tab/>
+      </w:r>
+      <w:r>
+        <w:rPr>
+          <w:rFonts w:ascii="돋움체" w:eastAsia="돋움체" w:cs="돋움체"/>
+          <w:color w:val="000000"/>
+          <w:kern w:val="0"/>
+          <w:szCs w:val="20"/>
+        </w:rPr>
+        <w:tab/>
+      </w:r>
+      <w:proofErr w:type="gramStart"/>
+      <w:r>
+        <w:rPr>
+          <w:rFonts w:ascii="돋움체" w:eastAsia="돋움체" w:cs="돋움체"/>
+          <w:color w:val="000000"/>
+          <w:kern w:val="0"/>
+          <w:szCs w:val="20"/>
+        </w:rPr>
+        <w:t>}</w:t>
+      </w:r>
+      <w:r>
+        <w:rPr>
+          <w:rFonts w:ascii="돋움체" w:eastAsia="돋움체" w:cs="돋움체"/>
+          <w:color w:val="0000FF"/>
+          <w:kern w:val="0"/>
+          <w:szCs w:val="20"/>
+        </w:rPr>
+        <w:t>else</w:t>
+      </w:r>
+      <w:proofErr w:type="gramEnd"/>
+      <w:r>
+        <w:rPr>
+          <w:rFonts w:ascii="돋움체" w:eastAsia="돋움체" w:cs="돋움체"/>
+          <w:color w:val="000000"/>
+          <w:kern w:val="0"/>
+          <w:szCs w:val="20"/>
+        </w:rPr>
+        <w:t xml:space="preserve"> </w:t>
+      </w:r>
+      <w:r>
+        <w:rPr>
+          <w:rFonts w:ascii="돋움체" w:eastAsia="돋움체" w:cs="돋움체"/>
+          <w:color w:val="0000FF"/>
+          <w:kern w:val="0"/>
+          <w:szCs w:val="20"/>
+        </w:rPr>
+        <w:t>if</w:t>
+      </w:r>
+      <w:r>
+        <w:rPr>
+          <w:rFonts w:ascii="돋움체" w:eastAsia="돋움체" w:cs="돋움체"/>
+          <w:color w:val="000000"/>
+          <w:kern w:val="0"/>
+          <w:szCs w:val="20"/>
+        </w:rPr>
+        <w:t xml:space="preserve"> (</w:t>
+      </w:r>
+      <w:proofErr w:type="spellStart"/>
+      <w:r>
+        <w:rPr>
+          <w:rFonts w:ascii="돋움체" w:eastAsia="돋움체" w:cs="돋움체"/>
+          <w:color w:val="000000"/>
+          <w:kern w:val="0"/>
+          <w:szCs w:val="20"/>
+        </w:rPr>
+        <w:t>strcmp</w:t>
+      </w:r>
+      <w:proofErr w:type="spellEnd"/>
+      <w:r>
+        <w:rPr>
+          <w:rFonts w:ascii="돋움체" w:eastAsia="돋움체" w:cs="돋움체"/>
+          <w:color w:val="000000"/>
+          <w:kern w:val="0"/>
+          <w:szCs w:val="20"/>
+        </w:rPr>
+        <w:t>(</w:t>
+      </w:r>
+      <w:proofErr w:type="spellStart"/>
+      <w:r>
+        <w:rPr>
+          <w:rFonts w:ascii="돋움체" w:eastAsia="돋움체" w:cs="돋움체"/>
+          <w:color w:val="000000"/>
+          <w:kern w:val="0"/>
+          <w:szCs w:val="20"/>
+        </w:rPr>
+        <w:t>inputCmd</w:t>
+      </w:r>
+      <w:proofErr w:type="spellEnd"/>
+      <w:r>
+        <w:rPr>
+          <w:rFonts w:ascii="돋움체" w:eastAsia="돋움체" w:cs="돋움체"/>
+          <w:color w:val="000000"/>
+          <w:kern w:val="0"/>
+          <w:szCs w:val="20"/>
+        </w:rPr>
+        <w:t xml:space="preserve">, </w:t>
+      </w:r>
+      <w:r>
+        <w:rPr>
+          <w:rFonts w:ascii="돋움체" w:eastAsia="돋움체" w:cs="돋움체"/>
+          <w:color w:val="A31515"/>
+          <w:kern w:val="0"/>
+          <w:szCs w:val="20"/>
+        </w:rPr>
+        <w:t>"</w:t>
+      </w:r>
+      <w:proofErr w:type="spellStart"/>
+      <w:r>
+        <w:rPr>
+          <w:rFonts w:ascii="돋움체" w:eastAsia="돋움체" w:cs="돋움체"/>
+          <w:color w:val="A31515"/>
+          <w:kern w:val="0"/>
+          <w:szCs w:val="20"/>
+        </w:rPr>
+        <w:t>delete_back</w:t>
+      </w:r>
+      <w:proofErr w:type="spellEnd"/>
+      <w:r>
+        <w:rPr>
+          <w:rFonts w:ascii="돋움체" w:eastAsia="돋움체" w:cs="돋움체"/>
+          <w:color w:val="A31515"/>
+          <w:kern w:val="0"/>
+          <w:szCs w:val="20"/>
+        </w:rPr>
+        <w:t>"</w:t>
+      </w:r>
+      <w:r>
+        <w:rPr>
+          <w:rFonts w:ascii="돋움체" w:eastAsia="돋움체" w:cs="돋움체"/>
+          <w:color w:val="000000"/>
+          <w:kern w:val="0"/>
+          <w:szCs w:val="20"/>
+        </w:rPr>
+        <w:t>) == 0) {</w:t>
+      </w:r>
+    </w:p>
+    <w:p>
+      <w:pPr>
+        <w:wordWrap/>
+        <w:adjustRightInd w:val="0"/>
+        <w:spacing w:after="0" w:line="240" w:lineRule="auto"/>
+        <w:jc w:val="left"/>
+        <w:rPr>
+          <w:rFonts w:ascii="돋움체" w:eastAsia="돋움체" w:cs="돋움체"/>
+          <w:color w:val="000000"/>
+          <w:kern w:val="0"/>
+          <w:szCs w:val="20"/>
+        </w:rPr>
+      </w:pPr>
+      <w:r>
+        <w:rPr>
+          <w:rFonts w:ascii="돋움체" w:eastAsia="돋움체" w:cs="돋움체"/>
+          <w:color w:val="000000"/>
+          <w:kern w:val="0"/>
+          <w:szCs w:val="20"/>
+        </w:rPr>
+        <w:tab/>
+      </w:r>
+      <w:r>
+        <w:rPr>
+          <w:rFonts w:ascii="돋움체" w:eastAsia="돋움체" w:cs="돋움체"/>
+          <w:color w:val="000000"/>
+          <w:kern w:val="0"/>
+          <w:szCs w:val="20"/>
+        </w:rPr>
+        <w:tab/>
+      </w:r>
+      <w:r>
+        <w:rPr>
+          <w:rFonts w:ascii="돋움체" w:eastAsia="돋움체" w:cs="돋움체"/>
+          <w:color w:val="000000"/>
+          <w:kern w:val="0"/>
+          <w:szCs w:val="20"/>
+        </w:rPr>
+        <w:tab/>
+      </w:r>
+      <w:proofErr w:type="spellStart"/>
+      <w:r>
+        <w:rPr>
+          <w:rFonts w:ascii="돋움체" w:eastAsia="돋움체" w:cs="돋움체"/>
+          <w:color w:val="000000"/>
+          <w:kern w:val="0"/>
+          <w:szCs w:val="20"/>
+        </w:rPr>
+        <w:t>printf</w:t>
+      </w:r>
+      <w:proofErr w:type="spellEnd"/>
+      <w:r>
+        <w:rPr>
+          <w:rFonts w:ascii="돋움체" w:eastAsia="돋움체" w:cs="돋움체"/>
+          <w:color w:val="000000"/>
+          <w:kern w:val="0"/>
+          <w:szCs w:val="20"/>
+        </w:rPr>
+        <w:t>(</w:t>
+      </w:r>
+      <w:r>
+        <w:rPr>
+          <w:rFonts w:ascii="돋움체" w:eastAsia="돋움체" w:cs="돋움체"/>
+          <w:color w:val="A31515"/>
+          <w:kern w:val="0"/>
+          <w:szCs w:val="20"/>
+        </w:rPr>
+        <w:t>"</w:t>
+      </w:r>
+      <w:proofErr w:type="spellStart"/>
+      <w:r>
+        <w:rPr>
+          <w:rFonts w:ascii="돋움체" w:eastAsia="돋움체" w:cs="돋움체"/>
+          <w:color w:val="A31515"/>
+          <w:kern w:val="0"/>
+          <w:szCs w:val="20"/>
+        </w:rPr>
+        <w:t>delete_back</w:t>
+      </w:r>
+      <w:proofErr w:type="spellEnd"/>
+      <w:r>
+        <w:rPr>
+          <w:rFonts w:ascii="돋움체" w:eastAsia="돋움체" w:cs="돋움체"/>
+          <w:color w:val="A31515"/>
+          <w:kern w:val="0"/>
+          <w:szCs w:val="20"/>
+        </w:rPr>
+        <w:t>!"</w:t>
+      </w:r>
+      <w:proofErr w:type="gramStart"/>
+      <w:r>
+        <w:rPr>
+          <w:rFonts w:ascii="돋움체" w:eastAsia="돋움체" w:cs="돋움체"/>
+          <w:color w:val="000000"/>
+          <w:kern w:val="0"/>
+          <w:szCs w:val="20"/>
+        </w:rPr>
+        <w:t>);</w:t>
+      </w:r>
+      <w:proofErr w:type="gramEnd"/>
+    </w:p>
+    <w:p>
+      <w:pPr>
+        <w:wordWrap/>
+        <w:adjustRightInd w:val="0"/>
+        <w:spacing w:after="0" w:line="240" w:lineRule="auto"/>
+        <w:jc w:val="left"/>
+        <w:rPr>
+          <w:rFonts w:ascii="돋움체" w:eastAsia="돋움체" w:cs="돋움체"/>
+          <w:color w:val="000000"/>
+          <w:kern w:val="0"/>
+          <w:szCs w:val="20"/>
+        </w:rPr>
+      </w:pPr>
+      <w:r>
+        <w:rPr>
+          <w:rFonts w:ascii="돋움체" w:eastAsia="돋움체" w:cs="돋움체"/>
+          <w:color w:val="000000"/>
+          <w:kern w:val="0"/>
+          <w:szCs w:val="20"/>
+        </w:rPr>
+        <w:tab/>
+      </w:r>
+      <w:r>
+        <w:rPr>
+          <w:rFonts w:ascii="돋움체" w:eastAsia="돋움체" w:cs="돋움체"/>
+          <w:color w:val="000000"/>
+          <w:kern w:val="0"/>
+          <w:szCs w:val="20"/>
+        </w:rPr>
+        <w:tab/>
+      </w:r>
+      <w:proofErr w:type="gramStart"/>
+      <w:r>
+        <w:rPr>
+          <w:rFonts w:ascii="돋움체" w:eastAsia="돋움체" w:cs="돋움체"/>
+          <w:color w:val="000000"/>
+          <w:kern w:val="0"/>
+          <w:szCs w:val="20"/>
+        </w:rPr>
+        <w:t>}</w:t>
+      </w:r>
+      <w:r>
+        <w:rPr>
+          <w:rFonts w:ascii="돋움체" w:eastAsia="돋움체" w:cs="돋움체"/>
+          <w:color w:val="0000FF"/>
+          <w:kern w:val="0"/>
+          <w:szCs w:val="20"/>
+        </w:rPr>
+        <w:t>else</w:t>
+      </w:r>
+      <w:proofErr w:type="gramEnd"/>
+      <w:r>
+        <w:rPr>
+          <w:rFonts w:ascii="돋움체" w:eastAsia="돋움체" w:cs="돋움체"/>
+          <w:color w:val="000000"/>
+          <w:kern w:val="0"/>
+          <w:szCs w:val="20"/>
+        </w:rPr>
+        <w:t xml:space="preserve"> </w:t>
+      </w:r>
+      <w:r>
+        <w:rPr>
+          <w:rFonts w:ascii="돋움체" w:eastAsia="돋움체" w:cs="돋움체"/>
+          <w:color w:val="0000FF"/>
+          <w:kern w:val="0"/>
+          <w:szCs w:val="20"/>
+        </w:rPr>
+        <w:t>if</w:t>
+      </w:r>
+      <w:r>
+        <w:rPr>
+          <w:rFonts w:ascii="돋움체" w:eastAsia="돋움체" w:cs="돋움체"/>
+          <w:color w:val="000000"/>
+          <w:kern w:val="0"/>
+          <w:szCs w:val="20"/>
+        </w:rPr>
+        <w:t xml:space="preserve"> (</w:t>
+      </w:r>
+      <w:proofErr w:type="spellStart"/>
+      <w:r>
+        <w:rPr>
+          <w:rFonts w:ascii="돋움체" w:eastAsia="돋움체" w:cs="돋움체"/>
+          <w:color w:val="000000"/>
+          <w:kern w:val="0"/>
+          <w:szCs w:val="20"/>
+        </w:rPr>
+        <w:t>strcmp</w:t>
+      </w:r>
+      <w:proofErr w:type="spellEnd"/>
+      <w:r>
+        <w:rPr>
+          <w:rFonts w:ascii="돋움체" w:eastAsia="돋움체" w:cs="돋움체"/>
+          <w:color w:val="000000"/>
+          <w:kern w:val="0"/>
+          <w:szCs w:val="20"/>
+        </w:rPr>
+        <w:t>(</w:t>
+      </w:r>
+      <w:proofErr w:type="spellStart"/>
+      <w:r>
+        <w:rPr>
+          <w:rFonts w:ascii="돋움체" w:eastAsia="돋움체" w:cs="돋움체"/>
+          <w:color w:val="000000"/>
+          <w:kern w:val="0"/>
+          <w:szCs w:val="20"/>
+        </w:rPr>
+        <w:t>inputCmd</w:t>
+      </w:r>
+      <w:proofErr w:type="spellEnd"/>
+      <w:r>
+        <w:rPr>
+          <w:rFonts w:ascii="돋움체" w:eastAsia="돋움체" w:cs="돋움체"/>
+          <w:color w:val="000000"/>
+          <w:kern w:val="0"/>
+          <w:szCs w:val="20"/>
+        </w:rPr>
+        <w:t xml:space="preserve">, </w:t>
+      </w:r>
+      <w:r>
+        <w:rPr>
+          <w:rFonts w:ascii="돋움체" w:eastAsia="돋움체" w:cs="돋움체"/>
+          <w:color w:val="A31515"/>
+          <w:kern w:val="0"/>
+          <w:szCs w:val="20"/>
+        </w:rPr>
+        <w:t>"</w:t>
+      </w:r>
+      <w:proofErr w:type="spellStart"/>
+      <w:r>
+        <w:rPr>
+          <w:rFonts w:ascii="돋움체" w:eastAsia="돋움체" w:cs="돋움체"/>
+          <w:color w:val="A31515"/>
+          <w:kern w:val="0"/>
+          <w:szCs w:val="20"/>
+        </w:rPr>
+        <w:t>get_entry</w:t>
+      </w:r>
+      <w:proofErr w:type="spellEnd"/>
+      <w:r>
+        <w:rPr>
+          <w:rFonts w:ascii="돋움체" w:eastAsia="돋움체" w:cs="돋움체"/>
+          <w:color w:val="A31515"/>
+          <w:kern w:val="0"/>
+          <w:szCs w:val="20"/>
+        </w:rPr>
+        <w:t>"</w:t>
+      </w:r>
+      <w:r>
+        <w:rPr>
+          <w:rFonts w:ascii="돋움체" w:eastAsia="돋움체" w:cs="돋움체"/>
+          <w:color w:val="000000"/>
+          <w:kern w:val="0"/>
+          <w:szCs w:val="20"/>
+        </w:rPr>
+        <w:t>) == 0) {</w:t>
+      </w:r>
+    </w:p>
+    <w:p>
+      <w:pPr>
+        <w:wordWrap/>
+        <w:adjustRightInd w:val="0"/>
+        <w:spacing w:after="0" w:line="240" w:lineRule="auto"/>
+        <w:jc w:val="left"/>
+        <w:rPr>
+          <w:rFonts w:ascii="돋움체" w:eastAsia="돋움체" w:cs="돋움체"/>
+          <w:color w:val="000000"/>
+          <w:kern w:val="0"/>
+          <w:szCs w:val="20"/>
+        </w:rPr>
+      </w:pPr>
+      <w:r>
+        <w:rPr>
+          <w:rFonts w:ascii="돋움체" w:eastAsia="돋움체" w:cs="돋움체"/>
+          <w:color w:val="000000"/>
+          <w:kern w:val="0"/>
+          <w:szCs w:val="20"/>
+        </w:rPr>
+        <w:tab/>
+      </w:r>
+      <w:r>
+        <w:rPr>
+          <w:rFonts w:ascii="돋움체" w:eastAsia="돋움체" w:cs="돋움체"/>
+          <w:color w:val="000000"/>
+          <w:kern w:val="0"/>
+          <w:szCs w:val="20"/>
+        </w:rPr>
+        <w:tab/>
+      </w:r>
+      <w:r>
+        <w:rPr>
+          <w:rFonts w:ascii="돋움체" w:eastAsia="돋움체" w:cs="돋움체"/>
+          <w:color w:val="000000"/>
+          <w:kern w:val="0"/>
+          <w:szCs w:val="20"/>
+        </w:rPr>
+        <w:tab/>
+      </w:r>
+      <w:proofErr w:type="spellStart"/>
+      <w:r>
+        <w:rPr>
+          <w:rFonts w:ascii="돋움체" w:eastAsia="돋움체" w:cs="돋움체"/>
+          <w:color w:val="000000"/>
+          <w:kern w:val="0"/>
+          <w:szCs w:val="20"/>
+        </w:rPr>
+        <w:t>printf</w:t>
+      </w:r>
+      <w:proofErr w:type="spellEnd"/>
+      <w:r>
+        <w:rPr>
+          <w:rFonts w:ascii="돋움체" w:eastAsia="돋움체" w:cs="돋움체"/>
+          <w:color w:val="000000"/>
+          <w:kern w:val="0"/>
+          <w:szCs w:val="20"/>
+        </w:rPr>
+        <w:t>(</w:t>
+      </w:r>
+      <w:r>
+        <w:rPr>
+          <w:rFonts w:ascii="돋움체" w:eastAsia="돋움체" w:cs="돋움체"/>
+          <w:color w:val="A31515"/>
+          <w:kern w:val="0"/>
+          <w:szCs w:val="20"/>
+        </w:rPr>
+        <w:t>"</w:t>
+      </w:r>
+      <w:proofErr w:type="spellStart"/>
+      <w:r>
+        <w:rPr>
+          <w:rFonts w:ascii="돋움체" w:eastAsia="돋움체" w:cs="돋움체"/>
+          <w:color w:val="A31515"/>
+          <w:kern w:val="0"/>
+          <w:szCs w:val="20"/>
+        </w:rPr>
+        <w:t>get_entry</w:t>
+      </w:r>
+      <w:proofErr w:type="spellEnd"/>
+      <w:r>
+        <w:rPr>
+          <w:rFonts w:ascii="돋움체" w:eastAsia="돋움체" w:cs="돋움체"/>
+          <w:color w:val="A31515"/>
+          <w:kern w:val="0"/>
+          <w:szCs w:val="20"/>
+        </w:rPr>
+        <w:t>!"</w:t>
+      </w:r>
+      <w:proofErr w:type="gramStart"/>
+      <w:r>
+        <w:rPr>
+          <w:rFonts w:ascii="돋움체" w:eastAsia="돋움체" w:cs="돋움체"/>
+          <w:color w:val="000000"/>
+          <w:kern w:val="0"/>
+          <w:szCs w:val="20"/>
+        </w:rPr>
+        <w:t>);</w:t>
+      </w:r>
+      <w:proofErr w:type="gramEnd"/>
+    </w:p>
+    <w:p>
+      <w:pPr>
+        <w:wordWrap/>
+        <w:adjustRightInd w:val="0"/>
+        <w:spacing w:after="0" w:line="240" w:lineRule="auto"/>
+        <w:jc w:val="left"/>
+        <w:rPr>
+          <w:rFonts w:ascii="돋움체" w:eastAsia="돋움체" w:cs="돋움체"/>
+          <w:color w:val="000000"/>
+          <w:kern w:val="0"/>
+          <w:szCs w:val="20"/>
+        </w:rPr>
+      </w:pPr>
+      <w:r>
+        <w:rPr>
+          <w:rFonts w:ascii="돋움체" w:eastAsia="돋움체" w:cs="돋움체"/>
+          <w:color w:val="000000"/>
+          <w:kern w:val="0"/>
+          <w:szCs w:val="20"/>
+        </w:rPr>
+        <w:tab/>
+      </w:r>
+      <w:r>
+        <w:rPr>
+          <w:rFonts w:ascii="돋움체" w:eastAsia="돋움체" w:cs="돋움체"/>
+          <w:color w:val="000000"/>
+          <w:kern w:val="0"/>
+          <w:szCs w:val="20"/>
+        </w:rPr>
+        <w:tab/>
+      </w:r>
+      <w:proofErr w:type="gramStart"/>
+      <w:r>
+        <w:rPr>
+          <w:rFonts w:ascii="돋움체" w:eastAsia="돋움체" w:cs="돋움체"/>
+          <w:color w:val="000000"/>
+          <w:kern w:val="0"/>
+          <w:szCs w:val="20"/>
+        </w:rPr>
+        <w:t>}</w:t>
+      </w:r>
+      <w:r>
+        <w:rPr>
+          <w:rFonts w:ascii="돋움체" w:eastAsia="돋움체" w:cs="돋움체"/>
+          <w:color w:val="0000FF"/>
+          <w:kern w:val="0"/>
+          <w:szCs w:val="20"/>
+        </w:rPr>
+        <w:t>else</w:t>
+      </w:r>
+      <w:proofErr w:type="gramEnd"/>
+      <w:r>
+        <w:rPr>
+          <w:rFonts w:ascii="돋움체" w:eastAsia="돋움체" w:cs="돋움체"/>
+          <w:color w:val="000000"/>
+          <w:kern w:val="0"/>
+          <w:szCs w:val="20"/>
+        </w:rPr>
+        <w:t xml:space="preserve"> </w:t>
+      </w:r>
+      <w:r>
+        <w:rPr>
+          <w:rFonts w:ascii="돋움체" w:eastAsia="돋움체" w:cs="돋움체"/>
+          <w:color w:val="0000FF"/>
+          <w:kern w:val="0"/>
+          <w:szCs w:val="20"/>
+        </w:rPr>
+        <w:t>if</w:t>
+      </w:r>
+      <w:r>
+        <w:rPr>
+          <w:rFonts w:ascii="돋움체" w:eastAsia="돋움체" w:cs="돋움체"/>
+          <w:color w:val="000000"/>
+          <w:kern w:val="0"/>
+          <w:szCs w:val="20"/>
+        </w:rPr>
+        <w:t xml:space="preserve"> (</w:t>
+      </w:r>
+      <w:proofErr w:type="spellStart"/>
+      <w:r>
+        <w:rPr>
+          <w:rFonts w:ascii="돋움체" w:eastAsia="돋움체" w:cs="돋움체"/>
+          <w:color w:val="000000"/>
+          <w:kern w:val="0"/>
+          <w:szCs w:val="20"/>
+        </w:rPr>
+        <w:t>strcmp</w:t>
+      </w:r>
+      <w:proofErr w:type="spellEnd"/>
+      <w:r>
+        <w:rPr>
+          <w:rFonts w:ascii="돋움체" w:eastAsia="돋움체" w:cs="돋움체"/>
+          <w:color w:val="000000"/>
+          <w:kern w:val="0"/>
+          <w:szCs w:val="20"/>
+        </w:rPr>
+        <w:t>(</w:t>
+      </w:r>
+      <w:proofErr w:type="spellStart"/>
+      <w:r>
+        <w:rPr>
+          <w:rFonts w:ascii="돋움체" w:eastAsia="돋움체" w:cs="돋움체"/>
+          <w:color w:val="000000"/>
+          <w:kern w:val="0"/>
+          <w:szCs w:val="20"/>
+        </w:rPr>
+        <w:t>inputCmd</w:t>
+      </w:r>
+      <w:proofErr w:type="spellEnd"/>
+      <w:r>
+        <w:rPr>
+          <w:rFonts w:ascii="돋움체" w:eastAsia="돋움체" w:cs="돋움체"/>
+          <w:color w:val="000000"/>
+          <w:kern w:val="0"/>
+          <w:szCs w:val="20"/>
+        </w:rPr>
+        <w:t xml:space="preserve">, </w:t>
+      </w:r>
+      <w:r>
+        <w:rPr>
+          <w:rFonts w:ascii="돋움체" w:eastAsia="돋움체" w:cs="돋움체"/>
+          <w:color w:val="A31515"/>
+          <w:kern w:val="0"/>
+          <w:szCs w:val="20"/>
+        </w:rPr>
+        <w:t>"</w:t>
+      </w:r>
+      <w:proofErr w:type="spellStart"/>
+      <w:r>
+        <w:rPr>
+          <w:rFonts w:ascii="돋움체" w:eastAsia="돋움체" w:cs="돋움체"/>
+          <w:color w:val="A31515"/>
+          <w:kern w:val="0"/>
+          <w:szCs w:val="20"/>
+        </w:rPr>
+        <w:t>get_length</w:t>
+      </w:r>
+      <w:proofErr w:type="spellEnd"/>
+      <w:r>
+        <w:rPr>
+          <w:rFonts w:ascii="돋움체" w:eastAsia="돋움체" w:cs="돋움체"/>
+          <w:color w:val="A31515"/>
+          <w:kern w:val="0"/>
+          <w:szCs w:val="20"/>
+        </w:rPr>
+        <w:t>"</w:t>
+      </w:r>
+      <w:r>
+        <w:rPr>
+          <w:rFonts w:ascii="돋움체" w:eastAsia="돋움체" w:cs="돋움체"/>
+          <w:color w:val="000000"/>
+          <w:kern w:val="0"/>
+          <w:szCs w:val="20"/>
+        </w:rPr>
+        <w:t>) == 0) {</w:t>
+      </w:r>
+    </w:p>
+    <w:p>
+      <w:pPr>
+        <w:wordWrap/>
+        <w:adjustRightInd w:val="0"/>
+        <w:spacing w:after="0" w:line="240" w:lineRule="auto"/>
+        <w:jc w:val="left"/>
+        <w:rPr>
+          <w:rFonts w:ascii="돋움체" w:eastAsia="돋움체" w:cs="돋움체"/>
+          <w:color w:val="000000"/>
+          <w:kern w:val="0"/>
+          <w:szCs w:val="20"/>
+        </w:rPr>
+      </w:pPr>
+      <w:r>
+        <w:rPr>
+          <w:rFonts w:ascii="돋움체" w:eastAsia="돋움체" w:cs="돋움체"/>
+          <w:color w:val="000000"/>
+          <w:kern w:val="0"/>
+          <w:szCs w:val="20"/>
+        </w:rPr>
+        <w:tab/>
+      </w:r>
+      <w:r>
+        <w:rPr>
+          <w:rFonts w:ascii="돋움체" w:eastAsia="돋움체" w:cs="돋움체"/>
+          <w:color w:val="000000"/>
+          <w:kern w:val="0"/>
+          <w:szCs w:val="20"/>
+        </w:rPr>
+        <w:tab/>
+      </w:r>
+      <w:r>
+        <w:rPr>
+          <w:rFonts w:ascii="돋움체" w:eastAsia="돋움체" w:cs="돋움체"/>
+          <w:color w:val="000000"/>
+          <w:kern w:val="0"/>
+          <w:szCs w:val="20"/>
+        </w:rPr>
+        <w:tab/>
+      </w:r>
+      <w:proofErr w:type="spellStart"/>
+      <w:r>
+        <w:rPr>
+          <w:rFonts w:ascii="돋움체" w:eastAsia="돋움체" w:cs="돋움체"/>
+          <w:color w:val="000000"/>
+          <w:kern w:val="0"/>
+          <w:szCs w:val="20"/>
+        </w:rPr>
+        <w:t>printf</w:t>
+      </w:r>
+      <w:proofErr w:type="spellEnd"/>
+      <w:r>
+        <w:rPr>
+          <w:rFonts w:ascii="돋움체" w:eastAsia="돋움체" w:cs="돋움체"/>
+          <w:color w:val="000000"/>
+          <w:kern w:val="0"/>
+          <w:szCs w:val="20"/>
+        </w:rPr>
+        <w:t>(</w:t>
+      </w:r>
+      <w:r>
+        <w:rPr>
+          <w:rFonts w:ascii="돋움체" w:eastAsia="돋움체" w:cs="돋움체"/>
+          <w:color w:val="A31515"/>
+          <w:kern w:val="0"/>
+          <w:szCs w:val="20"/>
+        </w:rPr>
+        <w:t>"</w:t>
+      </w:r>
+      <w:proofErr w:type="spellStart"/>
+      <w:r>
+        <w:rPr>
+          <w:rFonts w:ascii="돋움체" w:eastAsia="돋움체" w:cs="돋움체"/>
+          <w:color w:val="A31515"/>
+          <w:kern w:val="0"/>
+          <w:szCs w:val="20"/>
+        </w:rPr>
+        <w:t>get_length</w:t>
+      </w:r>
+      <w:proofErr w:type="spellEnd"/>
+      <w:r>
+        <w:rPr>
+          <w:rFonts w:ascii="돋움체" w:eastAsia="돋움체" w:cs="돋움체"/>
+          <w:color w:val="A31515"/>
+          <w:kern w:val="0"/>
+          <w:szCs w:val="20"/>
+        </w:rPr>
+        <w:t>!"</w:t>
+      </w:r>
+      <w:proofErr w:type="gramStart"/>
+      <w:r>
+        <w:rPr>
+          <w:rFonts w:ascii="돋움체" w:eastAsia="돋움체" w:cs="돋움체"/>
+          <w:color w:val="000000"/>
+          <w:kern w:val="0"/>
+          <w:szCs w:val="20"/>
+        </w:rPr>
+        <w:t>);</w:t>
+      </w:r>
+      <w:proofErr w:type="gramEnd"/>
+    </w:p>
+    <w:p>
+      <w:pPr>
+        <w:wordWrap/>
+        <w:adjustRightInd w:val="0"/>
+        <w:spacing w:after="0" w:line="240" w:lineRule="auto"/>
+        <w:jc w:val="left"/>
+        <w:rPr>
+          <w:rFonts w:ascii="돋움체" w:eastAsia="돋움체" w:cs="돋움체"/>
+          <w:color w:val="000000"/>
+          <w:kern w:val="0"/>
+          <w:szCs w:val="20"/>
+        </w:rPr>
+      </w:pPr>
+      <w:r>
+        <w:rPr>
+          <w:rFonts w:ascii="돋움체" w:eastAsia="돋움체" w:cs="돋움체"/>
+          <w:color w:val="000000"/>
+          <w:kern w:val="0"/>
+          <w:szCs w:val="20"/>
+        </w:rPr>
+        <w:tab/>
+      </w:r>
+      <w:r>
+        <w:rPr>
+          <w:rFonts w:ascii="돋움체" w:eastAsia="돋움체" w:cs="돋움체"/>
+          <w:color w:val="000000"/>
+          <w:kern w:val="0"/>
+          <w:szCs w:val="20"/>
+        </w:rPr>
+        <w:tab/>
+      </w:r>
+      <w:proofErr w:type="gramStart"/>
+      <w:r>
+        <w:rPr>
+          <w:rFonts w:ascii="돋움체" w:eastAsia="돋움체" w:cs="돋움체"/>
+          <w:color w:val="000000"/>
+          <w:kern w:val="0"/>
+          <w:szCs w:val="20"/>
+        </w:rPr>
+        <w:t>}</w:t>
+      </w:r>
+      <w:r>
+        <w:rPr>
+          <w:rFonts w:ascii="돋움체" w:eastAsia="돋움체" w:cs="돋움체"/>
+          <w:color w:val="0000FF"/>
+          <w:kern w:val="0"/>
+          <w:szCs w:val="20"/>
+        </w:rPr>
+        <w:t>else</w:t>
+      </w:r>
+      <w:proofErr w:type="gramEnd"/>
+      <w:r>
+        <w:rPr>
+          <w:rFonts w:ascii="돋움체" w:eastAsia="돋움체" w:cs="돋움체"/>
+          <w:color w:val="000000"/>
+          <w:kern w:val="0"/>
+          <w:szCs w:val="20"/>
+        </w:rPr>
+        <w:t xml:space="preserve"> </w:t>
+      </w:r>
+      <w:r>
+        <w:rPr>
+          <w:rFonts w:ascii="돋움체" w:eastAsia="돋움체" w:cs="돋움체"/>
+          <w:color w:val="0000FF"/>
+          <w:kern w:val="0"/>
+          <w:szCs w:val="20"/>
+        </w:rPr>
+        <w:t>if</w:t>
+      </w:r>
+      <w:r>
+        <w:rPr>
+          <w:rFonts w:ascii="돋움체" w:eastAsia="돋움체" w:cs="돋움체"/>
+          <w:color w:val="000000"/>
+          <w:kern w:val="0"/>
+          <w:szCs w:val="20"/>
+        </w:rPr>
+        <w:t xml:space="preserve"> (</w:t>
+      </w:r>
+      <w:proofErr w:type="spellStart"/>
+      <w:r>
+        <w:rPr>
+          <w:rFonts w:ascii="돋움체" w:eastAsia="돋움체" w:cs="돋움체"/>
+          <w:color w:val="000000"/>
+          <w:kern w:val="0"/>
+          <w:szCs w:val="20"/>
+        </w:rPr>
+        <w:t>strcmp</w:t>
+      </w:r>
+      <w:proofErr w:type="spellEnd"/>
+      <w:r>
+        <w:rPr>
+          <w:rFonts w:ascii="돋움체" w:eastAsia="돋움체" w:cs="돋움체"/>
+          <w:color w:val="000000"/>
+          <w:kern w:val="0"/>
+          <w:szCs w:val="20"/>
+        </w:rPr>
+        <w:t>(</w:t>
+      </w:r>
+      <w:proofErr w:type="spellStart"/>
+      <w:r>
+        <w:rPr>
+          <w:rFonts w:ascii="돋움체" w:eastAsia="돋움체" w:cs="돋움체"/>
+          <w:color w:val="000000"/>
+          <w:kern w:val="0"/>
+          <w:szCs w:val="20"/>
+        </w:rPr>
+        <w:t>inputCmd</w:t>
+      </w:r>
+      <w:proofErr w:type="spellEnd"/>
+      <w:r>
+        <w:rPr>
+          <w:rFonts w:ascii="돋움체" w:eastAsia="돋움체" w:cs="돋움체"/>
+          <w:color w:val="000000"/>
+          <w:kern w:val="0"/>
+          <w:szCs w:val="20"/>
+        </w:rPr>
+        <w:t xml:space="preserve">, </w:t>
+      </w:r>
+      <w:r>
+        <w:rPr>
+          <w:rFonts w:ascii="돋움체" w:eastAsia="돋움체" w:cs="돋움체"/>
+          <w:color w:val="A31515"/>
+          <w:kern w:val="0"/>
+          <w:szCs w:val="20"/>
+        </w:rPr>
+        <w:t>"</w:t>
+      </w:r>
+      <w:proofErr w:type="spellStart"/>
+      <w:r>
+        <w:rPr>
+          <w:rFonts w:ascii="돋움체" w:eastAsia="돋움체" w:cs="돋움체"/>
+          <w:color w:val="A31515"/>
+          <w:kern w:val="0"/>
+          <w:szCs w:val="20"/>
+        </w:rPr>
+        <w:t>print_list</w:t>
+      </w:r>
+      <w:proofErr w:type="spellEnd"/>
+      <w:r>
+        <w:rPr>
+          <w:rFonts w:ascii="돋움체" w:eastAsia="돋움체" w:cs="돋움체"/>
+          <w:color w:val="A31515"/>
+          <w:kern w:val="0"/>
+          <w:szCs w:val="20"/>
+        </w:rPr>
+        <w:t>"</w:t>
+      </w:r>
+      <w:r>
+        <w:rPr>
+          <w:rFonts w:ascii="돋움체" w:eastAsia="돋움체" w:cs="돋움체"/>
+          <w:color w:val="000000"/>
+          <w:kern w:val="0"/>
+          <w:szCs w:val="20"/>
+        </w:rPr>
+        <w:t>) == 0) {</w:t>
+      </w:r>
+    </w:p>
+    <w:p>
+      <w:pPr>
+        <w:wordWrap/>
+        <w:adjustRightInd w:val="0"/>
+        <w:spacing w:after="0" w:line="240" w:lineRule="auto"/>
+        <w:jc w:val="left"/>
+        <w:rPr>
+          <w:rFonts w:ascii="돋움체" w:eastAsia="돋움체" w:cs="돋움체"/>
+          <w:color w:val="000000"/>
+          <w:kern w:val="0"/>
+          <w:szCs w:val="20"/>
+        </w:rPr>
+      </w:pPr>
+      <w:r>
+        <w:rPr>
+          <w:rFonts w:ascii="돋움체" w:eastAsia="돋움체" w:cs="돋움체"/>
+          <w:color w:val="000000"/>
+          <w:kern w:val="0"/>
+          <w:szCs w:val="20"/>
+        </w:rPr>
+        <w:tab/>
+      </w:r>
+      <w:r>
+        <w:rPr>
+          <w:rFonts w:ascii="돋움체" w:eastAsia="돋움체" w:cs="돋움체"/>
+          <w:color w:val="000000"/>
+          <w:kern w:val="0"/>
+          <w:szCs w:val="20"/>
+        </w:rPr>
+        <w:tab/>
+      </w:r>
+      <w:r>
+        <w:rPr>
+          <w:rFonts w:ascii="돋움체" w:eastAsia="돋움체" w:cs="돋움체"/>
+          <w:color w:val="000000"/>
+          <w:kern w:val="0"/>
+          <w:szCs w:val="20"/>
+        </w:rPr>
+        <w:tab/>
+      </w:r>
+      <w:proofErr w:type="spellStart"/>
+      <w:r>
+        <w:rPr>
+          <w:rFonts w:ascii="돋움체" w:eastAsia="돋움체" w:cs="돋움체"/>
+          <w:color w:val="000000"/>
+          <w:kern w:val="0"/>
+          <w:szCs w:val="20"/>
+        </w:rPr>
+        <w:t>printf</w:t>
+      </w:r>
+      <w:proofErr w:type="spellEnd"/>
+      <w:r>
+        <w:rPr>
+          <w:rFonts w:ascii="돋움체" w:eastAsia="돋움체" w:cs="돋움체"/>
+          <w:color w:val="000000"/>
+          <w:kern w:val="0"/>
+          <w:szCs w:val="20"/>
+        </w:rPr>
+        <w:t>(</w:t>
+      </w:r>
+      <w:r>
+        <w:rPr>
+          <w:rFonts w:ascii="돋움체" w:eastAsia="돋움체" w:cs="돋움체"/>
+          <w:color w:val="A31515"/>
+          <w:kern w:val="0"/>
+          <w:szCs w:val="20"/>
+        </w:rPr>
+        <w:t>"</w:t>
+      </w:r>
+      <w:proofErr w:type="spellStart"/>
+      <w:r>
+        <w:rPr>
+          <w:rFonts w:ascii="돋움체" w:eastAsia="돋움체" w:cs="돋움체"/>
+          <w:color w:val="A31515"/>
+          <w:kern w:val="0"/>
+          <w:szCs w:val="20"/>
+        </w:rPr>
+        <w:t>print_list</w:t>
+      </w:r>
+      <w:proofErr w:type="spellEnd"/>
+      <w:r>
+        <w:rPr>
+          <w:rFonts w:ascii="돋움체" w:eastAsia="돋움체" w:cs="돋움체"/>
+          <w:color w:val="A31515"/>
+          <w:kern w:val="0"/>
+          <w:szCs w:val="20"/>
+        </w:rPr>
+        <w:t>!"</w:t>
+      </w:r>
+      <w:proofErr w:type="gramStart"/>
+      <w:r>
+        <w:rPr>
+          <w:rFonts w:ascii="돋움체" w:eastAsia="돋움체" w:cs="돋움체"/>
+          <w:color w:val="000000"/>
+          <w:kern w:val="0"/>
+          <w:szCs w:val="20"/>
+        </w:rPr>
+        <w:t>);</w:t>
+      </w:r>
+      <w:proofErr w:type="gramEnd"/>
+    </w:p>
+    <w:p>
+      <w:pPr>
+        <w:wordWrap/>
+        <w:adjustRightInd w:val="0"/>
+        <w:spacing w:after="0" w:line="240" w:lineRule="auto"/>
+        <w:jc w:val="left"/>
+        <w:rPr>
+          <w:rFonts w:ascii="돋움체" w:eastAsia="돋움체" w:cs="돋움체"/>
+          <w:color w:val="000000"/>
+          <w:kern w:val="0"/>
+          <w:szCs w:val="20"/>
+        </w:rPr>
+      </w:pPr>
+      <w:r>
+        <w:rPr>
+          <w:rFonts w:ascii="돋움체" w:eastAsia="돋움체" w:cs="돋움체"/>
+          <w:color w:val="000000"/>
+          <w:kern w:val="0"/>
+          <w:szCs w:val="20"/>
+        </w:rPr>
+        <w:tab/>
+      </w:r>
+      <w:r>
+        <w:rPr>
+          <w:rFonts w:ascii="돋움체" w:eastAsia="돋움체" w:cs="돋움체"/>
+          <w:color w:val="000000"/>
+          <w:kern w:val="0"/>
+          <w:szCs w:val="20"/>
+        </w:rPr>
+        <w:tab/>
+      </w:r>
+      <w:proofErr w:type="gramStart"/>
+      <w:r>
+        <w:rPr>
+          <w:rFonts w:ascii="돋움체" w:eastAsia="돋움체" w:cs="돋움체"/>
+          <w:color w:val="000000"/>
+          <w:kern w:val="0"/>
+          <w:szCs w:val="20"/>
+        </w:rPr>
+        <w:t>}</w:t>
+      </w:r>
+      <w:r>
+        <w:rPr>
+          <w:rFonts w:ascii="돋움체" w:eastAsia="돋움체" w:cs="돋움체"/>
+          <w:color w:val="0000FF"/>
+          <w:kern w:val="0"/>
+          <w:szCs w:val="20"/>
+        </w:rPr>
+        <w:t>else</w:t>
+      </w:r>
+      <w:proofErr w:type="gramEnd"/>
+      <w:r>
+        <w:rPr>
+          <w:rFonts w:ascii="돋움체" w:eastAsia="돋움체" w:cs="돋움체"/>
+          <w:color w:val="000000"/>
+          <w:kern w:val="0"/>
+          <w:szCs w:val="20"/>
+        </w:rPr>
+        <w:t xml:space="preserve"> </w:t>
+      </w:r>
+      <w:r>
+        <w:rPr>
+          <w:rFonts w:ascii="돋움체" w:eastAsia="돋움체" w:cs="돋움체"/>
+          <w:color w:val="0000FF"/>
+          <w:kern w:val="0"/>
+          <w:szCs w:val="20"/>
+        </w:rPr>
+        <w:t>if</w:t>
+      </w:r>
+      <w:r>
+        <w:rPr>
+          <w:rFonts w:ascii="돋움체" w:eastAsia="돋움체" w:cs="돋움체"/>
+          <w:color w:val="000000"/>
+          <w:kern w:val="0"/>
+          <w:szCs w:val="20"/>
+        </w:rPr>
+        <w:t xml:space="preserve"> (</w:t>
+      </w:r>
+      <w:proofErr w:type="spellStart"/>
+      <w:r>
+        <w:rPr>
+          <w:rFonts w:ascii="돋움체" w:eastAsia="돋움체" w:cs="돋움체"/>
+          <w:color w:val="000000"/>
+          <w:kern w:val="0"/>
+          <w:szCs w:val="20"/>
+        </w:rPr>
+        <w:t>strcmp</w:t>
+      </w:r>
+      <w:proofErr w:type="spellEnd"/>
+      <w:r>
+        <w:rPr>
+          <w:rFonts w:ascii="돋움체" w:eastAsia="돋움체" w:cs="돋움체"/>
+          <w:color w:val="000000"/>
+          <w:kern w:val="0"/>
+          <w:szCs w:val="20"/>
+        </w:rPr>
+        <w:t>(</w:t>
+      </w:r>
+      <w:proofErr w:type="spellStart"/>
+      <w:r>
+        <w:rPr>
+          <w:rFonts w:ascii="돋움체" w:eastAsia="돋움체" w:cs="돋움체"/>
+          <w:color w:val="000000"/>
+          <w:kern w:val="0"/>
+          <w:szCs w:val="20"/>
+        </w:rPr>
+        <w:t>inputCmd</w:t>
+      </w:r>
+      <w:proofErr w:type="spellEnd"/>
+      <w:r>
+        <w:rPr>
+          <w:rFonts w:ascii="돋움체" w:eastAsia="돋움체" w:cs="돋움체"/>
+          <w:color w:val="000000"/>
+          <w:kern w:val="0"/>
+          <w:szCs w:val="20"/>
+        </w:rPr>
+        <w:t xml:space="preserve">, </w:t>
+      </w:r>
+      <w:r>
+        <w:rPr>
+          <w:rFonts w:ascii="돋움체" w:eastAsia="돋움체" w:cs="돋움체"/>
+          <w:color w:val="A31515"/>
+          <w:kern w:val="0"/>
+          <w:szCs w:val="20"/>
+        </w:rPr>
+        <w:t>"reverse"</w:t>
+      </w:r>
+      <w:r>
+        <w:rPr>
+          <w:rFonts w:ascii="돋움체" w:eastAsia="돋움체" w:cs="돋움체"/>
+          <w:color w:val="000000"/>
+          <w:kern w:val="0"/>
+          <w:szCs w:val="20"/>
+        </w:rPr>
+        <w:t>) == 0) {</w:t>
+      </w:r>
+    </w:p>
+    <w:p>
+      <w:pPr>
+        <w:wordWrap/>
+        <w:adjustRightInd w:val="0"/>
+        <w:spacing w:after="0" w:line="240" w:lineRule="auto"/>
+        <w:jc w:val="left"/>
+        <w:rPr>
+          <w:rFonts w:ascii="돋움체" w:eastAsia="돋움체" w:cs="돋움체"/>
+          <w:color w:val="000000"/>
+          <w:kern w:val="0"/>
+          <w:szCs w:val="20"/>
+        </w:rPr>
+      </w:pPr>
+      <w:r>
+        <w:rPr>
+          <w:rFonts w:ascii="돋움체" w:eastAsia="돋움체" w:cs="돋움체"/>
+          <w:color w:val="000000"/>
+          <w:kern w:val="0"/>
+          <w:szCs w:val="20"/>
+        </w:rPr>
+        <w:tab/>
+      </w:r>
+      <w:r>
+        <w:rPr>
+          <w:rFonts w:ascii="돋움체" w:eastAsia="돋움체" w:cs="돋움체"/>
+          <w:color w:val="000000"/>
+          <w:kern w:val="0"/>
+          <w:szCs w:val="20"/>
+        </w:rPr>
+        <w:tab/>
+      </w:r>
+      <w:r>
+        <w:rPr>
+          <w:rFonts w:ascii="돋움체" w:eastAsia="돋움체" w:cs="돋움체"/>
+          <w:color w:val="000000"/>
+          <w:kern w:val="0"/>
+          <w:szCs w:val="20"/>
+        </w:rPr>
+        <w:tab/>
+      </w:r>
+      <w:proofErr w:type="spellStart"/>
+      <w:r>
+        <w:rPr>
+          <w:rFonts w:ascii="돋움체" w:eastAsia="돋움체" w:cs="돋움체"/>
+          <w:color w:val="000000"/>
+          <w:kern w:val="0"/>
+          <w:szCs w:val="20"/>
+        </w:rPr>
+        <w:t>printf</w:t>
+      </w:r>
+      <w:proofErr w:type="spellEnd"/>
+      <w:r>
+        <w:rPr>
+          <w:rFonts w:ascii="돋움체" w:eastAsia="돋움체" w:cs="돋움체"/>
+          <w:color w:val="000000"/>
+          <w:kern w:val="0"/>
+          <w:szCs w:val="20"/>
+        </w:rPr>
+        <w:t>(</w:t>
+      </w:r>
+      <w:r>
+        <w:rPr>
+          <w:rFonts w:ascii="돋움체" w:eastAsia="돋움체" w:cs="돋움체"/>
+          <w:color w:val="A31515"/>
+          <w:kern w:val="0"/>
+          <w:szCs w:val="20"/>
+        </w:rPr>
+        <w:t>"reverse!"</w:t>
+      </w:r>
+      <w:proofErr w:type="gramStart"/>
+      <w:r>
+        <w:rPr>
+          <w:rFonts w:ascii="돋움체" w:eastAsia="돋움체" w:cs="돋움체"/>
+          <w:color w:val="000000"/>
+          <w:kern w:val="0"/>
+          <w:szCs w:val="20"/>
+        </w:rPr>
+        <w:t>);</w:t>
+      </w:r>
+      <w:proofErr w:type="gramEnd"/>
+    </w:p>
+    <w:p>
+      <w:pPr>
+        <w:wordWrap/>
+        <w:adjustRightInd w:val="0"/>
+        <w:spacing w:after="0" w:line="240" w:lineRule="auto"/>
+        <w:jc w:val="left"/>
+        <w:rPr>
+          <w:rFonts w:ascii="돋움체" w:eastAsia="돋움체" w:cs="돋움체"/>
+          <w:color w:val="000000"/>
+          <w:kern w:val="0"/>
+          <w:szCs w:val="20"/>
+        </w:rPr>
+      </w:pPr>
+      <w:r>
+        <w:rPr>
+          <w:rFonts w:ascii="돋움체" w:eastAsia="돋움체" w:cs="돋움체"/>
+          <w:color w:val="000000"/>
+          <w:kern w:val="0"/>
+          <w:szCs w:val="20"/>
+        </w:rPr>
+        <w:tab/>
+      </w:r>
+      <w:r>
+        <w:rPr>
+          <w:rFonts w:ascii="돋움체" w:eastAsia="돋움체" w:cs="돋움체"/>
+          <w:color w:val="000000"/>
+          <w:kern w:val="0"/>
+          <w:szCs w:val="20"/>
+        </w:rPr>
+        <w:tab/>
+      </w:r>
+      <w:proofErr w:type="gramStart"/>
+      <w:r>
+        <w:rPr>
+          <w:rFonts w:ascii="돋움체" w:eastAsia="돋움체" w:cs="돋움체"/>
+          <w:color w:val="000000"/>
+          <w:kern w:val="0"/>
+          <w:szCs w:val="20"/>
+        </w:rPr>
+        <w:t>}</w:t>
+      </w:r>
+      <w:r>
+        <w:rPr>
+          <w:rFonts w:ascii="돋움체" w:eastAsia="돋움체" w:cs="돋움체"/>
+          <w:color w:val="0000FF"/>
+          <w:kern w:val="0"/>
+          <w:szCs w:val="20"/>
+        </w:rPr>
+        <w:t>else</w:t>
+      </w:r>
+      <w:proofErr w:type="gramEnd"/>
+      <w:r>
+        <w:rPr>
+          <w:rFonts w:ascii="돋움체" w:eastAsia="돋움체" w:cs="돋움체"/>
+          <w:color w:val="000000"/>
+          <w:kern w:val="0"/>
+          <w:szCs w:val="20"/>
+        </w:rPr>
+        <w:t xml:space="preserve"> </w:t>
+      </w:r>
+      <w:r>
+        <w:rPr>
+          <w:rFonts w:ascii="돋움체" w:eastAsia="돋움체" w:cs="돋움체"/>
+          <w:color w:val="0000FF"/>
+          <w:kern w:val="0"/>
+          <w:szCs w:val="20"/>
+        </w:rPr>
+        <w:t>if</w:t>
+      </w:r>
+      <w:r>
+        <w:rPr>
+          <w:rFonts w:ascii="돋움체" w:eastAsia="돋움체" w:cs="돋움체"/>
+          <w:color w:val="000000"/>
+          <w:kern w:val="0"/>
+          <w:szCs w:val="20"/>
+        </w:rPr>
+        <w:t xml:space="preserve"> (</w:t>
+      </w:r>
+      <w:proofErr w:type="spellStart"/>
+      <w:r>
+        <w:rPr>
+          <w:rFonts w:ascii="돋움체" w:eastAsia="돋움체" w:cs="돋움체"/>
+          <w:color w:val="000000"/>
+          <w:kern w:val="0"/>
+          <w:szCs w:val="20"/>
+        </w:rPr>
+        <w:t>strcmp</w:t>
+      </w:r>
+      <w:proofErr w:type="spellEnd"/>
+      <w:r>
+        <w:rPr>
+          <w:rFonts w:ascii="돋움체" w:eastAsia="돋움체" w:cs="돋움체"/>
+          <w:color w:val="000000"/>
+          <w:kern w:val="0"/>
+          <w:szCs w:val="20"/>
+        </w:rPr>
+        <w:t>(</w:t>
+      </w:r>
+      <w:proofErr w:type="spellStart"/>
+      <w:r>
+        <w:rPr>
+          <w:rFonts w:ascii="돋움체" w:eastAsia="돋움체" w:cs="돋움체"/>
+          <w:color w:val="000000"/>
+          <w:kern w:val="0"/>
+          <w:szCs w:val="20"/>
+        </w:rPr>
+        <w:t>inputCmd</w:t>
+      </w:r>
+      <w:proofErr w:type="spellEnd"/>
+      <w:r>
+        <w:rPr>
+          <w:rFonts w:ascii="돋움체" w:eastAsia="돋움체" w:cs="돋움체"/>
+          <w:color w:val="000000"/>
+          <w:kern w:val="0"/>
+          <w:szCs w:val="20"/>
+        </w:rPr>
+        <w:t xml:space="preserve">, </w:t>
+      </w:r>
+      <w:r>
+        <w:rPr>
+          <w:rFonts w:ascii="돋움체" w:eastAsia="돋움체" w:cs="돋움체"/>
+          <w:color w:val="A31515"/>
+          <w:kern w:val="0"/>
+          <w:szCs w:val="20"/>
+        </w:rPr>
+        <w:t>"Data"</w:t>
+      </w:r>
+      <w:r>
+        <w:rPr>
+          <w:rFonts w:ascii="돋움체" w:eastAsia="돋움체" w:cs="돋움체"/>
+          <w:color w:val="000000"/>
+          <w:kern w:val="0"/>
+          <w:szCs w:val="20"/>
+        </w:rPr>
+        <w:t>) == 0) {</w:t>
+      </w:r>
+    </w:p>
+    <w:p>
+      <w:pPr>
+        <w:wordWrap/>
+        <w:adjustRightInd w:val="0"/>
+        <w:spacing w:after="0" w:line="240" w:lineRule="auto"/>
+        <w:jc w:val="left"/>
+        <w:rPr>
+          <w:rFonts w:ascii="돋움체" w:eastAsia="돋움체" w:cs="돋움체"/>
+          <w:color w:val="000000"/>
+          <w:kern w:val="0"/>
+          <w:szCs w:val="20"/>
+        </w:rPr>
+      </w:pPr>
+      <w:r>
+        <w:rPr>
+          <w:rFonts w:ascii="돋움체" w:eastAsia="돋움체" w:cs="돋움체"/>
+          <w:color w:val="000000"/>
+          <w:kern w:val="0"/>
+          <w:szCs w:val="20"/>
+        </w:rPr>
+        <w:tab/>
+      </w:r>
+      <w:r>
+        <w:rPr>
+          <w:rFonts w:ascii="돋움체" w:eastAsia="돋움체" w:cs="돋움체"/>
+          <w:color w:val="000000"/>
+          <w:kern w:val="0"/>
+          <w:szCs w:val="20"/>
+        </w:rPr>
+        <w:tab/>
+      </w:r>
+      <w:r>
+        <w:rPr>
+          <w:rFonts w:ascii="돋움체" w:eastAsia="돋움체" w:cs="돋움체"/>
+          <w:color w:val="000000"/>
+          <w:kern w:val="0"/>
+          <w:szCs w:val="20"/>
+        </w:rPr>
+        <w:tab/>
+      </w:r>
+      <w:proofErr w:type="spellStart"/>
+      <w:r>
+        <w:rPr>
+          <w:rFonts w:ascii="돋움체" w:eastAsia="돋움체" w:cs="돋움체"/>
+          <w:color w:val="000000"/>
+          <w:kern w:val="0"/>
+          <w:szCs w:val="20"/>
+        </w:rPr>
+        <w:t>printf</w:t>
+      </w:r>
+      <w:proofErr w:type="spellEnd"/>
+      <w:r>
+        <w:rPr>
+          <w:rFonts w:ascii="돋움체" w:eastAsia="돋움체" w:cs="돋움체"/>
+          <w:color w:val="000000"/>
+          <w:kern w:val="0"/>
+          <w:szCs w:val="20"/>
+        </w:rPr>
+        <w:t>(</w:t>
+      </w:r>
+      <w:r>
+        <w:rPr>
+          <w:rFonts w:ascii="돋움체" w:eastAsia="돋움체" w:cs="돋움체"/>
+          <w:color w:val="A31515"/>
+          <w:kern w:val="0"/>
+          <w:szCs w:val="20"/>
+        </w:rPr>
+        <w:t>"Data!"</w:t>
+      </w:r>
+      <w:proofErr w:type="gramStart"/>
+      <w:r>
+        <w:rPr>
+          <w:rFonts w:ascii="돋움체" w:eastAsia="돋움체" w:cs="돋움체"/>
+          <w:color w:val="000000"/>
+          <w:kern w:val="0"/>
+          <w:szCs w:val="20"/>
+        </w:rPr>
+        <w:t>);</w:t>
+      </w:r>
+      <w:proofErr w:type="gramEnd"/>
+    </w:p>
+    <w:p>
+      <w:pPr>
+        <w:wordWrap/>
+        <w:adjustRightInd w:val="0"/>
+        <w:spacing w:after="0" w:line="240" w:lineRule="auto"/>
+        <w:jc w:val="left"/>
+        <w:rPr>
+          <w:rFonts w:ascii="돋움체" w:eastAsia="돋움체" w:cs="돋움체"/>
+          <w:color w:val="000000"/>
+          <w:kern w:val="0"/>
+          <w:szCs w:val="20"/>
+        </w:rPr>
+      </w:pPr>
+      <w:r>
+        <w:rPr>
+          <w:rFonts w:ascii="돋움체" w:eastAsia="돋움체" w:cs="돋움체"/>
+          <w:color w:val="000000"/>
+          <w:kern w:val="0"/>
+          <w:szCs w:val="20"/>
+        </w:rPr>
+        <w:tab/>
+      </w:r>
+      <w:r>
+        <w:rPr>
+          <w:rFonts w:ascii="돋움체" w:eastAsia="돋움체" w:cs="돋움체"/>
+          <w:color w:val="000000"/>
+          <w:kern w:val="0"/>
+          <w:szCs w:val="20"/>
+        </w:rPr>
+        <w:tab/>
+        <w:t>}</w:t>
+      </w:r>
+    </w:p>
+    <w:p>
+      <w:pPr>
+        <w:wordWrap/>
+        <w:adjustRightInd w:val="0"/>
+        <w:spacing w:after="0" w:line="240" w:lineRule="auto"/>
+        <w:jc w:val="left"/>
+        <w:rPr>
+          <w:rFonts w:ascii="돋움체" w:eastAsia="돋움체" w:cs="돋움체"/>
+          <w:color w:val="000000"/>
+          <w:kern w:val="0"/>
+          <w:szCs w:val="20"/>
+        </w:rPr>
+      </w:pPr>
+    </w:p>
+    <w:p>
+      <w:pPr>
+        <w:wordWrap/>
+        <w:adjustRightInd w:val="0"/>
+        <w:spacing w:after="0" w:line="240" w:lineRule="auto"/>
+        <w:jc w:val="left"/>
+        <w:rPr>
+          <w:rFonts w:ascii="돋움체" w:eastAsia="돋움체" w:cs="돋움체"/>
+          <w:color w:val="000000"/>
+          <w:kern w:val="0"/>
+          <w:szCs w:val="20"/>
+        </w:rPr>
+      </w:pPr>
+      <w:r>
+        <w:rPr>
+          <w:rFonts w:ascii="돋움체" w:eastAsia="돋움체" w:cs="돋움체"/>
+          <w:color w:val="000000"/>
+          <w:kern w:val="0"/>
+          <w:szCs w:val="20"/>
+        </w:rPr>
+        <w:tab/>
+      </w:r>
+      <w:r>
+        <w:rPr>
+          <w:rFonts w:ascii="돋움체" w:eastAsia="돋움체" w:cs="돋움체"/>
+          <w:color w:val="000000"/>
+          <w:kern w:val="0"/>
+          <w:szCs w:val="20"/>
+        </w:rPr>
+        <w:tab/>
+      </w:r>
+      <w:proofErr w:type="spellStart"/>
+      <w:r>
+        <w:rPr>
+          <w:rFonts w:ascii="돋움체" w:eastAsia="돋움체" w:cs="돋움체"/>
+          <w:color w:val="000000"/>
+          <w:kern w:val="0"/>
+          <w:szCs w:val="20"/>
+        </w:rPr>
+        <w:t>printf</w:t>
+      </w:r>
+      <w:proofErr w:type="spellEnd"/>
+      <w:r>
+        <w:rPr>
+          <w:rFonts w:ascii="돋움체" w:eastAsia="돋움체" w:cs="돋움체"/>
+          <w:color w:val="000000"/>
+          <w:kern w:val="0"/>
+          <w:szCs w:val="20"/>
+        </w:rPr>
+        <w:t>(</w:t>
+      </w:r>
+      <w:r>
+        <w:rPr>
+          <w:rFonts w:ascii="돋움체" w:eastAsia="돋움체" w:cs="돋움체"/>
+          <w:color w:val="A31515"/>
+          <w:kern w:val="0"/>
+          <w:szCs w:val="20"/>
+        </w:rPr>
+        <w:t>"\n"</w:t>
+      </w:r>
+      <w:proofErr w:type="gramStart"/>
+      <w:r>
+        <w:rPr>
+          <w:rFonts w:ascii="돋움체" w:eastAsia="돋움체" w:cs="돋움체"/>
+          <w:color w:val="000000"/>
+          <w:kern w:val="0"/>
+          <w:szCs w:val="20"/>
+        </w:rPr>
+        <w:t>);</w:t>
+      </w:r>
+      <w:proofErr w:type="gramEnd"/>
+    </w:p>
+    <w:p>
+      <w:pPr>
+        <w:wordWrap/>
+        <w:adjustRightInd w:val="0"/>
+        <w:spacing w:after="0" w:line="240" w:lineRule="auto"/>
+        <w:jc w:val="left"/>
+        <w:rPr>
+          <w:rFonts w:ascii="돋움체" w:eastAsia="돋움체" w:cs="돋움체"/>
+          <w:color w:val="000000"/>
+          <w:kern w:val="0"/>
+          <w:szCs w:val="20"/>
+        </w:rPr>
+      </w:pPr>
+      <w:r>
+        <w:rPr>
+          <w:rFonts w:ascii="돋움체" w:eastAsia="돋움체" w:cs="돋움체"/>
+          <w:color w:val="000000"/>
+          <w:kern w:val="0"/>
+          <w:szCs w:val="20"/>
+        </w:rPr>
+        <w:tab/>
+        <w:t>}</w:t>
+      </w:r>
+    </w:p>
+    <w:p>
+      <w:pPr>
+        <w:wordWrap/>
+        <w:adjustRightInd w:val="0"/>
+        <w:spacing w:after="0" w:line="240" w:lineRule="auto"/>
+        <w:jc w:val="left"/>
+        <w:rPr>
+          <w:rFonts w:ascii="돋움체" w:eastAsia="돋움체" w:cs="돋움체"/>
+          <w:color w:val="000000"/>
+          <w:kern w:val="0"/>
+          <w:szCs w:val="20"/>
+        </w:rPr>
+      </w:pPr>
+    </w:p>
+    <w:p>
+      <w:pPr>
+        <w:wordWrap/>
+        <w:adjustRightInd w:val="0"/>
+        <w:spacing w:after="0" w:line="240" w:lineRule="auto"/>
+        <w:jc w:val="left"/>
+        <w:rPr>
+          <w:rFonts w:ascii="돋움체" w:eastAsia="돋움체" w:cs="돋움체"/>
+          <w:color w:val="000000"/>
+          <w:kern w:val="0"/>
+          <w:szCs w:val="20"/>
+        </w:rPr>
+      </w:pPr>
+    </w:p>
+    <w:p>
+      <w:pPr>
+        <w:wordWrap/>
+        <w:adjustRightInd w:val="0"/>
+        <w:spacing w:after="0" w:line="240" w:lineRule="auto"/>
+        <w:jc w:val="left"/>
+        <w:rPr>
+          <w:rFonts w:ascii="돋움체" w:eastAsia="돋움체" w:cs="돋움체"/>
+          <w:color w:val="000000"/>
+          <w:kern w:val="0"/>
+          <w:szCs w:val="20"/>
+        </w:rPr>
+      </w:pPr>
+      <w:r>
+        <w:rPr>
+          <w:rFonts w:ascii="돋움체" w:eastAsia="돋움체" w:cs="돋움체"/>
+          <w:color w:val="000000"/>
+          <w:kern w:val="0"/>
+          <w:szCs w:val="20"/>
+        </w:rPr>
+        <w:tab/>
+      </w:r>
+      <w:r>
+        <w:rPr>
+          <w:rFonts w:ascii="돋움체" w:eastAsia="돋움체" w:cs="돋움체"/>
+          <w:color w:val="0000FF"/>
+          <w:kern w:val="0"/>
+          <w:szCs w:val="20"/>
+        </w:rPr>
+        <w:t>return</w:t>
+      </w:r>
+      <w:r>
+        <w:rPr>
+          <w:rFonts w:ascii="돋움체" w:eastAsia="돋움체" w:cs="돋움체"/>
+          <w:color w:val="000000"/>
+          <w:kern w:val="0"/>
+          <w:szCs w:val="20"/>
+        </w:rPr>
+        <w:t xml:space="preserve"> </w:t>
+      </w:r>
+      <w:proofErr w:type="gramStart"/>
+      <w:r>
+        <w:rPr>
+          <w:rFonts w:ascii="돋움체" w:eastAsia="돋움체" w:cs="돋움체"/>
+          <w:color w:val="000000"/>
+          <w:kern w:val="0"/>
+          <w:szCs w:val="20"/>
+        </w:rPr>
+        <w:t>0;</w:t>
+      </w:r>
+      <w:proofErr w:type="gramEnd"/>
+    </w:p>
+    <w:p>
+      <w:pPr>
+        <w:wordWrap/>
+        <w:adjustRightInd w:val="0"/>
+        <w:spacing w:after="0" w:line="240" w:lineRule="auto"/>
+        <w:jc w:val="left"/>
+        <w:rPr>
+          <w:rFonts w:ascii="돋움체" w:eastAsia="돋움체" w:cs="돋움체"/>
+          <w:color w:val="000000"/>
+          <w:kern w:val="0"/>
+          <w:szCs w:val="20"/>
+        </w:rPr>
+      </w:pPr>
+      <w:r>
+        <w:rPr>
+          <w:rFonts w:ascii="돋움체" w:eastAsia="돋움체" w:cs="돋움체"/>
+          <w:color w:val="000000"/>
+          <w:kern w:val="0"/>
+          <w:szCs w:val="20"/>
+        </w:rPr>
+        <w:t>}</w:t>
+      </w:r>
+    </w:p>
+    <w:p>
+      <w:pPr>
+        <w:wordWrap/>
+        <w:adjustRightInd w:val="0"/>
+        <w:spacing w:after="0" w:line="240" w:lineRule="auto"/>
+        <w:jc w:val="left"/>
+        <w:rPr>
+          <w:rFonts w:ascii="돋움체" w:eastAsia="돋움체" w:cs="돋움체"/>
+          <w:color w:val="000000"/>
+          <w:kern w:val="0"/>
+          <w:szCs w:val="20"/>
+        </w:rPr>
+      </w:pPr>
+    </w:p>
+    <w:p>
+      <w:pPr>
+        <w:wordWrap/>
+        <w:adjustRightInd w:val="0"/>
+        <w:spacing w:after="0" w:line="240" w:lineRule="auto"/>
+        <w:jc w:val="left"/>
+        <w:rPr>
+          <w:rFonts w:ascii="돋움체" w:eastAsia="돋움체" w:cs="돋움체"/>
+          <w:color w:val="000000"/>
+          <w:kern w:val="0"/>
+          <w:szCs w:val="20"/>
+        </w:rPr>
+      </w:pPr>
+    </w:p>
+    <w:p>
+      <w:pPr>
+        <w:wordWrap/>
+        <w:adjustRightInd w:val="0"/>
+        <w:spacing w:after="0" w:line="240" w:lineRule="auto"/>
+        <w:jc w:val="left"/>
+        <w:rPr>
+          <w:rFonts w:ascii="돋움체" w:eastAsia="돋움체" w:cs="돋움체"/>
+          <w:color w:val="000000"/>
+          <w:kern w:val="0"/>
+          <w:szCs w:val="20"/>
+        </w:rPr>
+      </w:pPr>
+      <w:proofErr w:type="gramStart"/>
+      <w:r>
+        <w:rPr>
+          <w:rFonts w:ascii="돋움체" w:eastAsia="돋움체" w:cs="돋움체"/>
+          <w:color w:val="008000"/>
+          <w:kern w:val="0"/>
+          <w:szCs w:val="20"/>
+        </w:rPr>
+        <w:t>// 1</w:t>
+      </w:r>
+      <w:proofErr w:type="gramEnd"/>
+      <w:r>
+        <w:rPr>
+          <w:rFonts w:ascii="돋움체" w:eastAsia="돋움체" w:cs="돋움체"/>
+          <w:color w:val="008000"/>
+          <w:kern w:val="0"/>
+          <w:szCs w:val="20"/>
+        </w:rPr>
+        <w:t xml:space="preserve">. insert </w:t>
+      </w:r>
+      <w:r>
+        <w:rPr>
+          <w:rFonts w:ascii="돋움체" w:eastAsia="돋움체" w:cs="돋움체" w:hint="eastAsia"/>
+          <w:color w:val="008000"/>
+          <w:kern w:val="0"/>
+          <w:szCs w:val="20"/>
+        </w:rPr>
+        <w:t>함수</w:t>
+      </w:r>
+    </w:p>
+    <w:p>
+      <w:pPr>
+        <w:wordWrap/>
+        <w:adjustRightInd w:val="0"/>
+        <w:spacing w:after="0" w:line="240" w:lineRule="auto"/>
+        <w:jc w:val="left"/>
+        <w:rPr>
+          <w:rFonts w:ascii="돋움체" w:eastAsia="돋움체" w:cs="돋움체"/>
+          <w:color w:val="000000"/>
+          <w:kern w:val="0"/>
+          <w:szCs w:val="20"/>
+        </w:rPr>
+      </w:pPr>
+      <w:r>
+        <w:rPr>
+          <w:rFonts w:ascii="돋움체" w:eastAsia="돋움체" w:cs="돋움체"/>
+          <w:color w:val="0000FF"/>
+          <w:kern w:val="0"/>
+          <w:szCs w:val="20"/>
+        </w:rPr>
+        <w:t>void</w:t>
+      </w:r>
+      <w:r>
+        <w:rPr>
+          <w:rFonts w:ascii="돋움체" w:eastAsia="돋움체" w:cs="돋움체"/>
+          <w:color w:val="000000"/>
+          <w:kern w:val="0"/>
+          <w:szCs w:val="20"/>
+        </w:rPr>
+        <w:t xml:space="preserve"> </w:t>
+      </w:r>
+      <w:proofErr w:type="gramStart"/>
+      <w:r>
+        <w:rPr>
+          <w:rFonts w:ascii="돋움체" w:eastAsia="돋움체" w:cs="돋움체"/>
+          <w:color w:val="000000"/>
+          <w:kern w:val="0"/>
+          <w:szCs w:val="20"/>
+        </w:rPr>
+        <w:t>Inserting(</w:t>
+      </w:r>
+      <w:proofErr w:type="gramEnd"/>
+      <w:r>
+        <w:rPr>
+          <w:rFonts w:ascii="돋움체" w:eastAsia="돋움체" w:cs="돋움체"/>
+          <w:color w:val="2B91AF"/>
+          <w:kern w:val="0"/>
+          <w:szCs w:val="20"/>
+        </w:rPr>
+        <w:t>LinkedList</w:t>
+      </w:r>
+      <w:r>
+        <w:rPr>
+          <w:rFonts w:ascii="돋움체" w:eastAsia="돋움체" w:cs="돋움체"/>
+          <w:color w:val="000000"/>
+          <w:kern w:val="0"/>
+          <w:szCs w:val="20"/>
+        </w:rPr>
+        <w:t xml:space="preserve">* </w:t>
+      </w:r>
+      <w:r>
+        <w:rPr>
+          <w:rFonts w:ascii="돋움체" w:eastAsia="돋움체" w:cs="돋움체"/>
+          <w:color w:val="808080"/>
+          <w:kern w:val="0"/>
+          <w:szCs w:val="20"/>
+        </w:rPr>
+        <w:t>list</w:t>
+      </w:r>
+      <w:r>
+        <w:rPr>
+          <w:rFonts w:ascii="돋움체" w:eastAsia="돋움체" w:cs="돋움체"/>
+          <w:color w:val="000000"/>
+          <w:kern w:val="0"/>
+          <w:szCs w:val="20"/>
+        </w:rPr>
+        <w:t>) {</w:t>
+      </w:r>
+    </w:p>
+    <w:p>
+      <w:pPr>
+        <w:wordWrap/>
+        <w:adjustRightInd w:val="0"/>
+        <w:spacing w:after="0" w:line="240" w:lineRule="auto"/>
+        <w:jc w:val="left"/>
+        <w:rPr>
+          <w:rFonts w:ascii="돋움체" w:eastAsia="돋움체" w:cs="돋움체"/>
+          <w:color w:val="000000"/>
+          <w:kern w:val="0"/>
+          <w:szCs w:val="20"/>
+        </w:rPr>
+      </w:pPr>
+      <w:r>
+        <w:rPr>
+          <w:rFonts w:ascii="돋움체" w:eastAsia="돋움체" w:cs="돋움체"/>
+          <w:color w:val="000000"/>
+          <w:kern w:val="0"/>
+          <w:szCs w:val="20"/>
+        </w:rPr>
+        <w:tab/>
+      </w:r>
+    </w:p>
+    <w:p>
+      <w:pPr>
+        <w:wordWrap/>
+        <w:adjustRightInd w:val="0"/>
+        <w:spacing w:after="0" w:line="240" w:lineRule="auto"/>
+        <w:jc w:val="left"/>
+        <w:rPr>
+          <w:rFonts w:ascii="돋움체" w:eastAsia="돋움체" w:cs="돋움체"/>
+          <w:color w:val="000000"/>
+          <w:kern w:val="0"/>
+          <w:szCs w:val="20"/>
+        </w:rPr>
+      </w:pPr>
+    </w:p>
+    <w:p>
+      <w:pPr>
+        <w:jc w:val="left"/>
+        <w:rPr>
+          <w:szCs w:val="20"/>
+        </w:rPr>
+      </w:pPr>
+      <w:r>
+        <w:rPr>
+          <w:rFonts w:ascii="돋움체" w:eastAsia="돋움체" w:cs="돋움체"/>
+          <w:color w:val="000000"/>
+          <w:kern w:val="0"/>
+          <w:szCs w:val="20"/>
+        </w:rPr>
+        <w:t>}</w:t>
+      </w:r>
+    </w:p>
+    <w:p>
+      <w:pPr>
+        <w:jc w:val="left"/>
+        <w:rPr>
+          <w:rFonts w:ascii="돋움체" w:eastAsia="돋움체" w:cs="돋움체"/>
+          <w:color w:val="000000"/>
+          <w:kern w:val="0"/>
+          <w:szCs w:val="20"/>
+        </w:rPr>
+      </w:pPr>
+      <w:r>
+        <w:rPr>
+          <w:rFonts w:ascii="돋움체" w:eastAsia="돋움체" w:cs="돋움체" w:hint="eastAsia"/>
           <w:color w:val="000000"/>
           <w:kern w:val="0"/>
           <w:szCs w:val="20"/>
@@ -12081,6 +18760,48 @@
           <w:lang w:val="de-DE"/>
         </w:rPr>
       </w:pPr>
+      <w:r>
+        <w:rPr>
+          <w:noProof/>
+          <w:szCs w:val="20"/>
+        </w:rPr>
+        <w:lastRenderedPageBreak/>
+        <w:drawing>
+          <wp:inline distT="0" distB="0" distL="0" distR="0" wp14:anchorId="52853AFF" wp14:editId="5AEC3E83">
+            <wp:extent cx="5731510" cy="2997200"/>
+            <wp:effectExtent l="0" t="0" r="2540" b="0"/>
+            <wp:docPr id="670823088" name="그림 1" descr="스크린샷, 텍스트, 멀티미디어 소프트웨어, 소프트웨어이(가) 표시된 사진&#10;&#10;자동 생성된 설명"/>
+            <wp:cNvGraphicFramePr>
+              <a:graphicFrameLocks xmlns:a="http://schemas.openxmlformats.org/drawingml/2006/main" noChangeAspect="1"/>
+            </wp:cNvGraphicFramePr>
+            <a:graphic xmlns:a="http://schemas.openxmlformats.org/drawingml/2006/main">
+              <a:graphicData uri="http://schemas.openxmlformats.org/drawingml/2006/picture">
+                <pic:pic xmlns:pic="http://schemas.openxmlformats.org/drawingml/2006/picture">
+                  <pic:nvPicPr>
+                    <pic:cNvPr id="670823088" name="그림 1" descr="스크린샷, 텍스트, 멀티미디어 소프트웨어, 소프트웨어이(가) 표시된 사진&#10;&#10;자동 생성된 설명"/>
+                    <pic:cNvPicPr/>
+                  </pic:nvPicPr>
+                  <pic:blipFill>
+                    <a:blip r:embed="rId11"/>
+                    <a:stretch>
+                      <a:fillRect/>
+                    </a:stretch>
+                  </pic:blipFill>
+                  <pic:spPr>
+                    <a:xfrm>
+                      <a:off x="0" y="0"/>
+                      <a:ext cx="5731510" cy="2997200"/>
+                    </a:xfrm>
+                    <a:prstGeom prst="rect">
+                      <a:avLst/>
+                    </a:prstGeom>
+                  </pic:spPr>
+                </pic:pic>
+              </a:graphicData>
+            </a:graphic>
+          </wp:inline>
+        </w:drawing>
+      </w:r>
     </w:p>
     <w:p>
       <w:pPr>
@@ -12101,32 +18822,115 @@
       <w:pPr>
         <w:jc w:val="left"/>
         <w:rPr>
-          <w:szCs w:val="20"/>
-        </w:rPr>
-      </w:pPr>
-    </w:p>
-    <w:p>
-      <w:pPr>
-        <w:jc w:val="left"/>
-        <w:rPr>
-          <w:szCs w:val="20"/>
-        </w:rPr>
-      </w:pPr>
-    </w:p>
-    <w:p>
-      <w:pPr>
-        <w:jc w:val="left"/>
-        <w:rPr>
           <w:rFonts w:hint="eastAsia"/>
           <w:szCs w:val="20"/>
         </w:rPr>
       </w:pPr>
       <w:r>
         <w:rPr>
+          <w:noProof/>
+          <w:szCs w:val="20"/>
+        </w:rPr>
+        <w:drawing>
+          <wp:inline distT="0" distB="0" distL="0" distR="0" wp14:anchorId="48FCA341" wp14:editId="012BBAF9">
+            <wp:extent cx="5731510" cy="2997200"/>
+            <wp:effectExtent l="0" t="0" r="2540" b="0"/>
+            <wp:docPr id="2037457117" name="그림 1" descr="스크린샷, 텍스트, 멀티미디어 소프트웨어, 소프트웨어이(가) 표시된 사진&#10;&#10;자동 생성된 설명"/>
+            <wp:cNvGraphicFramePr>
+              <a:graphicFrameLocks xmlns:a="http://schemas.openxmlformats.org/drawingml/2006/main" noChangeAspect="1"/>
+            </wp:cNvGraphicFramePr>
+            <a:graphic xmlns:a="http://schemas.openxmlformats.org/drawingml/2006/main">
+              <a:graphicData uri="http://schemas.openxmlformats.org/drawingml/2006/picture">
+                <pic:pic xmlns:pic="http://schemas.openxmlformats.org/drawingml/2006/picture">
+                  <pic:nvPicPr>
+                    <pic:cNvPr id="2037457117" name="그림 1" descr="스크린샷, 텍스트, 멀티미디어 소프트웨어, 소프트웨어이(가) 표시된 사진&#10;&#10;자동 생성된 설명"/>
+                    <pic:cNvPicPr/>
+                  </pic:nvPicPr>
+                  <pic:blipFill>
+                    <a:blip r:embed="rId12"/>
+                    <a:stretch>
+                      <a:fillRect/>
+                    </a:stretch>
+                  </pic:blipFill>
+                  <pic:spPr>
+                    <a:xfrm>
+                      <a:off x="0" y="0"/>
+                      <a:ext cx="5731510" cy="2997200"/>
+                    </a:xfrm>
+                    <a:prstGeom prst="rect">
+                      <a:avLst/>
+                    </a:prstGeom>
+                  </pic:spPr>
+                </pic:pic>
+              </a:graphicData>
+            </a:graphic>
+          </wp:inline>
+        </w:drawing>
+      </w:r>
+    </w:p>
+    <w:p>
+      <w:pPr>
+        <w:jc w:val="left"/>
+        <w:rPr>
+          <w:szCs w:val="20"/>
+        </w:rPr>
+      </w:pPr>
+      <w:r>
+        <w:rPr>
           <w:rFonts w:hint="eastAsia"/>
           <w:szCs w:val="20"/>
         </w:rPr>
         <w:t>Test Case #3</w:t>
+      </w:r>
+    </w:p>
+    <w:p>
+      <w:pPr>
+        <w:jc w:val="left"/>
+        <w:rPr>
+          <w:szCs w:val="20"/>
+        </w:rPr>
+      </w:pPr>
+      <w:r>
+        <w:rPr>
+          <w:noProof/>
+          <w:szCs w:val="20"/>
+        </w:rPr>
+        <w:lastRenderedPageBreak/>
+        <w:drawing>
+          <wp:inline distT="0" distB="0" distL="0" distR="0" wp14:anchorId="64CD9FA8" wp14:editId="75BC0BE8">
+            <wp:extent cx="5731510" cy="2997200"/>
+            <wp:effectExtent l="0" t="0" r="2540" b="0"/>
+            <wp:docPr id="1980848372" name="그림 1" descr="스크린샷, 텍스트, 멀티미디어 소프트웨어, 소프트웨어이(가) 표시된 사진&#10;&#10;자동 생성된 설명"/>
+            <wp:cNvGraphicFramePr>
+              <a:graphicFrameLocks xmlns:a="http://schemas.openxmlformats.org/drawingml/2006/main" noChangeAspect="1"/>
+            </wp:cNvGraphicFramePr>
+            <a:graphic xmlns:a="http://schemas.openxmlformats.org/drawingml/2006/main">
+              <a:graphicData uri="http://schemas.openxmlformats.org/drawingml/2006/picture">
+                <pic:pic xmlns:pic="http://schemas.openxmlformats.org/drawingml/2006/picture">
+                  <pic:nvPicPr>
+                    <pic:cNvPr id="1980848372" name="그림 1" descr="스크린샷, 텍스트, 멀티미디어 소프트웨어, 소프트웨어이(가) 표시된 사진&#10;&#10;자동 생성된 설명"/>
+                    <pic:cNvPicPr/>
+                  </pic:nvPicPr>
+                  <pic:blipFill>
+                    <a:blip r:embed="rId13"/>
+                    <a:stretch>
+                      <a:fillRect/>
+                    </a:stretch>
+                  </pic:blipFill>
+                  <pic:spPr>
+                    <a:xfrm>
+                      <a:off x="0" y="0"/>
+                      <a:ext cx="5731510" cy="2997200"/>
+                    </a:xfrm>
+                    <a:prstGeom prst="rect">
+                      <a:avLst/>
+                    </a:prstGeom>
+                  </pic:spPr>
+                </pic:pic>
+              </a:graphicData>
+            </a:graphic>
+          </wp:inline>
+        </w:drawing>
       </w:r>
     </w:p>
     <w:sectPr>
